--- a/Дневник Константинова К.П.docx
+++ b/Дневник Константинова К.П.docx
@@ -21,7 +21,7 @@
       </w:tblPr>
       <w:tblGrid>
         <w:gridCol w:w="1202"/>
-        <w:gridCol w:w="1685"/>
+        <w:gridCol w:w="1755"/>
         <w:gridCol w:w="2005"/>
         <w:gridCol w:w="2555"/>
         <w:gridCol w:w="1383"/>
@@ -53,6 +53,7 @@
                 <w:szCs w:val="24"/>
               </w:rPr>
             </w:pPr>
+            <w:bookmarkStart w:id="0" w:name="_GoBack" w:colFirst="3" w:colLast="3"/>
             <w:r>
               <w:rPr>
                 <w:rFonts w:ascii="GOST type B" w:hAnsi="GOST type B" w:cs="Times New Roman"/>
@@ -2305,54 +2306,100 @@
           <w:p>
             <w:pPr>
               <w:spacing w:after="0" w:line="240" w:lineRule="auto"/>
-            </w:pPr>
-            <w:r>
+              <w:rPr>
+                <w:b/>
+                <w:color w:val="000000" w:themeColor="text1"/>
+              </w:rPr>
+            </w:pPr>
+            <w:r>
+              <w:rPr>
+                <w:b/>
+                <w:color w:val="000000" w:themeColor="text1"/>
+              </w:rPr>
               <w:t xml:space="preserve">Решенную </w:t>
             </w:r>
             <w:proofErr w:type="gramStart"/>
             <w:r>
+              <w:rPr>
+                <w:b/>
+                <w:color w:val="000000" w:themeColor="text1"/>
+              </w:rPr>
               <w:t>задачу  делаем</w:t>
             </w:r>
             <w:proofErr w:type="gramEnd"/>
             <w:r>
+              <w:rPr>
+                <w:b/>
+                <w:color w:val="000000" w:themeColor="text1"/>
+              </w:rPr>
               <w:t xml:space="preserve"> в </w:t>
             </w:r>
             <w:r>
               <w:rPr>
+                <w:b/>
+                <w:color w:val="000000" w:themeColor="text1"/>
                 <w:lang w:val="en-US"/>
               </w:rPr>
               <w:t>Visio</w:t>
             </w:r>
             <w:r>
+              <w:rPr>
+                <w:b/>
+                <w:color w:val="000000" w:themeColor="text1"/>
+              </w:rPr>
               <w:t xml:space="preserve"> </w:t>
             </w:r>
             <w:proofErr w:type="spellStart"/>
             <w:r>
+              <w:rPr>
+                <w:b/>
+                <w:color w:val="000000" w:themeColor="text1"/>
+              </w:rPr>
               <w:t>cхему</w:t>
             </w:r>
             <w:proofErr w:type="spellEnd"/>
             <w:r>
+              <w:rPr>
+                <w:b/>
+                <w:color w:val="000000" w:themeColor="text1"/>
+              </w:rPr>
               <w:t>,</w:t>
             </w:r>
           </w:p>
           <w:p>
             <w:pPr>
               <w:spacing w:after="0" w:line="240" w:lineRule="auto"/>
-            </w:pPr>
-            <w:r>
-              <w:t xml:space="preserve">Начало , </w:t>
-            </w:r>
-            <w:bookmarkStart w:id="0" w:name="_GoBack"/>
-            <w:bookmarkEnd w:id="0"/>
-            <w:r>
-              <w:t>процесс выполнения, конец.</w:t>
-            </w:r>
-          </w:p>
-          <w:p>
-            <w:pPr>
-              <w:spacing w:after="0" w:line="240" w:lineRule="auto"/>
-            </w:pPr>
-            <w:r>
+              <w:rPr>
+                <w:b/>
+                <w:color w:val="000000" w:themeColor="text1"/>
+              </w:rPr>
+            </w:pPr>
+            <w:proofErr w:type="gramStart"/>
+            <w:r>
+              <w:rPr>
+                <w:b/>
+                <w:color w:val="000000" w:themeColor="text1"/>
+              </w:rPr>
+              <w:t>Начало ,</w:t>
+            </w:r>
+            <w:proofErr w:type="gramEnd"/>
+            <w:r>
+              <w:rPr>
+                <w:b/>
+                <w:color w:val="000000" w:themeColor="text1"/>
+              </w:rPr>
+              <w:t xml:space="preserve"> процесс выполнения, конец.</w:t>
+            </w:r>
+          </w:p>
+          <w:p>
+            <w:pPr>
+              <w:spacing w:after="0" w:line="240" w:lineRule="auto"/>
+            </w:pPr>
+            <w:r>
+              <w:rPr>
+                <w:b/>
+                <w:color w:val="000000" w:themeColor="text1"/>
+              </w:rPr>
               <w:t>(СМ.В ПРИЛОЖЕНИИ В)</w:t>
             </w:r>
           </w:p>
@@ -2446,6 +2493,16 @@
                 <w:szCs w:val="24"/>
               </w:rPr>
             </w:pPr>
+            <w:r>
+              <w:rPr>
+                <w:rFonts w:ascii="GOST type B" w:hAnsi="GOST type B"/>
+                <w:b/>
+                <w:i/>
+                <w:sz w:val="24"/>
+                <w:szCs w:val="24"/>
+              </w:rPr>
+              <w:t>01.12.2021</w:t>
+            </w:r>
           </w:p>
         </w:tc>
         <w:tc>
@@ -2462,12 +2519,23 @@
           <w:p>
             <w:pPr>
               <w:spacing w:after="0" w:line="240" w:lineRule="auto"/>
-              <w:rPr>
-                <w:b/>
-                <w:sz w:val="24"/>
-                <w:szCs w:val="24"/>
-              </w:rPr>
-            </w:pPr>
+              <w:jc w:val="center"/>
+              <w:rPr>
+                <w:b/>
+                <w:i/>
+                <w:sz w:val="24"/>
+                <w:szCs w:val="24"/>
+              </w:rPr>
+            </w:pPr>
+            <w:r>
+              <w:rPr>
+                <w:b/>
+                <w:i/>
+                <w:sz w:val="24"/>
+                <w:szCs w:val="24"/>
+              </w:rPr>
+              <w:t>Составил схему по  разработке внешней спецификации</w:t>
+            </w:r>
           </w:p>
         </w:tc>
         <w:tc>
@@ -2484,7 +2552,31 @@
           <w:p>
             <w:pPr>
               <w:spacing w:after="0" w:line="240" w:lineRule="auto"/>
-            </w:pPr>
+              <w:jc w:val="center"/>
+            </w:pPr>
+            <w:r>
+              <w:rPr>
+                <w:lang w:val="en-US"/>
+              </w:rPr>
+              <w:t>Visio</w:t>
+            </w:r>
+            <w:proofErr w:type="gramStart"/>
+            <w:r>
+              <w:t>,</w:t>
+            </w:r>
+            <w:r>
+              <w:rPr>
+                <w:lang w:val="en-US"/>
+              </w:rPr>
+              <w:t>word</w:t>
+            </w:r>
+            <w:r>
+              <w:t>э</w:t>
+            </w:r>
+            <w:proofErr w:type="gramEnd"/>
+            <w:r>
+              <w:t>.</w:t>
+            </w:r>
           </w:p>
         </w:tc>
         <w:tc>
@@ -2500,7 +2592,79 @@
           </w:tcPr>
           <w:p>
             <w:pPr>
-              <w:spacing w:after="0" w:line="240" w:lineRule="auto"/>
+              <w:pStyle w:val="1"/>
+              <w:jc w:val="center"/>
+              <w:outlineLvl w:val="0"/>
+              <w:rPr>
+                <w:b/>
+                <w:i/>
+                <w:color w:val="000000" w:themeColor="text1"/>
+                <w:sz w:val="24"/>
+              </w:rPr>
+            </w:pPr>
+            <w:r>
+              <w:rPr>
+                <w:b/>
+                <w:i/>
+                <w:color w:val="000000" w:themeColor="text1"/>
+                <w:sz w:val="24"/>
+              </w:rPr>
+              <w:t xml:space="preserve">Составление схемы в </w:t>
+            </w:r>
+            <w:proofErr w:type="spellStart"/>
+            <w:r>
+              <w:rPr>
+                <w:b/>
+                <w:i/>
+                <w:color w:val="000000" w:themeColor="text1"/>
+                <w:sz w:val="24"/>
+                <w:lang w:val="en-US"/>
+              </w:rPr>
+              <w:t>visio</w:t>
+            </w:r>
+            <w:proofErr w:type="spellEnd"/>
+            <w:r>
+              <w:rPr>
+                <w:b/>
+                <w:i/>
+                <w:color w:val="000000" w:themeColor="text1"/>
+                <w:sz w:val="24"/>
+              </w:rPr>
+              <w:t xml:space="preserve">. </w:t>
+            </w:r>
+            <w:r>
+              <w:rPr>
+                <w:b/>
+                <w:i/>
+                <w:color w:val="000000" w:themeColor="text1"/>
+                <w:sz w:val="24"/>
+              </w:rPr>
+              <w:t>Выполнение работ по разработке внешней спецификации; разработка тестов: математическое моделирование</w:t>
+            </w:r>
+          </w:p>
+          <w:p>
+            <w:pPr>
+              <w:jc w:val="center"/>
+            </w:pPr>
+            <w:r>
+              <w:rPr>
+                <w:lang w:val="en-US"/>
+              </w:rPr>
+              <w:t>(</w:t>
+            </w:r>
+            <w:r>
+              <w:rPr>
+                <w:b/>
+                <w:i/>
+                <w:lang w:val="en-US"/>
+              </w:rPr>
+              <w:t>СМ.ПРИЛОЖЕНИЕ Г)</w:t>
+            </w:r>
+          </w:p>
+          <w:p>
+            <w:pPr>
+              <w:spacing w:after="0" w:line="240" w:lineRule="auto"/>
+              <w:jc w:val="center"/>
             </w:pPr>
           </w:p>
         </w:tc>
@@ -2518,7 +2682,11 @@
           <w:p>
             <w:pPr>
               <w:spacing w:after="0" w:line="240" w:lineRule="auto"/>
-            </w:pPr>
+              <w:jc w:val="center"/>
+            </w:pPr>
+            <w:r>
+              <w:t>6</w:t>
+            </w:r>
           </w:p>
         </w:tc>
         <w:tc>
@@ -4054,6 +4222,7 @@
           </w:p>
         </w:tc>
       </w:tr>
+      <w:bookmarkEnd w:id="0"/>
     </w:tbl>
     <w:p/>
     <w:sectPr>
@@ -4468,6 +4637,27 @@
       <w:lang w:eastAsia="en-US"/>
     </w:rPr>
   </w:style>
+  <w:style w:type="paragraph" w:styleId="1">
+    <w:name w:val="heading 1"/>
+    <w:basedOn w:val="a"/>
+    <w:next w:val="a"/>
+    <w:link w:val="10"/>
+    <w:uiPriority w:val="9"/>
+    <w:qFormat/>
+    <w:rsid w:val="00C122F4"/>
+    <w:pPr>
+      <w:keepNext/>
+      <w:keepLines/>
+      <w:spacing w:before="240" w:after="0" w:line="256" w:lineRule="auto"/>
+      <w:outlineLvl w:val="0"/>
+    </w:pPr>
+    <w:rPr>
+      <w:rFonts w:asciiTheme="majorHAnsi" w:eastAsiaTheme="majorEastAsia" w:hAnsiTheme="majorHAnsi" w:cstheme="majorBidi"/>
+      <w:color w:val="2E74B5" w:themeColor="accent1" w:themeShade="BF"/>
+      <w:sz w:val="32"/>
+      <w:szCs w:val="32"/>
+    </w:rPr>
+  </w:style>
   <w:style w:type="character" w:default="1" w:styleId="a0">
     <w:name w:val="Default Paragraph Font"/>
     <w:uiPriority w:val="1"/>
@@ -4518,6 +4708,20 @@
         <w:right w:w="0" w:type="dxa"/>
       </w:tblCellMar>
     </w:tblPr>
+  </w:style>
+  <w:style w:type="character" w:customStyle="1" w:styleId="10">
+    <w:name w:val="Заголовок 1 Знак"/>
+    <w:basedOn w:val="a0"/>
+    <w:link w:val="1"/>
+    <w:uiPriority w:val="9"/>
+    <w:rsid w:val="00C122F4"/>
+    <w:rPr>
+      <w:rFonts w:asciiTheme="majorHAnsi" w:eastAsiaTheme="majorEastAsia" w:hAnsiTheme="majorHAnsi" w:cstheme="majorBidi"/>
+      <w:color w:val="2E74B5" w:themeColor="accent1" w:themeShade="BF"/>
+      <w:sz w:val="32"/>
+      <w:szCs w:val="32"/>
+      <w:lang w:eastAsia="en-US"/>
+    </w:rPr>
   </w:style>
 </w:styles>
 </file>

--- a/Дневник Константинова К.П.docx
+++ b/Дневник Константинова К.П.docx
@@ -5,7 +5,7 @@
     <w:tbl>
       <w:tblPr>
         <w:tblStyle w:val="a3"/>
-        <w:tblW w:w="11340" w:type="dxa"/>
+        <w:tblW w:w="11481" w:type="dxa"/>
         <w:tblInd w:w="-1706" w:type="dxa"/>
         <w:tblBorders>
           <w:top w:val="single" w:sz="4" w:space="0" w:color="000000"/>
@@ -21,7 +21,7 @@
       </w:tblPr>
       <w:tblGrid>
         <w:gridCol w:w="1202"/>
-        <w:gridCol w:w="1755"/>
+        <w:gridCol w:w="1979"/>
         <w:gridCol w:w="2005"/>
         <w:gridCol w:w="2555"/>
         <w:gridCol w:w="1383"/>
@@ -31,7 +31,7 @@
       <w:tr>
         <w:tc>
           <w:tcPr>
-            <w:tcW w:w="1778" w:type="dxa"/>
+            <w:tcW w:w="1202" w:type="dxa"/>
             <w:vMerge w:val="restart"/>
             <w:tcBorders>
               <w:top w:val="single" w:sz="4" w:space="0" w:color="000000"/>
@@ -53,7 +53,6 @@
                 <w:szCs w:val="24"/>
               </w:rPr>
             </w:pPr>
-            <w:bookmarkStart w:id="0" w:name="_GoBack" w:colFirst="3" w:colLast="3"/>
             <w:r>
               <w:rPr>
                 <w:rFonts w:ascii="GOST type B" w:hAnsi="GOST type B" w:cs="Times New Roman"/>
@@ -68,7 +67,7 @@
         </w:tc>
         <w:tc>
           <w:tcPr>
-            <w:tcW w:w="1660" w:type="dxa"/>
+            <w:tcW w:w="1492" w:type="dxa"/>
             <w:tcBorders>
               <w:top w:val="single" w:sz="4" w:space="0" w:color="000000"/>
               <w:left w:val="single" w:sz="4" w:space="0" w:color="000000"/>
@@ -103,7 +102,7 @@
         </w:tc>
         <w:tc>
           <w:tcPr>
-            <w:tcW w:w="2005" w:type="dxa"/>
+            <w:tcW w:w="2268" w:type="dxa"/>
             <w:vMerge w:val="restart"/>
             <w:tcBorders>
               <w:top w:val="single" w:sz="4" w:space="0" w:color="000000"/>
@@ -139,7 +138,7 @@
         </w:tc>
         <w:tc>
           <w:tcPr>
-            <w:tcW w:w="1644" w:type="dxa"/>
+            <w:tcW w:w="2555" w:type="dxa"/>
             <w:vMerge w:val="restart"/>
             <w:tcBorders>
               <w:top w:val="single" w:sz="4" w:space="0" w:color="000000"/>
@@ -249,7 +248,7 @@
         </w:tc>
         <w:tc>
           <w:tcPr>
-            <w:tcW w:w="1918" w:type="dxa"/>
+            <w:tcW w:w="1629" w:type="dxa"/>
             <w:vMerge w:val="restart"/>
             <w:tcBorders>
               <w:top w:val="single" w:sz="4" w:space="0" w:color="000000"/>
@@ -300,7 +299,7 @@
       <w:tr>
         <w:tc>
           <w:tcPr>
-            <w:tcW w:w="1778" w:type="dxa"/>
+            <w:tcW w:w="1202" w:type="dxa"/>
             <w:vMerge/>
             <w:tcBorders>
               <w:top w:val="single" w:sz="4" w:space="0" w:color="000000"/>
@@ -325,7 +324,7 @@
         </w:tc>
         <w:tc>
           <w:tcPr>
-            <w:tcW w:w="1660" w:type="dxa"/>
+            <w:tcW w:w="1492" w:type="dxa"/>
             <w:tcBorders>
               <w:top w:val="single" w:sz="4" w:space="0" w:color="000000"/>
               <w:left w:val="single" w:sz="4" w:space="0" w:color="000000"/>
@@ -355,6 +354,31 @@
               </w:rPr>
               <w:t>Перечень работ, алгоритм действий</w:t>
             </w:r>
+          </w:p>
+        </w:tc>
+        <w:tc>
+          <w:tcPr>
+            <w:tcW w:w="2268" w:type="dxa"/>
+            <w:vMerge/>
+            <w:tcBorders>
+              <w:top w:val="single" w:sz="4" w:space="0" w:color="000000"/>
+              <w:left w:val="single" w:sz="4" w:space="0" w:color="000000"/>
+              <w:bottom w:val="single" w:sz="4" w:space="0" w:color="000000"/>
+              <w:right w:val="single" w:sz="4" w:space="0" w:color="000000"/>
+            </w:tcBorders>
+            <w:vAlign w:val="center"/>
+            <w:hideMark/>
+          </w:tcPr>
+          <w:p>
+            <w:pPr>
+              <w:spacing w:after="0" w:line="240" w:lineRule="auto"/>
+              <w:rPr>
+                <w:rFonts w:ascii="GOST type B" w:hAnsi="GOST type B" w:cs="Times New Roman"/>
+                <w:i/>
+                <w:sz w:val="24"/>
+                <w:szCs w:val="24"/>
+              </w:rPr>
+            </w:pPr>
           </w:p>
         </w:tc>
         <w:tc>
@@ -400,6 +424,7 @@
               <w:spacing w:after="0" w:line="240" w:lineRule="auto"/>
               <w:rPr>
                 <w:rFonts w:ascii="GOST type B" w:hAnsi="GOST type B" w:cs="Times New Roman"/>
+                <w:b/>
                 <w:i/>
                 <w:sz w:val="24"/>
                 <w:szCs w:val="24"/>
@@ -435,33 +460,7 @@
         </w:tc>
         <w:tc>
           <w:tcPr>
-            <w:tcW w:w="0" w:type="auto"/>
-            <w:vMerge/>
-            <w:tcBorders>
-              <w:top w:val="single" w:sz="4" w:space="0" w:color="000000"/>
-              <w:left w:val="single" w:sz="4" w:space="0" w:color="000000"/>
-              <w:bottom w:val="single" w:sz="4" w:space="0" w:color="000000"/>
-              <w:right w:val="single" w:sz="4" w:space="0" w:color="000000"/>
-            </w:tcBorders>
-            <w:vAlign w:val="center"/>
-            <w:hideMark/>
-          </w:tcPr>
-          <w:p>
-            <w:pPr>
-              <w:spacing w:after="0" w:line="240" w:lineRule="auto"/>
-              <w:rPr>
-                <w:rFonts w:ascii="GOST type B" w:hAnsi="GOST type B" w:cs="Times New Roman"/>
-                <w:b/>
-                <w:i/>
-                <w:sz w:val="24"/>
-                <w:szCs w:val="24"/>
-              </w:rPr>
-            </w:pPr>
-          </w:p>
-        </w:tc>
-        <w:tc>
-          <w:tcPr>
-            <w:tcW w:w="1918" w:type="dxa"/>
+            <w:tcW w:w="1629" w:type="dxa"/>
             <w:vMerge/>
             <w:tcBorders>
               <w:top w:val="single" w:sz="4" w:space="0" w:color="000000"/>
@@ -489,7 +488,7 @@
       <w:tr>
         <w:tc>
           <w:tcPr>
-            <w:tcW w:w="1778" w:type="dxa"/>
+            <w:tcW w:w="1202" w:type="dxa"/>
             <w:tcBorders>
               <w:top w:val="single" w:sz="4" w:space="0" w:color="000000"/>
               <w:left w:val="single" w:sz="4" w:space="0" w:color="000000"/>
@@ -525,7 +524,7 @@
         </w:tc>
         <w:tc>
           <w:tcPr>
-            <w:tcW w:w="1660" w:type="dxa"/>
+            <w:tcW w:w="1492" w:type="dxa"/>
             <w:tcBorders>
               <w:top w:val="single" w:sz="4" w:space="0" w:color="000000"/>
               <w:left w:val="single" w:sz="4" w:space="0" w:color="000000"/>
@@ -561,7 +560,7 @@
         </w:tc>
         <w:tc>
           <w:tcPr>
-            <w:tcW w:w="2005" w:type="dxa"/>
+            <w:tcW w:w="2268" w:type="dxa"/>
             <w:tcBorders>
               <w:top w:val="single" w:sz="4" w:space="0" w:color="000000"/>
               <w:left w:val="single" w:sz="4" w:space="0" w:color="000000"/>
@@ -595,7 +594,7 @@
         </w:tc>
         <w:tc>
           <w:tcPr>
-            <w:tcW w:w="1644" w:type="dxa"/>
+            <w:tcW w:w="2555" w:type="dxa"/>
             <w:tcBorders>
               <w:top w:val="single" w:sz="4" w:space="0" w:color="000000"/>
               <w:left w:val="single" w:sz="4" w:space="0" w:color="000000"/>
@@ -697,7 +696,7 @@
         </w:tc>
         <w:tc>
           <w:tcPr>
-            <w:tcW w:w="1918" w:type="dxa"/>
+            <w:tcW w:w="1629" w:type="dxa"/>
             <w:tcBorders>
               <w:top w:val="single" w:sz="4" w:space="0" w:color="000000"/>
               <w:left w:val="single" w:sz="4" w:space="0" w:color="000000"/>
@@ -733,7 +732,7 @@
       <w:tr>
         <w:tc>
           <w:tcPr>
-            <w:tcW w:w="1778" w:type="dxa"/>
+            <w:tcW w:w="1202" w:type="dxa"/>
             <w:tcBorders>
               <w:top w:val="single" w:sz="4" w:space="0" w:color="000000"/>
               <w:left w:val="single" w:sz="4" w:space="0" w:color="000000"/>
@@ -768,7 +767,7 @@
         </w:tc>
         <w:tc>
           <w:tcPr>
-            <w:tcW w:w="1660" w:type="dxa"/>
+            <w:tcW w:w="1492" w:type="dxa"/>
             <w:tcBorders>
               <w:top w:val="single" w:sz="4" w:space="0" w:color="000000"/>
               <w:left w:val="single" w:sz="4" w:space="0" w:color="000000"/>
@@ -803,7 +802,7 @@
         </w:tc>
         <w:tc>
           <w:tcPr>
-            <w:tcW w:w="2005" w:type="dxa"/>
+            <w:tcW w:w="2268" w:type="dxa"/>
             <w:tcBorders>
               <w:top w:val="single" w:sz="4" w:space="0" w:color="000000"/>
               <w:left w:val="single" w:sz="4" w:space="0" w:color="000000"/>
@@ -942,7 +941,7 @@
         </w:tc>
         <w:tc>
           <w:tcPr>
-            <w:tcW w:w="1644" w:type="dxa"/>
+            <w:tcW w:w="2555" w:type="dxa"/>
             <w:tcBorders>
               <w:top w:val="single" w:sz="4" w:space="0" w:color="000000"/>
               <w:left w:val="single" w:sz="4" w:space="0" w:color="000000"/>
@@ -1137,7 +1136,7 @@
         </w:tc>
         <w:tc>
           <w:tcPr>
-            <w:tcW w:w="1918" w:type="dxa"/>
+            <w:tcW w:w="1629" w:type="dxa"/>
             <w:tcBorders>
               <w:top w:val="single" w:sz="4" w:space="0" w:color="000000"/>
               <w:left w:val="single" w:sz="4" w:space="0" w:color="000000"/>
@@ -1163,7 +1162,7 @@
       <w:tr>
         <w:tc>
           <w:tcPr>
-            <w:tcW w:w="1778" w:type="dxa"/>
+            <w:tcW w:w="1202" w:type="dxa"/>
             <w:tcBorders>
               <w:top w:val="single" w:sz="4" w:space="0" w:color="000000"/>
               <w:left w:val="single" w:sz="4" w:space="0" w:color="000000"/>
@@ -1198,7 +1197,7 @@
         </w:tc>
         <w:tc>
           <w:tcPr>
-            <w:tcW w:w="1660" w:type="dxa"/>
+            <w:tcW w:w="1492" w:type="dxa"/>
             <w:tcBorders>
               <w:top w:val="single" w:sz="4" w:space="0" w:color="000000"/>
               <w:left w:val="single" w:sz="4" w:space="0" w:color="000000"/>
@@ -1556,16 +1555,7 @@
                 <w:sz w:val="24"/>
                 <w:szCs w:val="24"/>
               </w:rPr>
-              <w:t xml:space="preserve">С его помощью определить, в какой из точек a, b или с значение </w:t>
-            </w:r>
-            <w:r>
-              <w:rPr>
-                <w:rFonts w:ascii="GOST type B" w:hAnsi="GOST type B" w:cs="Times New Roman"/>
-                <w:sz w:val="24"/>
-                <w:szCs w:val="24"/>
-              </w:rPr>
-              <w:lastRenderedPageBreak/>
-              <w:t>будет</w:t>
+              <w:t>С его помощью определить, в какой из точек a, b или с значение будет</w:t>
             </w:r>
             <w:r>
               <w:rPr>
@@ -1620,7 +1610,7 @@
         </w:tc>
         <w:tc>
           <w:tcPr>
-            <w:tcW w:w="2005" w:type="dxa"/>
+            <w:tcW w:w="2268" w:type="dxa"/>
             <w:tcBorders>
               <w:top w:val="single" w:sz="4" w:space="0" w:color="000000"/>
               <w:left w:val="single" w:sz="4" w:space="0" w:color="000000"/>
@@ -1699,7 +1689,7 @@
         </w:tc>
         <w:tc>
           <w:tcPr>
-            <w:tcW w:w="1644" w:type="dxa"/>
+            <w:tcW w:w="2555" w:type="dxa"/>
             <w:tcBorders>
               <w:top w:val="single" w:sz="4" w:space="0" w:color="000000"/>
               <w:left w:val="single" w:sz="4" w:space="0" w:color="000000"/>
@@ -2146,7 +2136,7 @@
         </w:tc>
         <w:tc>
           <w:tcPr>
-            <w:tcW w:w="1918" w:type="dxa"/>
+            <w:tcW w:w="1629" w:type="dxa"/>
             <w:tcBorders>
               <w:top w:val="single" w:sz="4" w:space="0" w:color="000000"/>
               <w:left w:val="single" w:sz="4" w:space="0" w:color="000000"/>
@@ -2166,7 +2156,7 @@
       <w:tr>
         <w:tc>
           <w:tcPr>
-            <w:tcW w:w="1778" w:type="dxa"/>
+            <w:tcW w:w="1202" w:type="dxa"/>
             <w:tcBorders>
               <w:top w:val="single" w:sz="4" w:space="0" w:color="000000"/>
               <w:left w:val="single" w:sz="4" w:space="0" w:color="000000"/>
@@ -2201,7 +2191,7 @@
         </w:tc>
         <w:tc>
           <w:tcPr>
-            <w:tcW w:w="1660" w:type="dxa"/>
+            <w:tcW w:w="1492" w:type="dxa"/>
             <w:tcBorders>
               <w:top w:val="single" w:sz="4" w:space="0" w:color="000000"/>
               <w:left w:val="single" w:sz="4" w:space="0" w:color="000000"/>
@@ -2236,7 +2226,7 @@
         </w:tc>
         <w:tc>
           <w:tcPr>
-            <w:tcW w:w="2005" w:type="dxa"/>
+            <w:tcW w:w="2268" w:type="dxa"/>
             <w:tcBorders>
               <w:top w:val="single" w:sz="4" w:space="0" w:color="000000"/>
               <w:left w:val="single" w:sz="4" w:space="0" w:color="000000"/>
@@ -2294,7 +2284,7 @@
         </w:tc>
         <w:tc>
           <w:tcPr>
-            <w:tcW w:w="1644" w:type="dxa"/>
+            <w:tcW w:w="2555" w:type="dxa"/>
             <w:tcBorders>
               <w:top w:val="single" w:sz="4" w:space="0" w:color="000000"/>
               <w:left w:val="single" w:sz="4" w:space="0" w:color="000000"/>
@@ -2453,7 +2443,7 @@
         </w:tc>
         <w:tc>
           <w:tcPr>
-            <w:tcW w:w="1918" w:type="dxa"/>
+            <w:tcW w:w="1629" w:type="dxa"/>
             <w:tcBorders>
               <w:top w:val="single" w:sz="4" w:space="0" w:color="000000"/>
               <w:left w:val="single" w:sz="4" w:space="0" w:color="000000"/>
@@ -2473,7 +2463,7 @@
       <w:tr>
         <w:tc>
           <w:tcPr>
-            <w:tcW w:w="1778" w:type="dxa"/>
+            <w:tcW w:w="1202" w:type="dxa"/>
             <w:tcBorders>
               <w:top w:val="single" w:sz="4" w:space="0" w:color="000000"/>
               <w:left w:val="single" w:sz="4" w:space="0" w:color="000000"/>
@@ -2507,81 +2497,99 @@
         </w:tc>
         <w:tc>
           <w:tcPr>
-            <w:tcW w:w="1660" w:type="dxa"/>
-            <w:tcBorders>
-              <w:top w:val="single" w:sz="4" w:space="0" w:color="000000"/>
-              <w:left w:val="single" w:sz="4" w:space="0" w:color="000000"/>
-              <w:bottom w:val="single" w:sz="4" w:space="0" w:color="000000"/>
-              <w:right w:val="single" w:sz="4" w:space="0" w:color="000000"/>
-            </w:tcBorders>
-            <w:vAlign w:val="center"/>
-          </w:tcPr>
-          <w:p>
-            <w:pPr>
-              <w:spacing w:after="0" w:line="240" w:lineRule="auto"/>
-              <w:jc w:val="center"/>
-              <w:rPr>
-                <w:b/>
-                <w:i/>
-                <w:sz w:val="24"/>
-                <w:szCs w:val="24"/>
-              </w:rPr>
-            </w:pPr>
-            <w:r>
-              <w:rPr>
-                <w:b/>
-                <w:i/>
-                <w:sz w:val="24"/>
-                <w:szCs w:val="24"/>
-              </w:rPr>
-              <w:t>Составил схему по  разработке внешней спецификации</w:t>
-            </w:r>
-          </w:p>
-        </w:tc>
-        <w:tc>
-          <w:tcPr>
-            <w:tcW w:w="2005" w:type="dxa"/>
-            <w:tcBorders>
-              <w:top w:val="single" w:sz="4" w:space="0" w:color="000000"/>
-              <w:left w:val="single" w:sz="4" w:space="0" w:color="000000"/>
-              <w:bottom w:val="single" w:sz="4" w:space="0" w:color="000000"/>
-              <w:right w:val="single" w:sz="4" w:space="0" w:color="000000"/>
-            </w:tcBorders>
-            <w:vAlign w:val="center"/>
-          </w:tcPr>
-          <w:p>
-            <w:pPr>
-              <w:spacing w:after="0" w:line="240" w:lineRule="auto"/>
-              <w:jc w:val="center"/>
-            </w:pPr>
-            <w:r>
-              <w:rPr>
+            <w:tcW w:w="1492" w:type="dxa"/>
+            <w:tcBorders>
+              <w:top w:val="single" w:sz="4" w:space="0" w:color="000000"/>
+              <w:left w:val="single" w:sz="4" w:space="0" w:color="000000"/>
+              <w:bottom w:val="single" w:sz="4" w:space="0" w:color="000000"/>
+              <w:right w:val="single" w:sz="4" w:space="0" w:color="000000"/>
+            </w:tcBorders>
+            <w:vAlign w:val="center"/>
+          </w:tcPr>
+          <w:p>
+            <w:pPr>
+              <w:spacing w:after="0" w:line="240" w:lineRule="auto"/>
+              <w:jc w:val="center"/>
+              <w:rPr>
+                <w:b/>
+                <w:i/>
+                <w:sz w:val="24"/>
+                <w:szCs w:val="24"/>
+              </w:rPr>
+            </w:pPr>
+            <w:r>
+              <w:rPr>
+                <w:b/>
+                <w:i/>
+              </w:rPr>
+              <w:t>Выполнение работ внешнего проектирования программного продукта: разработка внешней спецификации, разработка тестов, математическое моделирование</w:t>
+            </w:r>
+          </w:p>
+        </w:tc>
+        <w:tc>
+          <w:tcPr>
+            <w:tcW w:w="2268" w:type="dxa"/>
+            <w:tcBorders>
+              <w:top w:val="single" w:sz="4" w:space="0" w:color="000000"/>
+              <w:left w:val="single" w:sz="4" w:space="0" w:color="000000"/>
+              <w:bottom w:val="single" w:sz="4" w:space="0" w:color="000000"/>
+              <w:right w:val="single" w:sz="4" w:space="0" w:color="000000"/>
+            </w:tcBorders>
+            <w:vAlign w:val="center"/>
+          </w:tcPr>
+          <w:p>
+            <w:pPr>
+              <w:spacing w:after="0" w:line="240" w:lineRule="auto"/>
+              <w:jc w:val="center"/>
+              <w:rPr>
+                <w:b/>
+                <w:i/>
+              </w:rPr>
+            </w:pPr>
+            <w:r>
+              <w:rPr>
+                <w:b/>
+                <w:i/>
                 <w:lang w:val="en-US"/>
               </w:rPr>
               <w:t>Visio</w:t>
             </w:r>
             <w:proofErr w:type="gramStart"/>
             <w:r>
+              <w:rPr>
+                <w:b/>
+                <w:i/>
+              </w:rPr>
               <w:t>,</w:t>
             </w:r>
             <w:r>
               <w:rPr>
+                <w:b/>
+                <w:i/>
                 <w:lang w:val="en-US"/>
               </w:rPr>
               <w:t>word</w:t>
             </w:r>
             <w:r>
+              <w:rPr>
+                <w:b/>
+                <w:i/>
+              </w:rPr>
               <w:t>э</w:t>
             </w:r>
             <w:proofErr w:type="gramEnd"/>
             <w:r>
+              <w:rPr>
+                <w:b/>
+                <w:i/>
+              </w:rPr>
               <w:t>.</w:t>
             </w:r>
           </w:p>
         </w:tc>
         <w:tc>
           <w:tcPr>
-            <w:tcW w:w="1644" w:type="dxa"/>
+            <w:tcW w:w="2555" w:type="dxa"/>
             <w:tcBorders>
               <w:top w:val="single" w:sz="4" w:space="0" w:color="000000"/>
               <w:left w:val="single" w:sz="4" w:space="0" w:color="000000"/>
@@ -2630,16 +2638,7 @@
                 <w:color w:val="000000" w:themeColor="text1"/>
                 <w:sz w:val="24"/>
               </w:rPr>
-              <w:t xml:space="preserve">. </w:t>
-            </w:r>
-            <w:r>
-              <w:rPr>
-                <w:b/>
-                <w:i/>
-                <w:color w:val="000000" w:themeColor="text1"/>
-                <w:sz w:val="24"/>
-              </w:rPr>
-              <w:t>Выполнение работ по разработке внешней спецификации; разработка тестов: математическое моделирование</w:t>
+              <w:t>. Выполнение работ по разработке внешней спецификации; разработка тестов: математическое моделирование</w:t>
             </w:r>
           </w:p>
           <w:p>
@@ -2709,27 +2708,29 @@
         </w:tc>
         <w:tc>
           <w:tcPr>
-            <w:tcW w:w="1918" w:type="dxa"/>
-            <w:tcBorders>
-              <w:top w:val="single" w:sz="4" w:space="0" w:color="000000"/>
-              <w:left w:val="single" w:sz="4" w:space="0" w:color="000000"/>
-              <w:bottom w:val="single" w:sz="4" w:space="0" w:color="000000"/>
-              <w:right w:val="single" w:sz="4" w:space="0" w:color="000000"/>
-            </w:tcBorders>
-            <w:vAlign w:val="center"/>
-          </w:tcPr>
-          <w:p>
-            <w:pPr>
-              <w:spacing w:after="0" w:line="240" w:lineRule="auto"/>
-              <w:jc w:val="center"/>
-            </w:pPr>
-          </w:p>
-        </w:tc>
+            <w:tcW w:w="1629" w:type="dxa"/>
+            <w:tcBorders>
+              <w:top w:val="single" w:sz="4" w:space="0" w:color="000000"/>
+              <w:left w:val="single" w:sz="4" w:space="0" w:color="000000"/>
+              <w:bottom w:val="single" w:sz="4" w:space="0" w:color="000000"/>
+              <w:right w:val="single" w:sz="4" w:space="0" w:color="000000"/>
+            </w:tcBorders>
+            <w:vAlign w:val="center"/>
+          </w:tcPr>
+          <w:p>
+            <w:pPr>
+              <w:spacing w:after="0" w:line="240" w:lineRule="auto"/>
+              <w:jc w:val="center"/>
+            </w:pPr>
+          </w:p>
+        </w:tc>
+        <w:bookmarkStart w:id="0" w:name="_GoBack"/>
+        <w:bookmarkEnd w:id="0"/>
       </w:tr>
       <w:tr>
         <w:tc>
           <w:tcPr>
-            <w:tcW w:w="1778" w:type="dxa"/>
+            <w:tcW w:w="1202" w:type="dxa"/>
             <w:tcBorders>
               <w:top w:val="single" w:sz="4" w:space="0" w:color="000000"/>
               <w:left w:val="single" w:sz="4" w:space="0" w:color="000000"/>
@@ -2753,46 +2754,46 @@
         </w:tc>
         <w:tc>
           <w:tcPr>
-            <w:tcW w:w="1660" w:type="dxa"/>
-            <w:tcBorders>
-              <w:top w:val="single" w:sz="4" w:space="0" w:color="000000"/>
-              <w:left w:val="single" w:sz="4" w:space="0" w:color="000000"/>
-              <w:bottom w:val="single" w:sz="4" w:space="0" w:color="000000"/>
-              <w:right w:val="single" w:sz="4" w:space="0" w:color="000000"/>
-            </w:tcBorders>
-            <w:vAlign w:val="center"/>
-          </w:tcPr>
-          <w:p>
-            <w:pPr>
-              <w:spacing w:after="0" w:line="240" w:lineRule="auto"/>
-              <w:rPr>
-                <w:b/>
-                <w:sz w:val="24"/>
-                <w:szCs w:val="24"/>
-              </w:rPr>
-            </w:pPr>
-          </w:p>
-        </w:tc>
-        <w:tc>
-          <w:tcPr>
-            <w:tcW w:w="2005" w:type="dxa"/>
-            <w:tcBorders>
-              <w:top w:val="single" w:sz="4" w:space="0" w:color="000000"/>
-              <w:left w:val="single" w:sz="4" w:space="0" w:color="000000"/>
-              <w:bottom w:val="single" w:sz="4" w:space="0" w:color="000000"/>
-              <w:right w:val="single" w:sz="4" w:space="0" w:color="000000"/>
-            </w:tcBorders>
-            <w:vAlign w:val="center"/>
-          </w:tcPr>
-          <w:p>
-            <w:pPr>
-              <w:spacing w:after="0" w:line="240" w:lineRule="auto"/>
-            </w:pPr>
-          </w:p>
-        </w:tc>
-        <w:tc>
-          <w:tcPr>
-            <w:tcW w:w="1644" w:type="dxa"/>
+            <w:tcW w:w="1492" w:type="dxa"/>
+            <w:tcBorders>
+              <w:top w:val="single" w:sz="4" w:space="0" w:color="000000"/>
+              <w:left w:val="single" w:sz="4" w:space="0" w:color="000000"/>
+              <w:bottom w:val="single" w:sz="4" w:space="0" w:color="000000"/>
+              <w:right w:val="single" w:sz="4" w:space="0" w:color="000000"/>
+            </w:tcBorders>
+            <w:vAlign w:val="center"/>
+          </w:tcPr>
+          <w:p>
+            <w:pPr>
+              <w:spacing w:after="0" w:line="240" w:lineRule="auto"/>
+              <w:rPr>
+                <w:b/>
+                <w:sz w:val="24"/>
+                <w:szCs w:val="24"/>
+              </w:rPr>
+            </w:pPr>
+          </w:p>
+        </w:tc>
+        <w:tc>
+          <w:tcPr>
+            <w:tcW w:w="2268" w:type="dxa"/>
+            <w:tcBorders>
+              <w:top w:val="single" w:sz="4" w:space="0" w:color="000000"/>
+              <w:left w:val="single" w:sz="4" w:space="0" w:color="000000"/>
+              <w:bottom w:val="single" w:sz="4" w:space="0" w:color="000000"/>
+              <w:right w:val="single" w:sz="4" w:space="0" w:color="000000"/>
+            </w:tcBorders>
+            <w:vAlign w:val="center"/>
+          </w:tcPr>
+          <w:p>
+            <w:pPr>
+              <w:spacing w:after="0" w:line="240" w:lineRule="auto"/>
+            </w:pPr>
+          </w:p>
+        </w:tc>
+        <w:tc>
+          <w:tcPr>
+            <w:tcW w:w="2555" w:type="dxa"/>
             <w:tcBorders>
               <w:top w:val="single" w:sz="4" w:space="0" w:color="000000"/>
               <w:left w:val="single" w:sz="4" w:space="0" w:color="000000"/>
@@ -2844,7 +2845,7 @@
         </w:tc>
         <w:tc>
           <w:tcPr>
-            <w:tcW w:w="1918" w:type="dxa"/>
+            <w:tcW w:w="1629" w:type="dxa"/>
             <w:tcBorders>
               <w:top w:val="single" w:sz="4" w:space="0" w:color="000000"/>
               <w:left w:val="single" w:sz="4" w:space="0" w:color="000000"/>
@@ -2864,7 +2865,7 @@
       <w:tr>
         <w:tc>
           <w:tcPr>
-            <w:tcW w:w="1778" w:type="dxa"/>
+            <w:tcW w:w="1202" w:type="dxa"/>
             <w:tcBorders>
               <w:top w:val="single" w:sz="4" w:space="0" w:color="000000"/>
               <w:left w:val="single" w:sz="4" w:space="0" w:color="000000"/>
@@ -2888,46 +2889,46 @@
         </w:tc>
         <w:tc>
           <w:tcPr>
-            <w:tcW w:w="1660" w:type="dxa"/>
-            <w:tcBorders>
-              <w:top w:val="single" w:sz="4" w:space="0" w:color="000000"/>
-              <w:left w:val="single" w:sz="4" w:space="0" w:color="000000"/>
-              <w:bottom w:val="single" w:sz="4" w:space="0" w:color="000000"/>
-              <w:right w:val="single" w:sz="4" w:space="0" w:color="000000"/>
-            </w:tcBorders>
-            <w:vAlign w:val="center"/>
-          </w:tcPr>
-          <w:p>
-            <w:pPr>
-              <w:spacing w:after="0" w:line="240" w:lineRule="auto"/>
-              <w:rPr>
-                <w:b/>
-                <w:sz w:val="24"/>
-                <w:szCs w:val="24"/>
-              </w:rPr>
-            </w:pPr>
-          </w:p>
-        </w:tc>
-        <w:tc>
-          <w:tcPr>
-            <w:tcW w:w="2005" w:type="dxa"/>
-            <w:tcBorders>
-              <w:top w:val="single" w:sz="4" w:space="0" w:color="000000"/>
-              <w:left w:val="single" w:sz="4" w:space="0" w:color="000000"/>
-              <w:bottom w:val="single" w:sz="4" w:space="0" w:color="000000"/>
-              <w:right w:val="single" w:sz="4" w:space="0" w:color="000000"/>
-            </w:tcBorders>
-            <w:vAlign w:val="center"/>
-          </w:tcPr>
-          <w:p>
-            <w:pPr>
-              <w:spacing w:after="0" w:line="240" w:lineRule="auto"/>
-            </w:pPr>
-          </w:p>
-        </w:tc>
-        <w:tc>
-          <w:tcPr>
-            <w:tcW w:w="1644" w:type="dxa"/>
+            <w:tcW w:w="1492" w:type="dxa"/>
+            <w:tcBorders>
+              <w:top w:val="single" w:sz="4" w:space="0" w:color="000000"/>
+              <w:left w:val="single" w:sz="4" w:space="0" w:color="000000"/>
+              <w:bottom w:val="single" w:sz="4" w:space="0" w:color="000000"/>
+              <w:right w:val="single" w:sz="4" w:space="0" w:color="000000"/>
+            </w:tcBorders>
+            <w:vAlign w:val="center"/>
+          </w:tcPr>
+          <w:p>
+            <w:pPr>
+              <w:spacing w:after="0" w:line="240" w:lineRule="auto"/>
+              <w:rPr>
+                <w:b/>
+                <w:sz w:val="24"/>
+                <w:szCs w:val="24"/>
+              </w:rPr>
+            </w:pPr>
+          </w:p>
+        </w:tc>
+        <w:tc>
+          <w:tcPr>
+            <w:tcW w:w="2268" w:type="dxa"/>
+            <w:tcBorders>
+              <w:top w:val="single" w:sz="4" w:space="0" w:color="000000"/>
+              <w:left w:val="single" w:sz="4" w:space="0" w:color="000000"/>
+              <w:bottom w:val="single" w:sz="4" w:space="0" w:color="000000"/>
+              <w:right w:val="single" w:sz="4" w:space="0" w:color="000000"/>
+            </w:tcBorders>
+            <w:vAlign w:val="center"/>
+          </w:tcPr>
+          <w:p>
+            <w:pPr>
+              <w:spacing w:after="0" w:line="240" w:lineRule="auto"/>
+            </w:pPr>
+          </w:p>
+        </w:tc>
+        <w:tc>
+          <w:tcPr>
+            <w:tcW w:w="2555" w:type="dxa"/>
             <w:tcBorders>
               <w:top w:val="single" w:sz="4" w:space="0" w:color="000000"/>
               <w:left w:val="single" w:sz="4" w:space="0" w:color="000000"/>
@@ -2979,7 +2980,7 @@
         </w:tc>
         <w:tc>
           <w:tcPr>
-            <w:tcW w:w="1918" w:type="dxa"/>
+            <w:tcW w:w="1629" w:type="dxa"/>
             <w:tcBorders>
               <w:top w:val="single" w:sz="4" w:space="0" w:color="000000"/>
               <w:left w:val="single" w:sz="4" w:space="0" w:color="000000"/>
@@ -2999,7 +3000,7 @@
       <w:tr>
         <w:tc>
           <w:tcPr>
-            <w:tcW w:w="1778" w:type="dxa"/>
+            <w:tcW w:w="1202" w:type="dxa"/>
             <w:tcBorders>
               <w:top w:val="single" w:sz="4" w:space="0" w:color="000000"/>
               <w:left w:val="single" w:sz="4" w:space="0" w:color="000000"/>
@@ -3023,46 +3024,46 @@
         </w:tc>
         <w:tc>
           <w:tcPr>
-            <w:tcW w:w="1660" w:type="dxa"/>
-            <w:tcBorders>
-              <w:top w:val="single" w:sz="4" w:space="0" w:color="000000"/>
-              <w:left w:val="single" w:sz="4" w:space="0" w:color="000000"/>
-              <w:bottom w:val="single" w:sz="4" w:space="0" w:color="000000"/>
-              <w:right w:val="single" w:sz="4" w:space="0" w:color="000000"/>
-            </w:tcBorders>
-            <w:vAlign w:val="center"/>
-          </w:tcPr>
-          <w:p>
-            <w:pPr>
-              <w:spacing w:after="0" w:line="240" w:lineRule="auto"/>
-              <w:rPr>
-                <w:b/>
-                <w:sz w:val="24"/>
-                <w:szCs w:val="24"/>
-              </w:rPr>
-            </w:pPr>
-          </w:p>
-        </w:tc>
-        <w:tc>
-          <w:tcPr>
-            <w:tcW w:w="2005" w:type="dxa"/>
-            <w:tcBorders>
-              <w:top w:val="single" w:sz="4" w:space="0" w:color="000000"/>
-              <w:left w:val="single" w:sz="4" w:space="0" w:color="000000"/>
-              <w:bottom w:val="single" w:sz="4" w:space="0" w:color="000000"/>
-              <w:right w:val="single" w:sz="4" w:space="0" w:color="000000"/>
-            </w:tcBorders>
-            <w:vAlign w:val="center"/>
-          </w:tcPr>
-          <w:p>
-            <w:pPr>
-              <w:spacing w:after="0" w:line="240" w:lineRule="auto"/>
-            </w:pPr>
-          </w:p>
-        </w:tc>
-        <w:tc>
-          <w:tcPr>
-            <w:tcW w:w="1644" w:type="dxa"/>
+            <w:tcW w:w="1492" w:type="dxa"/>
+            <w:tcBorders>
+              <w:top w:val="single" w:sz="4" w:space="0" w:color="000000"/>
+              <w:left w:val="single" w:sz="4" w:space="0" w:color="000000"/>
+              <w:bottom w:val="single" w:sz="4" w:space="0" w:color="000000"/>
+              <w:right w:val="single" w:sz="4" w:space="0" w:color="000000"/>
+            </w:tcBorders>
+            <w:vAlign w:val="center"/>
+          </w:tcPr>
+          <w:p>
+            <w:pPr>
+              <w:spacing w:after="0" w:line="240" w:lineRule="auto"/>
+              <w:rPr>
+                <w:b/>
+                <w:sz w:val="24"/>
+                <w:szCs w:val="24"/>
+              </w:rPr>
+            </w:pPr>
+          </w:p>
+        </w:tc>
+        <w:tc>
+          <w:tcPr>
+            <w:tcW w:w="2268" w:type="dxa"/>
+            <w:tcBorders>
+              <w:top w:val="single" w:sz="4" w:space="0" w:color="000000"/>
+              <w:left w:val="single" w:sz="4" w:space="0" w:color="000000"/>
+              <w:bottom w:val="single" w:sz="4" w:space="0" w:color="000000"/>
+              <w:right w:val="single" w:sz="4" w:space="0" w:color="000000"/>
+            </w:tcBorders>
+            <w:vAlign w:val="center"/>
+          </w:tcPr>
+          <w:p>
+            <w:pPr>
+              <w:spacing w:after="0" w:line="240" w:lineRule="auto"/>
+            </w:pPr>
+          </w:p>
+        </w:tc>
+        <w:tc>
+          <w:tcPr>
+            <w:tcW w:w="2555" w:type="dxa"/>
             <w:tcBorders>
               <w:top w:val="single" w:sz="4" w:space="0" w:color="000000"/>
               <w:left w:val="single" w:sz="4" w:space="0" w:color="000000"/>
@@ -3114,7 +3115,7 @@
         </w:tc>
         <w:tc>
           <w:tcPr>
-            <w:tcW w:w="1918" w:type="dxa"/>
+            <w:tcW w:w="1629" w:type="dxa"/>
             <w:tcBorders>
               <w:top w:val="single" w:sz="4" w:space="0" w:color="000000"/>
               <w:left w:val="single" w:sz="4" w:space="0" w:color="000000"/>
@@ -3134,7 +3135,7 @@
       <w:tr>
         <w:tc>
           <w:tcPr>
-            <w:tcW w:w="1778" w:type="dxa"/>
+            <w:tcW w:w="1202" w:type="dxa"/>
             <w:tcBorders>
               <w:top w:val="single" w:sz="4" w:space="0" w:color="000000"/>
               <w:left w:val="single" w:sz="4" w:space="0" w:color="000000"/>
@@ -3158,46 +3159,46 @@
         </w:tc>
         <w:tc>
           <w:tcPr>
-            <w:tcW w:w="1660" w:type="dxa"/>
-            <w:tcBorders>
-              <w:top w:val="single" w:sz="4" w:space="0" w:color="000000"/>
-              <w:left w:val="single" w:sz="4" w:space="0" w:color="000000"/>
-              <w:bottom w:val="single" w:sz="4" w:space="0" w:color="000000"/>
-              <w:right w:val="single" w:sz="4" w:space="0" w:color="000000"/>
-            </w:tcBorders>
-            <w:vAlign w:val="center"/>
-          </w:tcPr>
-          <w:p>
-            <w:pPr>
-              <w:spacing w:after="0" w:line="240" w:lineRule="auto"/>
-              <w:rPr>
-                <w:b/>
-                <w:sz w:val="24"/>
-                <w:szCs w:val="24"/>
-              </w:rPr>
-            </w:pPr>
-          </w:p>
-        </w:tc>
-        <w:tc>
-          <w:tcPr>
-            <w:tcW w:w="2005" w:type="dxa"/>
-            <w:tcBorders>
-              <w:top w:val="single" w:sz="4" w:space="0" w:color="000000"/>
-              <w:left w:val="single" w:sz="4" w:space="0" w:color="000000"/>
-              <w:bottom w:val="single" w:sz="4" w:space="0" w:color="000000"/>
-              <w:right w:val="single" w:sz="4" w:space="0" w:color="000000"/>
-            </w:tcBorders>
-            <w:vAlign w:val="center"/>
-          </w:tcPr>
-          <w:p>
-            <w:pPr>
-              <w:spacing w:after="0" w:line="240" w:lineRule="auto"/>
-            </w:pPr>
-          </w:p>
-        </w:tc>
-        <w:tc>
-          <w:tcPr>
-            <w:tcW w:w="1644" w:type="dxa"/>
+            <w:tcW w:w="1492" w:type="dxa"/>
+            <w:tcBorders>
+              <w:top w:val="single" w:sz="4" w:space="0" w:color="000000"/>
+              <w:left w:val="single" w:sz="4" w:space="0" w:color="000000"/>
+              <w:bottom w:val="single" w:sz="4" w:space="0" w:color="000000"/>
+              <w:right w:val="single" w:sz="4" w:space="0" w:color="000000"/>
+            </w:tcBorders>
+            <w:vAlign w:val="center"/>
+          </w:tcPr>
+          <w:p>
+            <w:pPr>
+              <w:spacing w:after="0" w:line="240" w:lineRule="auto"/>
+              <w:rPr>
+                <w:b/>
+                <w:sz w:val="24"/>
+                <w:szCs w:val="24"/>
+              </w:rPr>
+            </w:pPr>
+          </w:p>
+        </w:tc>
+        <w:tc>
+          <w:tcPr>
+            <w:tcW w:w="2268" w:type="dxa"/>
+            <w:tcBorders>
+              <w:top w:val="single" w:sz="4" w:space="0" w:color="000000"/>
+              <w:left w:val="single" w:sz="4" w:space="0" w:color="000000"/>
+              <w:bottom w:val="single" w:sz="4" w:space="0" w:color="000000"/>
+              <w:right w:val="single" w:sz="4" w:space="0" w:color="000000"/>
+            </w:tcBorders>
+            <w:vAlign w:val="center"/>
+          </w:tcPr>
+          <w:p>
+            <w:pPr>
+              <w:spacing w:after="0" w:line="240" w:lineRule="auto"/>
+            </w:pPr>
+          </w:p>
+        </w:tc>
+        <w:tc>
+          <w:tcPr>
+            <w:tcW w:w="2555" w:type="dxa"/>
             <w:tcBorders>
               <w:top w:val="single" w:sz="4" w:space="0" w:color="000000"/>
               <w:left w:val="single" w:sz="4" w:space="0" w:color="000000"/>
@@ -3249,7 +3250,7 @@
         </w:tc>
         <w:tc>
           <w:tcPr>
-            <w:tcW w:w="1918" w:type="dxa"/>
+            <w:tcW w:w="1629" w:type="dxa"/>
             <w:tcBorders>
               <w:top w:val="single" w:sz="4" w:space="0" w:color="000000"/>
               <w:left w:val="single" w:sz="4" w:space="0" w:color="000000"/>
@@ -3269,7 +3270,7 @@
       <w:tr>
         <w:tc>
           <w:tcPr>
-            <w:tcW w:w="1778" w:type="dxa"/>
+            <w:tcW w:w="1202" w:type="dxa"/>
             <w:tcBorders>
               <w:top w:val="single" w:sz="4" w:space="0" w:color="000000"/>
               <w:left w:val="single" w:sz="4" w:space="0" w:color="000000"/>
@@ -3293,46 +3294,46 @@
         </w:tc>
         <w:tc>
           <w:tcPr>
-            <w:tcW w:w="1660" w:type="dxa"/>
-            <w:tcBorders>
-              <w:top w:val="single" w:sz="4" w:space="0" w:color="000000"/>
-              <w:left w:val="single" w:sz="4" w:space="0" w:color="000000"/>
-              <w:bottom w:val="single" w:sz="4" w:space="0" w:color="000000"/>
-              <w:right w:val="single" w:sz="4" w:space="0" w:color="000000"/>
-            </w:tcBorders>
-            <w:vAlign w:val="center"/>
-          </w:tcPr>
-          <w:p>
-            <w:pPr>
-              <w:spacing w:after="0" w:line="240" w:lineRule="auto"/>
-              <w:rPr>
-                <w:b/>
-                <w:sz w:val="24"/>
-                <w:szCs w:val="24"/>
-              </w:rPr>
-            </w:pPr>
-          </w:p>
-        </w:tc>
-        <w:tc>
-          <w:tcPr>
-            <w:tcW w:w="2005" w:type="dxa"/>
-            <w:tcBorders>
-              <w:top w:val="single" w:sz="4" w:space="0" w:color="000000"/>
-              <w:left w:val="single" w:sz="4" w:space="0" w:color="000000"/>
-              <w:bottom w:val="single" w:sz="4" w:space="0" w:color="000000"/>
-              <w:right w:val="single" w:sz="4" w:space="0" w:color="000000"/>
-            </w:tcBorders>
-            <w:vAlign w:val="center"/>
-          </w:tcPr>
-          <w:p>
-            <w:pPr>
-              <w:spacing w:after="0" w:line="240" w:lineRule="auto"/>
-            </w:pPr>
-          </w:p>
-        </w:tc>
-        <w:tc>
-          <w:tcPr>
-            <w:tcW w:w="1644" w:type="dxa"/>
+            <w:tcW w:w="1492" w:type="dxa"/>
+            <w:tcBorders>
+              <w:top w:val="single" w:sz="4" w:space="0" w:color="000000"/>
+              <w:left w:val="single" w:sz="4" w:space="0" w:color="000000"/>
+              <w:bottom w:val="single" w:sz="4" w:space="0" w:color="000000"/>
+              <w:right w:val="single" w:sz="4" w:space="0" w:color="000000"/>
+            </w:tcBorders>
+            <w:vAlign w:val="center"/>
+          </w:tcPr>
+          <w:p>
+            <w:pPr>
+              <w:spacing w:after="0" w:line="240" w:lineRule="auto"/>
+              <w:rPr>
+                <w:b/>
+                <w:sz w:val="24"/>
+                <w:szCs w:val="24"/>
+              </w:rPr>
+            </w:pPr>
+          </w:p>
+        </w:tc>
+        <w:tc>
+          <w:tcPr>
+            <w:tcW w:w="2268" w:type="dxa"/>
+            <w:tcBorders>
+              <w:top w:val="single" w:sz="4" w:space="0" w:color="000000"/>
+              <w:left w:val="single" w:sz="4" w:space="0" w:color="000000"/>
+              <w:bottom w:val="single" w:sz="4" w:space="0" w:color="000000"/>
+              <w:right w:val="single" w:sz="4" w:space="0" w:color="000000"/>
+            </w:tcBorders>
+            <w:vAlign w:val="center"/>
+          </w:tcPr>
+          <w:p>
+            <w:pPr>
+              <w:spacing w:after="0" w:line="240" w:lineRule="auto"/>
+            </w:pPr>
+          </w:p>
+        </w:tc>
+        <w:tc>
+          <w:tcPr>
+            <w:tcW w:w="2555" w:type="dxa"/>
             <w:tcBorders>
               <w:top w:val="single" w:sz="4" w:space="0" w:color="000000"/>
               <w:left w:val="single" w:sz="4" w:space="0" w:color="000000"/>
@@ -3384,7 +3385,7 @@
         </w:tc>
         <w:tc>
           <w:tcPr>
-            <w:tcW w:w="1918" w:type="dxa"/>
+            <w:tcW w:w="1629" w:type="dxa"/>
             <w:tcBorders>
               <w:top w:val="single" w:sz="4" w:space="0" w:color="000000"/>
               <w:left w:val="single" w:sz="4" w:space="0" w:color="000000"/>
@@ -3404,7 +3405,7 @@
       <w:tr>
         <w:tc>
           <w:tcPr>
-            <w:tcW w:w="1778" w:type="dxa"/>
+            <w:tcW w:w="1202" w:type="dxa"/>
             <w:tcBorders>
               <w:top w:val="single" w:sz="4" w:space="0" w:color="000000"/>
               <w:left w:val="single" w:sz="4" w:space="0" w:color="000000"/>
@@ -3428,46 +3429,46 @@
         </w:tc>
         <w:tc>
           <w:tcPr>
-            <w:tcW w:w="1660" w:type="dxa"/>
-            <w:tcBorders>
-              <w:top w:val="single" w:sz="4" w:space="0" w:color="000000"/>
-              <w:left w:val="single" w:sz="4" w:space="0" w:color="000000"/>
-              <w:bottom w:val="single" w:sz="4" w:space="0" w:color="000000"/>
-              <w:right w:val="single" w:sz="4" w:space="0" w:color="000000"/>
-            </w:tcBorders>
-            <w:vAlign w:val="center"/>
-          </w:tcPr>
-          <w:p>
-            <w:pPr>
-              <w:spacing w:after="0" w:line="240" w:lineRule="auto"/>
-              <w:rPr>
-                <w:b/>
-                <w:sz w:val="24"/>
-                <w:szCs w:val="24"/>
-              </w:rPr>
-            </w:pPr>
-          </w:p>
-        </w:tc>
-        <w:tc>
-          <w:tcPr>
-            <w:tcW w:w="2005" w:type="dxa"/>
-            <w:tcBorders>
-              <w:top w:val="single" w:sz="4" w:space="0" w:color="000000"/>
-              <w:left w:val="single" w:sz="4" w:space="0" w:color="000000"/>
-              <w:bottom w:val="single" w:sz="4" w:space="0" w:color="000000"/>
-              <w:right w:val="single" w:sz="4" w:space="0" w:color="000000"/>
-            </w:tcBorders>
-            <w:vAlign w:val="center"/>
-          </w:tcPr>
-          <w:p>
-            <w:pPr>
-              <w:spacing w:after="0" w:line="240" w:lineRule="auto"/>
-            </w:pPr>
-          </w:p>
-        </w:tc>
-        <w:tc>
-          <w:tcPr>
-            <w:tcW w:w="1644" w:type="dxa"/>
+            <w:tcW w:w="1492" w:type="dxa"/>
+            <w:tcBorders>
+              <w:top w:val="single" w:sz="4" w:space="0" w:color="000000"/>
+              <w:left w:val="single" w:sz="4" w:space="0" w:color="000000"/>
+              <w:bottom w:val="single" w:sz="4" w:space="0" w:color="000000"/>
+              <w:right w:val="single" w:sz="4" w:space="0" w:color="000000"/>
+            </w:tcBorders>
+            <w:vAlign w:val="center"/>
+          </w:tcPr>
+          <w:p>
+            <w:pPr>
+              <w:spacing w:after="0" w:line="240" w:lineRule="auto"/>
+              <w:rPr>
+                <w:b/>
+                <w:sz w:val="24"/>
+                <w:szCs w:val="24"/>
+              </w:rPr>
+            </w:pPr>
+          </w:p>
+        </w:tc>
+        <w:tc>
+          <w:tcPr>
+            <w:tcW w:w="2268" w:type="dxa"/>
+            <w:tcBorders>
+              <w:top w:val="single" w:sz="4" w:space="0" w:color="000000"/>
+              <w:left w:val="single" w:sz="4" w:space="0" w:color="000000"/>
+              <w:bottom w:val="single" w:sz="4" w:space="0" w:color="000000"/>
+              <w:right w:val="single" w:sz="4" w:space="0" w:color="000000"/>
+            </w:tcBorders>
+            <w:vAlign w:val="center"/>
+          </w:tcPr>
+          <w:p>
+            <w:pPr>
+              <w:spacing w:after="0" w:line="240" w:lineRule="auto"/>
+            </w:pPr>
+          </w:p>
+        </w:tc>
+        <w:tc>
+          <w:tcPr>
+            <w:tcW w:w="2555" w:type="dxa"/>
             <w:tcBorders>
               <w:top w:val="single" w:sz="4" w:space="0" w:color="000000"/>
               <w:left w:val="single" w:sz="4" w:space="0" w:color="000000"/>
@@ -3519,7 +3520,7 @@
         </w:tc>
         <w:tc>
           <w:tcPr>
-            <w:tcW w:w="1918" w:type="dxa"/>
+            <w:tcW w:w="1629" w:type="dxa"/>
             <w:tcBorders>
               <w:top w:val="single" w:sz="4" w:space="0" w:color="000000"/>
               <w:left w:val="single" w:sz="4" w:space="0" w:color="000000"/>
@@ -3539,7 +3540,7 @@
       <w:tr>
         <w:tc>
           <w:tcPr>
-            <w:tcW w:w="1778" w:type="dxa"/>
+            <w:tcW w:w="1202" w:type="dxa"/>
             <w:tcBorders>
               <w:top w:val="single" w:sz="4" w:space="0" w:color="000000"/>
               <w:left w:val="single" w:sz="4" w:space="0" w:color="000000"/>
@@ -3563,46 +3564,46 @@
         </w:tc>
         <w:tc>
           <w:tcPr>
-            <w:tcW w:w="1660" w:type="dxa"/>
-            <w:tcBorders>
-              <w:top w:val="single" w:sz="4" w:space="0" w:color="000000"/>
-              <w:left w:val="single" w:sz="4" w:space="0" w:color="000000"/>
-              <w:bottom w:val="single" w:sz="4" w:space="0" w:color="000000"/>
-              <w:right w:val="single" w:sz="4" w:space="0" w:color="000000"/>
-            </w:tcBorders>
-            <w:vAlign w:val="center"/>
-          </w:tcPr>
-          <w:p>
-            <w:pPr>
-              <w:spacing w:after="0" w:line="240" w:lineRule="auto"/>
-              <w:rPr>
-                <w:b/>
-                <w:sz w:val="24"/>
-                <w:szCs w:val="24"/>
-              </w:rPr>
-            </w:pPr>
-          </w:p>
-        </w:tc>
-        <w:tc>
-          <w:tcPr>
-            <w:tcW w:w="2005" w:type="dxa"/>
-            <w:tcBorders>
-              <w:top w:val="single" w:sz="4" w:space="0" w:color="000000"/>
-              <w:left w:val="single" w:sz="4" w:space="0" w:color="000000"/>
-              <w:bottom w:val="single" w:sz="4" w:space="0" w:color="000000"/>
-              <w:right w:val="single" w:sz="4" w:space="0" w:color="000000"/>
-            </w:tcBorders>
-            <w:vAlign w:val="center"/>
-          </w:tcPr>
-          <w:p>
-            <w:pPr>
-              <w:spacing w:after="0" w:line="240" w:lineRule="auto"/>
-            </w:pPr>
-          </w:p>
-        </w:tc>
-        <w:tc>
-          <w:tcPr>
-            <w:tcW w:w="1644" w:type="dxa"/>
+            <w:tcW w:w="1492" w:type="dxa"/>
+            <w:tcBorders>
+              <w:top w:val="single" w:sz="4" w:space="0" w:color="000000"/>
+              <w:left w:val="single" w:sz="4" w:space="0" w:color="000000"/>
+              <w:bottom w:val="single" w:sz="4" w:space="0" w:color="000000"/>
+              <w:right w:val="single" w:sz="4" w:space="0" w:color="000000"/>
+            </w:tcBorders>
+            <w:vAlign w:val="center"/>
+          </w:tcPr>
+          <w:p>
+            <w:pPr>
+              <w:spacing w:after="0" w:line="240" w:lineRule="auto"/>
+              <w:rPr>
+                <w:b/>
+                <w:sz w:val="24"/>
+                <w:szCs w:val="24"/>
+              </w:rPr>
+            </w:pPr>
+          </w:p>
+        </w:tc>
+        <w:tc>
+          <w:tcPr>
+            <w:tcW w:w="2268" w:type="dxa"/>
+            <w:tcBorders>
+              <w:top w:val="single" w:sz="4" w:space="0" w:color="000000"/>
+              <w:left w:val="single" w:sz="4" w:space="0" w:color="000000"/>
+              <w:bottom w:val="single" w:sz="4" w:space="0" w:color="000000"/>
+              <w:right w:val="single" w:sz="4" w:space="0" w:color="000000"/>
+            </w:tcBorders>
+            <w:vAlign w:val="center"/>
+          </w:tcPr>
+          <w:p>
+            <w:pPr>
+              <w:spacing w:after="0" w:line="240" w:lineRule="auto"/>
+            </w:pPr>
+          </w:p>
+        </w:tc>
+        <w:tc>
+          <w:tcPr>
+            <w:tcW w:w="2555" w:type="dxa"/>
             <w:tcBorders>
               <w:top w:val="single" w:sz="4" w:space="0" w:color="000000"/>
               <w:left w:val="single" w:sz="4" w:space="0" w:color="000000"/>
@@ -3654,7 +3655,7 @@
         </w:tc>
         <w:tc>
           <w:tcPr>
-            <w:tcW w:w="1918" w:type="dxa"/>
+            <w:tcW w:w="1629" w:type="dxa"/>
             <w:tcBorders>
               <w:top w:val="single" w:sz="4" w:space="0" w:color="000000"/>
               <w:left w:val="single" w:sz="4" w:space="0" w:color="000000"/>
@@ -3674,7 +3675,7 @@
       <w:tr>
         <w:tc>
           <w:tcPr>
-            <w:tcW w:w="1778" w:type="dxa"/>
+            <w:tcW w:w="1202" w:type="dxa"/>
             <w:tcBorders>
               <w:top w:val="single" w:sz="4" w:space="0" w:color="000000"/>
               <w:left w:val="single" w:sz="4" w:space="0" w:color="000000"/>
@@ -3698,46 +3699,46 @@
         </w:tc>
         <w:tc>
           <w:tcPr>
-            <w:tcW w:w="1660" w:type="dxa"/>
-            <w:tcBorders>
-              <w:top w:val="single" w:sz="4" w:space="0" w:color="000000"/>
-              <w:left w:val="single" w:sz="4" w:space="0" w:color="000000"/>
-              <w:bottom w:val="single" w:sz="4" w:space="0" w:color="000000"/>
-              <w:right w:val="single" w:sz="4" w:space="0" w:color="000000"/>
-            </w:tcBorders>
-            <w:vAlign w:val="center"/>
-          </w:tcPr>
-          <w:p>
-            <w:pPr>
-              <w:spacing w:after="0" w:line="240" w:lineRule="auto"/>
-              <w:rPr>
-                <w:b/>
-                <w:sz w:val="24"/>
-                <w:szCs w:val="24"/>
-              </w:rPr>
-            </w:pPr>
-          </w:p>
-        </w:tc>
-        <w:tc>
-          <w:tcPr>
-            <w:tcW w:w="2005" w:type="dxa"/>
-            <w:tcBorders>
-              <w:top w:val="single" w:sz="4" w:space="0" w:color="000000"/>
-              <w:left w:val="single" w:sz="4" w:space="0" w:color="000000"/>
-              <w:bottom w:val="single" w:sz="4" w:space="0" w:color="000000"/>
-              <w:right w:val="single" w:sz="4" w:space="0" w:color="000000"/>
-            </w:tcBorders>
-            <w:vAlign w:val="center"/>
-          </w:tcPr>
-          <w:p>
-            <w:pPr>
-              <w:spacing w:after="0" w:line="240" w:lineRule="auto"/>
-            </w:pPr>
-          </w:p>
-        </w:tc>
-        <w:tc>
-          <w:tcPr>
-            <w:tcW w:w="1644" w:type="dxa"/>
+            <w:tcW w:w="1492" w:type="dxa"/>
+            <w:tcBorders>
+              <w:top w:val="single" w:sz="4" w:space="0" w:color="000000"/>
+              <w:left w:val="single" w:sz="4" w:space="0" w:color="000000"/>
+              <w:bottom w:val="single" w:sz="4" w:space="0" w:color="000000"/>
+              <w:right w:val="single" w:sz="4" w:space="0" w:color="000000"/>
+            </w:tcBorders>
+            <w:vAlign w:val="center"/>
+          </w:tcPr>
+          <w:p>
+            <w:pPr>
+              <w:spacing w:after="0" w:line="240" w:lineRule="auto"/>
+              <w:rPr>
+                <w:b/>
+                <w:sz w:val="24"/>
+                <w:szCs w:val="24"/>
+              </w:rPr>
+            </w:pPr>
+          </w:p>
+        </w:tc>
+        <w:tc>
+          <w:tcPr>
+            <w:tcW w:w="2268" w:type="dxa"/>
+            <w:tcBorders>
+              <w:top w:val="single" w:sz="4" w:space="0" w:color="000000"/>
+              <w:left w:val="single" w:sz="4" w:space="0" w:color="000000"/>
+              <w:bottom w:val="single" w:sz="4" w:space="0" w:color="000000"/>
+              <w:right w:val="single" w:sz="4" w:space="0" w:color="000000"/>
+            </w:tcBorders>
+            <w:vAlign w:val="center"/>
+          </w:tcPr>
+          <w:p>
+            <w:pPr>
+              <w:spacing w:after="0" w:line="240" w:lineRule="auto"/>
+            </w:pPr>
+          </w:p>
+        </w:tc>
+        <w:tc>
+          <w:tcPr>
+            <w:tcW w:w="2555" w:type="dxa"/>
             <w:tcBorders>
               <w:top w:val="single" w:sz="4" w:space="0" w:color="000000"/>
               <w:left w:val="single" w:sz="4" w:space="0" w:color="000000"/>
@@ -3789,7 +3790,7 @@
         </w:tc>
         <w:tc>
           <w:tcPr>
-            <w:tcW w:w="1918" w:type="dxa"/>
+            <w:tcW w:w="1629" w:type="dxa"/>
             <w:tcBorders>
               <w:top w:val="single" w:sz="4" w:space="0" w:color="000000"/>
               <w:left w:val="single" w:sz="4" w:space="0" w:color="000000"/>
@@ -3809,7 +3810,7 @@
       <w:tr>
         <w:tc>
           <w:tcPr>
-            <w:tcW w:w="1778" w:type="dxa"/>
+            <w:tcW w:w="1202" w:type="dxa"/>
             <w:tcBorders>
               <w:top w:val="single" w:sz="4" w:space="0" w:color="000000"/>
               <w:left w:val="single" w:sz="4" w:space="0" w:color="000000"/>
@@ -3833,46 +3834,46 @@
         </w:tc>
         <w:tc>
           <w:tcPr>
-            <w:tcW w:w="1660" w:type="dxa"/>
-            <w:tcBorders>
-              <w:top w:val="single" w:sz="4" w:space="0" w:color="000000"/>
-              <w:left w:val="single" w:sz="4" w:space="0" w:color="000000"/>
-              <w:bottom w:val="single" w:sz="4" w:space="0" w:color="000000"/>
-              <w:right w:val="single" w:sz="4" w:space="0" w:color="000000"/>
-            </w:tcBorders>
-            <w:vAlign w:val="center"/>
-          </w:tcPr>
-          <w:p>
-            <w:pPr>
-              <w:spacing w:after="0" w:line="240" w:lineRule="auto"/>
-              <w:rPr>
-                <w:b/>
-                <w:sz w:val="24"/>
-                <w:szCs w:val="24"/>
-              </w:rPr>
-            </w:pPr>
-          </w:p>
-        </w:tc>
-        <w:tc>
-          <w:tcPr>
-            <w:tcW w:w="2005" w:type="dxa"/>
-            <w:tcBorders>
-              <w:top w:val="single" w:sz="4" w:space="0" w:color="000000"/>
-              <w:left w:val="single" w:sz="4" w:space="0" w:color="000000"/>
-              <w:bottom w:val="single" w:sz="4" w:space="0" w:color="000000"/>
-              <w:right w:val="single" w:sz="4" w:space="0" w:color="000000"/>
-            </w:tcBorders>
-            <w:vAlign w:val="center"/>
-          </w:tcPr>
-          <w:p>
-            <w:pPr>
-              <w:spacing w:after="0" w:line="240" w:lineRule="auto"/>
-            </w:pPr>
-          </w:p>
-        </w:tc>
-        <w:tc>
-          <w:tcPr>
-            <w:tcW w:w="1644" w:type="dxa"/>
+            <w:tcW w:w="1492" w:type="dxa"/>
+            <w:tcBorders>
+              <w:top w:val="single" w:sz="4" w:space="0" w:color="000000"/>
+              <w:left w:val="single" w:sz="4" w:space="0" w:color="000000"/>
+              <w:bottom w:val="single" w:sz="4" w:space="0" w:color="000000"/>
+              <w:right w:val="single" w:sz="4" w:space="0" w:color="000000"/>
+            </w:tcBorders>
+            <w:vAlign w:val="center"/>
+          </w:tcPr>
+          <w:p>
+            <w:pPr>
+              <w:spacing w:after="0" w:line="240" w:lineRule="auto"/>
+              <w:rPr>
+                <w:b/>
+                <w:sz w:val="24"/>
+                <w:szCs w:val="24"/>
+              </w:rPr>
+            </w:pPr>
+          </w:p>
+        </w:tc>
+        <w:tc>
+          <w:tcPr>
+            <w:tcW w:w="2268" w:type="dxa"/>
+            <w:tcBorders>
+              <w:top w:val="single" w:sz="4" w:space="0" w:color="000000"/>
+              <w:left w:val="single" w:sz="4" w:space="0" w:color="000000"/>
+              <w:bottom w:val="single" w:sz="4" w:space="0" w:color="000000"/>
+              <w:right w:val="single" w:sz="4" w:space="0" w:color="000000"/>
+            </w:tcBorders>
+            <w:vAlign w:val="center"/>
+          </w:tcPr>
+          <w:p>
+            <w:pPr>
+              <w:spacing w:after="0" w:line="240" w:lineRule="auto"/>
+            </w:pPr>
+          </w:p>
+        </w:tc>
+        <w:tc>
+          <w:tcPr>
+            <w:tcW w:w="2555" w:type="dxa"/>
             <w:tcBorders>
               <w:top w:val="single" w:sz="4" w:space="0" w:color="000000"/>
               <w:left w:val="single" w:sz="4" w:space="0" w:color="000000"/>
@@ -3924,7 +3925,7 @@
         </w:tc>
         <w:tc>
           <w:tcPr>
-            <w:tcW w:w="1918" w:type="dxa"/>
+            <w:tcW w:w="1629" w:type="dxa"/>
             <w:tcBorders>
               <w:top w:val="single" w:sz="4" w:space="0" w:color="000000"/>
               <w:left w:val="single" w:sz="4" w:space="0" w:color="000000"/>
@@ -3944,7 +3945,7 @@
       <w:tr>
         <w:tc>
           <w:tcPr>
-            <w:tcW w:w="1778" w:type="dxa"/>
+            <w:tcW w:w="1202" w:type="dxa"/>
             <w:tcBorders>
               <w:top w:val="single" w:sz="4" w:space="0" w:color="000000"/>
               <w:left w:val="single" w:sz="4" w:space="0" w:color="000000"/>
@@ -3968,46 +3969,46 @@
         </w:tc>
         <w:tc>
           <w:tcPr>
-            <w:tcW w:w="1660" w:type="dxa"/>
-            <w:tcBorders>
-              <w:top w:val="single" w:sz="4" w:space="0" w:color="000000"/>
-              <w:left w:val="single" w:sz="4" w:space="0" w:color="000000"/>
-              <w:bottom w:val="single" w:sz="4" w:space="0" w:color="000000"/>
-              <w:right w:val="single" w:sz="4" w:space="0" w:color="000000"/>
-            </w:tcBorders>
-            <w:vAlign w:val="center"/>
-          </w:tcPr>
-          <w:p>
-            <w:pPr>
-              <w:spacing w:after="0" w:line="240" w:lineRule="auto"/>
-              <w:rPr>
-                <w:b/>
-                <w:sz w:val="24"/>
-                <w:szCs w:val="24"/>
-              </w:rPr>
-            </w:pPr>
-          </w:p>
-        </w:tc>
-        <w:tc>
-          <w:tcPr>
-            <w:tcW w:w="2005" w:type="dxa"/>
-            <w:tcBorders>
-              <w:top w:val="single" w:sz="4" w:space="0" w:color="000000"/>
-              <w:left w:val="single" w:sz="4" w:space="0" w:color="000000"/>
-              <w:bottom w:val="single" w:sz="4" w:space="0" w:color="000000"/>
-              <w:right w:val="single" w:sz="4" w:space="0" w:color="000000"/>
-            </w:tcBorders>
-            <w:vAlign w:val="center"/>
-          </w:tcPr>
-          <w:p>
-            <w:pPr>
-              <w:spacing w:after="0" w:line="240" w:lineRule="auto"/>
-            </w:pPr>
-          </w:p>
-        </w:tc>
-        <w:tc>
-          <w:tcPr>
-            <w:tcW w:w="1644" w:type="dxa"/>
+            <w:tcW w:w="1492" w:type="dxa"/>
+            <w:tcBorders>
+              <w:top w:val="single" w:sz="4" w:space="0" w:color="000000"/>
+              <w:left w:val="single" w:sz="4" w:space="0" w:color="000000"/>
+              <w:bottom w:val="single" w:sz="4" w:space="0" w:color="000000"/>
+              <w:right w:val="single" w:sz="4" w:space="0" w:color="000000"/>
+            </w:tcBorders>
+            <w:vAlign w:val="center"/>
+          </w:tcPr>
+          <w:p>
+            <w:pPr>
+              <w:spacing w:after="0" w:line="240" w:lineRule="auto"/>
+              <w:rPr>
+                <w:b/>
+                <w:sz w:val="24"/>
+                <w:szCs w:val="24"/>
+              </w:rPr>
+            </w:pPr>
+          </w:p>
+        </w:tc>
+        <w:tc>
+          <w:tcPr>
+            <w:tcW w:w="2268" w:type="dxa"/>
+            <w:tcBorders>
+              <w:top w:val="single" w:sz="4" w:space="0" w:color="000000"/>
+              <w:left w:val="single" w:sz="4" w:space="0" w:color="000000"/>
+              <w:bottom w:val="single" w:sz="4" w:space="0" w:color="000000"/>
+              <w:right w:val="single" w:sz="4" w:space="0" w:color="000000"/>
+            </w:tcBorders>
+            <w:vAlign w:val="center"/>
+          </w:tcPr>
+          <w:p>
+            <w:pPr>
+              <w:spacing w:after="0" w:line="240" w:lineRule="auto"/>
+            </w:pPr>
+          </w:p>
+        </w:tc>
+        <w:tc>
+          <w:tcPr>
+            <w:tcW w:w="2555" w:type="dxa"/>
             <w:tcBorders>
               <w:top w:val="single" w:sz="4" w:space="0" w:color="000000"/>
               <w:left w:val="single" w:sz="4" w:space="0" w:color="000000"/>
@@ -4059,7 +4060,7 @@
         </w:tc>
         <w:tc>
           <w:tcPr>
-            <w:tcW w:w="1918" w:type="dxa"/>
+            <w:tcW w:w="1629" w:type="dxa"/>
             <w:tcBorders>
               <w:top w:val="single" w:sz="4" w:space="0" w:color="000000"/>
               <w:left w:val="single" w:sz="4" w:space="0" w:color="000000"/>
@@ -4079,7 +4080,7 @@
       <w:tr>
         <w:tc>
           <w:tcPr>
-            <w:tcW w:w="1778" w:type="dxa"/>
+            <w:tcW w:w="1202" w:type="dxa"/>
             <w:tcBorders>
               <w:top w:val="single" w:sz="4" w:space="0" w:color="000000"/>
               <w:left w:val="single" w:sz="4" w:space="0" w:color="000000"/>
@@ -4114,46 +4115,46 @@
         </w:tc>
         <w:tc>
           <w:tcPr>
-            <w:tcW w:w="1660" w:type="dxa"/>
-            <w:tcBorders>
-              <w:top w:val="single" w:sz="4" w:space="0" w:color="000000"/>
-              <w:left w:val="single" w:sz="4" w:space="0" w:color="000000"/>
-              <w:bottom w:val="single" w:sz="4" w:space="0" w:color="000000"/>
-              <w:right w:val="single" w:sz="4" w:space="0" w:color="000000"/>
-            </w:tcBorders>
-            <w:vAlign w:val="center"/>
-          </w:tcPr>
-          <w:p>
-            <w:pPr>
-              <w:spacing w:after="0" w:line="240" w:lineRule="auto"/>
-              <w:rPr>
-                <w:b/>
-                <w:sz w:val="24"/>
-                <w:szCs w:val="24"/>
-              </w:rPr>
-            </w:pPr>
-          </w:p>
-        </w:tc>
-        <w:tc>
-          <w:tcPr>
-            <w:tcW w:w="2005" w:type="dxa"/>
-            <w:tcBorders>
-              <w:top w:val="single" w:sz="4" w:space="0" w:color="000000"/>
-              <w:left w:val="single" w:sz="4" w:space="0" w:color="000000"/>
-              <w:bottom w:val="single" w:sz="4" w:space="0" w:color="000000"/>
-              <w:right w:val="single" w:sz="4" w:space="0" w:color="000000"/>
-            </w:tcBorders>
-            <w:vAlign w:val="center"/>
-          </w:tcPr>
-          <w:p>
-            <w:pPr>
-              <w:spacing w:after="0" w:line="240" w:lineRule="auto"/>
-            </w:pPr>
-          </w:p>
-        </w:tc>
-        <w:tc>
-          <w:tcPr>
-            <w:tcW w:w="1644" w:type="dxa"/>
+            <w:tcW w:w="1492" w:type="dxa"/>
+            <w:tcBorders>
+              <w:top w:val="single" w:sz="4" w:space="0" w:color="000000"/>
+              <w:left w:val="single" w:sz="4" w:space="0" w:color="000000"/>
+              <w:bottom w:val="single" w:sz="4" w:space="0" w:color="000000"/>
+              <w:right w:val="single" w:sz="4" w:space="0" w:color="000000"/>
+            </w:tcBorders>
+            <w:vAlign w:val="center"/>
+          </w:tcPr>
+          <w:p>
+            <w:pPr>
+              <w:spacing w:after="0" w:line="240" w:lineRule="auto"/>
+              <w:rPr>
+                <w:b/>
+                <w:sz w:val="24"/>
+                <w:szCs w:val="24"/>
+              </w:rPr>
+            </w:pPr>
+          </w:p>
+        </w:tc>
+        <w:tc>
+          <w:tcPr>
+            <w:tcW w:w="2268" w:type="dxa"/>
+            <w:tcBorders>
+              <w:top w:val="single" w:sz="4" w:space="0" w:color="000000"/>
+              <w:left w:val="single" w:sz="4" w:space="0" w:color="000000"/>
+              <w:bottom w:val="single" w:sz="4" w:space="0" w:color="000000"/>
+              <w:right w:val="single" w:sz="4" w:space="0" w:color="000000"/>
+            </w:tcBorders>
+            <w:vAlign w:val="center"/>
+          </w:tcPr>
+          <w:p>
+            <w:pPr>
+              <w:spacing w:after="0" w:line="240" w:lineRule="auto"/>
+            </w:pPr>
+          </w:p>
+        </w:tc>
+        <w:tc>
+          <w:tcPr>
+            <w:tcW w:w="2555" w:type="dxa"/>
             <w:tcBorders>
               <w:top w:val="single" w:sz="4" w:space="0" w:color="000000"/>
               <w:left w:val="single" w:sz="4" w:space="0" w:color="000000"/>
@@ -4205,7 +4206,7 @@
         </w:tc>
         <w:tc>
           <w:tcPr>
-            <w:tcW w:w="1918" w:type="dxa"/>
+            <w:tcW w:w="1629" w:type="dxa"/>
             <w:tcBorders>
               <w:top w:val="single" w:sz="4" w:space="0" w:color="000000"/>
               <w:left w:val="single" w:sz="4" w:space="0" w:color="000000"/>
@@ -4222,7 +4223,6 @@
           </w:p>
         </w:tc>
       </w:tr>
-      <w:bookmarkEnd w:id="0"/>
     </w:tbl>
     <w:p/>
     <w:sectPr>

--- a/Дневник Константинова К.П.docx
+++ b/Дневник Константинова К.П.docx
@@ -21,7 +21,7 @@
       </w:tblPr>
       <w:tblGrid>
         <w:gridCol w:w="1202"/>
-        <w:gridCol w:w="1979"/>
+        <w:gridCol w:w="2397"/>
         <w:gridCol w:w="2005"/>
         <w:gridCol w:w="2555"/>
         <w:gridCol w:w="1383"/>
@@ -2220,7 +2220,17 @@
                 <w:sz w:val="24"/>
                 <w:szCs w:val="24"/>
               </w:rPr>
-              <w:t>Выбор платформы для решения задач отрасли. Определение и назначение компьютерной платформы.</w:t>
+              <w:t xml:space="preserve">Выбор платформы для решения задач отрасли. </w:t>
+            </w:r>
+            <w:r>
+              <w:rPr>
+                <w:rFonts w:ascii="GOST type B" w:hAnsi="GOST type B"/>
+                <w:i/>
+                <w:sz w:val="24"/>
+                <w:szCs w:val="24"/>
+              </w:rPr>
+              <w:lastRenderedPageBreak/>
+              <w:t>Определение и назначение компьютерной платформы.</w:t>
             </w:r>
           </w:p>
         </w:tc>
@@ -2257,6 +2267,7 @@
                 <w:szCs w:val="24"/>
                 <w:lang w:val="en-US"/>
               </w:rPr>
+              <w:lastRenderedPageBreak/>
               <w:t>Visio</w:t>
             </w:r>
             <w:r>
@@ -2370,6 +2381,7 @@
                 <w:b/>
                 <w:color w:val="000000" w:themeColor="text1"/>
               </w:rPr>
+              <w:lastRenderedPageBreak/>
               <w:t>Начало ,</w:t>
             </w:r>
             <w:proofErr w:type="gramEnd"/>
@@ -2419,6 +2431,7 @@
                 <w:b/>
                 <w:i/>
               </w:rPr>
+              <w:lastRenderedPageBreak/>
               <w:t>6</w:t>
             </w:r>
           </w:p>
@@ -2724,8 +2737,6 @@
             </w:pPr>
           </w:p>
         </w:tc>
-        <w:bookmarkStart w:id="0" w:name="_GoBack"/>
-        <w:bookmarkEnd w:id="0"/>
       </w:tr>
       <w:tr>
         <w:tc>
@@ -2750,6 +2761,16 @@
                 <w:szCs w:val="24"/>
               </w:rPr>
             </w:pPr>
+            <w:r>
+              <w:rPr>
+                <w:rFonts w:ascii="GOST type B" w:hAnsi="GOST type B"/>
+                <w:b/>
+                <w:i/>
+                <w:sz w:val="24"/>
+                <w:szCs w:val="24"/>
+              </w:rPr>
+              <w:t>02.12.2021</w:t>
+            </w:r>
           </w:p>
         </w:tc>
         <w:tc>
@@ -2765,7 +2786,31 @@
           </w:tcPr>
           <w:p>
             <w:pPr>
-              <w:spacing w:after="0" w:line="240" w:lineRule="auto"/>
+              <w:pStyle w:val="1"/>
+              <w:jc w:val="center"/>
+              <w:rPr>
+                <w:rFonts w:ascii="Times New Roman" w:hAnsi="Times New Roman" w:cs="Times New Roman"/>
+                <w:b/>
+                <w:i/>
+                <w:color w:val="000000" w:themeColor="text1"/>
+                <w:sz w:val="28"/>
+              </w:rPr>
+            </w:pPr>
+            <w:r>
+              <w:rPr>
+                <w:rFonts w:ascii="Times New Roman" w:hAnsi="Times New Roman" w:cs="Times New Roman"/>
+                <w:b/>
+                <w:i/>
+                <w:color w:val="000000" w:themeColor="text1"/>
+                <w:sz w:val="28"/>
+              </w:rPr>
+              <w:t>Выполнение работ внутреннего проектирования программного продукта: разработка схем проекта, математическое моделирование; разработка документа «Пояснительная записка» (разработка, оформление и согласование документа)</w:t>
+            </w:r>
+          </w:p>
+          <w:p>
+            <w:pPr>
+              <w:spacing w:after="0" w:line="240" w:lineRule="auto"/>
+              <w:jc w:val="center"/>
               <w:rPr>
                 <w:b/>
                 <w:sz w:val="24"/>
@@ -2788,7 +2833,24 @@
           <w:p>
             <w:pPr>
               <w:spacing w:after="0" w:line="240" w:lineRule="auto"/>
-            </w:pPr>
+              <w:jc w:val="center"/>
+              <w:rPr>
+                <w:b/>
+                <w:i/>
+                <w:lang w:val="en-US"/>
+              </w:rPr>
+            </w:pPr>
+            <w:bookmarkStart w:id="0" w:name="_GoBack"/>
+            <w:proofErr w:type="spellStart"/>
+            <w:r>
+              <w:rPr>
+                <w:b/>
+                <w:i/>
+              </w:rPr>
+              <w:t>Visio,word</w:t>
+            </w:r>
+            <w:bookmarkEnd w:id="0"/>
+            <w:proofErr w:type="spellEnd"/>
           </w:p>
         </w:tc>
         <w:tc>
@@ -2804,7 +2866,85 @@
           </w:tcPr>
           <w:p>
             <w:pPr>
-              <w:spacing w:after="0" w:line="240" w:lineRule="auto"/>
+              <w:pStyle w:val="1"/>
+              <w:jc w:val="center"/>
+              <w:outlineLvl w:val="0"/>
+              <w:rPr>
+                <w:b/>
+                <w:i/>
+                <w:color w:val="000000" w:themeColor="text1"/>
+                <w:sz w:val="24"/>
+              </w:rPr>
+            </w:pPr>
+            <w:r>
+              <w:rPr>
+                <w:b/>
+                <w:i/>
+                <w:color w:val="000000" w:themeColor="text1"/>
+                <w:sz w:val="24"/>
+              </w:rPr>
+              <w:t xml:space="preserve">Составление схемы в </w:t>
+            </w:r>
+            <w:proofErr w:type="spellStart"/>
+            <w:r>
+              <w:rPr>
+                <w:b/>
+                <w:i/>
+                <w:color w:val="000000" w:themeColor="text1"/>
+                <w:sz w:val="24"/>
+                <w:lang w:val="en-US"/>
+              </w:rPr>
+              <w:t>visio</w:t>
+            </w:r>
+            <w:proofErr w:type="spellEnd"/>
+            <w:r>
+              <w:rPr>
+                <w:b/>
+                <w:i/>
+                <w:color w:val="000000" w:themeColor="text1"/>
+                <w:sz w:val="24"/>
+              </w:rPr>
+              <w:t>. Выполнение работ по разработке внешней спецификации; разработка тестов: математическое моделирование</w:t>
+            </w:r>
+          </w:p>
+          <w:p>
+            <w:pPr>
+              <w:jc w:val="center"/>
+            </w:pPr>
+            <w:r>
+              <w:rPr>
+                <w:lang w:val="en-US"/>
+              </w:rPr>
+              <w:t>(</w:t>
+            </w:r>
+            <w:r>
+              <w:rPr>
+                <w:b/>
+                <w:i/>
+                <w:lang w:val="en-US"/>
+              </w:rPr>
+              <w:t xml:space="preserve">СМ.ПРИЛОЖЕНИЕ </w:t>
+            </w:r>
+            <w:r>
+              <w:rPr>
+                <w:b/>
+                <w:i/>
+              </w:rPr>
+              <w:t>Д</w:t>
+            </w:r>
+            <w:r>
+              <w:rPr>
+                <w:b/>
+                <w:i/>
+                <w:lang w:val="en-US"/>
+              </w:rPr>
+              <w:t>)</w:t>
+            </w:r>
+          </w:p>
+          <w:p>
+            <w:pPr>
+              <w:spacing w:after="0" w:line="240" w:lineRule="auto"/>
+              <w:jc w:val="center"/>
             </w:pPr>
           </w:p>
         </w:tc>
@@ -2822,7 +2962,11 @@
           <w:p>
             <w:pPr>
               <w:spacing w:after="0" w:line="240" w:lineRule="auto"/>
-            </w:pPr>
+              <w:jc w:val="center"/>
+            </w:pPr>
+            <w:r>
+              <w:t>6</w:t>
+            </w:r>
           </w:p>
         </w:tc>
         <w:tc>

--- a/Дневник Константинова К.П.docx
+++ b/Дневник Константинова К.П.docx
@@ -5,8 +5,9 @@
     <w:tbl>
       <w:tblPr>
         <w:tblStyle w:val="a3"/>
-        <w:tblW w:w="11481" w:type="dxa"/>
-        <w:tblInd w:w="-1706" w:type="dxa"/>
+        <w:tblpPr w:leftFromText="180" w:rightFromText="180" w:horzAnchor="margin" w:tblpXSpec="center" w:tblpY="-1140"/>
+        <w:tblW w:w="12123" w:type="dxa"/>
+        <w:tblInd w:w="0" w:type="dxa"/>
         <w:tblBorders>
           <w:top w:val="single" w:sz="4" w:space="0" w:color="000000"/>
           <w:left w:val="single" w:sz="4" w:space="0" w:color="000000"/>
@@ -67,7 +68,7 @@
         </w:tc>
         <w:tc>
           <w:tcPr>
-            <w:tcW w:w="1492" w:type="dxa"/>
+            <w:tcW w:w="2397" w:type="dxa"/>
             <w:tcBorders>
               <w:top w:val="single" w:sz="4" w:space="0" w:color="000000"/>
               <w:left w:val="single" w:sz="4" w:space="0" w:color="000000"/>
@@ -102,7 +103,7 @@
         </w:tc>
         <w:tc>
           <w:tcPr>
-            <w:tcW w:w="2268" w:type="dxa"/>
+            <w:tcW w:w="2005" w:type="dxa"/>
             <w:vMerge w:val="restart"/>
             <w:tcBorders>
               <w:top w:val="single" w:sz="4" w:space="0" w:color="000000"/>
@@ -324,7 +325,7 @@
         </w:tc>
         <w:tc>
           <w:tcPr>
-            <w:tcW w:w="1492" w:type="dxa"/>
+            <w:tcW w:w="2397" w:type="dxa"/>
             <w:tcBorders>
               <w:top w:val="single" w:sz="4" w:space="0" w:color="000000"/>
               <w:left w:val="single" w:sz="4" w:space="0" w:color="000000"/>
@@ -358,7 +359,7 @@
         </w:tc>
         <w:tc>
           <w:tcPr>
-            <w:tcW w:w="2268" w:type="dxa"/>
+            <w:tcW w:w="2005" w:type="dxa"/>
             <w:vMerge/>
             <w:tcBorders>
               <w:top w:val="single" w:sz="4" w:space="0" w:color="000000"/>
@@ -524,7 +525,7 @@
         </w:tc>
         <w:tc>
           <w:tcPr>
-            <w:tcW w:w="1492" w:type="dxa"/>
+            <w:tcW w:w="2397" w:type="dxa"/>
             <w:tcBorders>
               <w:top w:val="single" w:sz="4" w:space="0" w:color="000000"/>
               <w:left w:val="single" w:sz="4" w:space="0" w:color="000000"/>
@@ -560,7 +561,7 @@
         </w:tc>
         <w:tc>
           <w:tcPr>
-            <w:tcW w:w="2268" w:type="dxa"/>
+            <w:tcW w:w="2005" w:type="dxa"/>
             <w:tcBorders>
               <w:top w:val="single" w:sz="4" w:space="0" w:color="000000"/>
               <w:left w:val="single" w:sz="4" w:space="0" w:color="000000"/>
@@ -767,7 +768,7 @@
         </w:tc>
         <w:tc>
           <w:tcPr>
-            <w:tcW w:w="1492" w:type="dxa"/>
+            <w:tcW w:w="2397" w:type="dxa"/>
             <w:tcBorders>
               <w:top w:val="single" w:sz="4" w:space="0" w:color="000000"/>
               <w:left w:val="single" w:sz="4" w:space="0" w:color="000000"/>
@@ -802,7 +803,7 @@
         </w:tc>
         <w:tc>
           <w:tcPr>
-            <w:tcW w:w="2268" w:type="dxa"/>
+            <w:tcW w:w="2005" w:type="dxa"/>
             <w:tcBorders>
               <w:top w:val="single" w:sz="4" w:space="0" w:color="000000"/>
               <w:left w:val="single" w:sz="4" w:space="0" w:color="000000"/>
@@ -1197,7 +1198,7 @@
         </w:tc>
         <w:tc>
           <w:tcPr>
-            <w:tcW w:w="1492" w:type="dxa"/>
+            <w:tcW w:w="2397" w:type="dxa"/>
             <w:tcBorders>
               <w:top w:val="single" w:sz="4" w:space="0" w:color="000000"/>
               <w:left w:val="single" w:sz="4" w:space="0" w:color="000000"/>
@@ -1224,9 +1225,8 @@
                 <w:sz w:val="24"/>
                 <w:szCs w:val="24"/>
               </w:rPr>
-              <w:t xml:space="preserve">Составил таблицу   предметной область по </w:t>
-            </w:r>
-            <w:proofErr w:type="spellStart"/>
+              <w:t>Составил таблицу   предметной область по задан</w:t>
+            </w:r>
             <w:r>
               <w:rPr>
                 <w:rFonts w:ascii="GOST type B" w:hAnsi="GOST type B"/>
@@ -1234,9 +1234,8 @@
                 <w:sz w:val="24"/>
                 <w:szCs w:val="24"/>
               </w:rPr>
-              <w:t>заданым</w:t>
-            </w:r>
-            <w:proofErr w:type="spellEnd"/>
+              <w:t>н</w:t>
+            </w:r>
             <w:r>
               <w:rPr>
                 <w:rFonts w:ascii="GOST type B" w:hAnsi="GOST type B"/>
@@ -1244,7 +1243,7 @@
                 <w:sz w:val="24"/>
                 <w:szCs w:val="24"/>
               </w:rPr>
-              <w:t xml:space="preserve"> задачам (</w:t>
+              <w:t>ым задачам (</w:t>
             </w:r>
             <w:r>
               <w:rPr>
@@ -1344,7 +1343,6 @@
                 <w:rFonts w:ascii="GOST type B" w:hAnsi="GOST type B" w:cs="Times New Roman"/>
                 <w:sz w:val="24"/>
                 <w:szCs w:val="24"/>
-                <w:lang w:val="en-US"/>
               </w:rPr>
               <w:t>,</w:t>
             </w:r>
@@ -1372,6 +1370,7 @@
                 <w:sz w:val="24"/>
                 <w:szCs w:val="24"/>
               </w:rPr>
+              <w:lastRenderedPageBreak/>
               <w:t>Написать</w:t>
             </w:r>
             <w:r>
@@ -1610,7 +1609,7 @@
         </w:tc>
         <w:tc>
           <w:tcPr>
-            <w:tcW w:w="2268" w:type="dxa"/>
+            <w:tcW w:w="2005" w:type="dxa"/>
             <w:tcBorders>
               <w:top w:val="single" w:sz="4" w:space="0" w:color="000000"/>
               <w:left w:val="single" w:sz="4" w:space="0" w:color="000000"/>
@@ -1640,7 +1639,6 @@
                 <w:szCs w:val="24"/>
               </w:rPr>
             </w:pPr>
-            <w:proofErr w:type="spellStart"/>
             <w:r>
               <w:rPr>
                 <w:rFonts w:ascii="GOST type B" w:hAnsi="GOST type B"/>
@@ -1659,21 +1657,21 @@
                 <w:i/>
                 <w:sz w:val="24"/>
                 <w:szCs w:val="24"/>
+              </w:rPr>
+              <w:t xml:space="preserve"> </w:t>
+            </w:r>
+            <w:bookmarkStart w:id="0" w:name="_GoBack"/>
+            <w:bookmarkEnd w:id="0"/>
+            <w:r>
+              <w:rPr>
+                <w:rFonts w:ascii="GOST type B" w:hAnsi="GOST type B"/>
+                <w:b/>
+                <w:i/>
+                <w:sz w:val="24"/>
+                <w:szCs w:val="24"/>
                 <w:lang w:val="en-US"/>
               </w:rPr>
-              <w:t>Word</w:t>
-            </w:r>
-            <w:proofErr w:type="spellEnd"/>
-            <w:r>
-              <w:rPr>
-                <w:rFonts w:ascii="GOST type B" w:hAnsi="GOST type B"/>
-                <w:b/>
-                <w:i/>
-                <w:sz w:val="24"/>
-                <w:szCs w:val="24"/>
-                <w:lang w:val="en-US"/>
-              </w:rPr>
-              <w:t>,</w:t>
+              <w:t>Word,</w:t>
             </w:r>
             <w:r>
               <w:rPr>
@@ -1976,6 +1974,7 @@
                 <w:sz w:val="24"/>
                 <w:szCs w:val="24"/>
               </w:rPr>
+              <w:lastRenderedPageBreak/>
               <w:t>cos</w:t>
             </w:r>
             <w:proofErr w:type="spellEnd"/>
@@ -2112,7 +2111,8 @@
                 <w:sz w:val="24"/>
                 <w:szCs w:val="24"/>
               </w:rPr>
-              <w:t>6</w:t>
+              <w:lastRenderedPageBreak/>
+              <w:t>12</w:t>
             </w:r>
           </w:p>
         </w:tc>
@@ -2191,7 +2191,7 @@
         </w:tc>
         <w:tc>
           <w:tcPr>
-            <w:tcW w:w="1492" w:type="dxa"/>
+            <w:tcW w:w="2397" w:type="dxa"/>
             <w:tcBorders>
               <w:top w:val="single" w:sz="4" w:space="0" w:color="000000"/>
               <w:left w:val="single" w:sz="4" w:space="0" w:color="000000"/>
@@ -2220,54 +2220,43 @@
                 <w:sz w:val="24"/>
                 <w:szCs w:val="24"/>
               </w:rPr>
-              <w:t xml:space="preserve">Выбор платформы для решения задач отрасли. </w:t>
-            </w:r>
-            <w:r>
+              <w:t>Выбор платформы для решения задач отрасли. Определение и назначение компьютерной платформы.</w:t>
+            </w:r>
+          </w:p>
+        </w:tc>
+        <w:tc>
+          <w:tcPr>
+            <w:tcW w:w="2005" w:type="dxa"/>
+            <w:tcBorders>
+              <w:top w:val="single" w:sz="4" w:space="0" w:color="000000"/>
+              <w:left w:val="single" w:sz="4" w:space="0" w:color="000000"/>
+              <w:bottom w:val="single" w:sz="4" w:space="0" w:color="000000"/>
+              <w:right w:val="single" w:sz="4" w:space="0" w:color="000000"/>
+            </w:tcBorders>
+            <w:vAlign w:val="center"/>
+            <w:hideMark/>
+          </w:tcPr>
+          <w:p>
+            <w:pPr>
+              <w:spacing w:after="0" w:line="240" w:lineRule="auto"/>
+              <w:jc w:val="center"/>
               <w:rPr>
                 <w:rFonts w:ascii="GOST type B" w:hAnsi="GOST type B"/>
-                <w:i/>
-                <w:sz w:val="24"/>
-                <w:szCs w:val="24"/>
-              </w:rPr>
-              <w:lastRenderedPageBreak/>
-              <w:t>Определение и назначение компьютерной платформы.</w:t>
-            </w:r>
-          </w:p>
-        </w:tc>
-        <w:tc>
-          <w:tcPr>
-            <w:tcW w:w="2268" w:type="dxa"/>
-            <w:tcBorders>
-              <w:top w:val="single" w:sz="4" w:space="0" w:color="000000"/>
-              <w:left w:val="single" w:sz="4" w:space="0" w:color="000000"/>
-              <w:bottom w:val="single" w:sz="4" w:space="0" w:color="000000"/>
-              <w:right w:val="single" w:sz="4" w:space="0" w:color="000000"/>
-            </w:tcBorders>
-            <w:vAlign w:val="center"/>
-            <w:hideMark/>
-          </w:tcPr>
-          <w:p>
-            <w:pPr>
-              <w:spacing w:after="0" w:line="240" w:lineRule="auto"/>
-              <w:jc w:val="center"/>
+                <w:b/>
+                <w:i/>
+                <w:sz w:val="24"/>
+                <w:szCs w:val="24"/>
+              </w:rPr>
+            </w:pPr>
+            <w:r>
               <w:rPr>
                 <w:rFonts w:ascii="GOST type B" w:hAnsi="GOST type B"/>
                 <w:b/>
                 <w:i/>
                 <w:sz w:val="24"/>
                 <w:szCs w:val="24"/>
-              </w:rPr>
-            </w:pPr>
-            <w:r>
-              <w:rPr>
-                <w:rFonts w:ascii="GOST type B" w:hAnsi="GOST type B"/>
-                <w:b/>
-                <w:i/>
-                <w:sz w:val="24"/>
-                <w:szCs w:val="24"/>
                 <w:lang w:val="en-US"/>
               </w:rPr>
-              <w:lastRenderedPageBreak/>
               <w:t>Visio</w:t>
             </w:r>
             <w:r>
@@ -2381,7 +2370,6 @@
                 <w:b/>
                 <w:color w:val="000000" w:themeColor="text1"/>
               </w:rPr>
-              <w:lastRenderedPageBreak/>
               <w:t>Начало ,</w:t>
             </w:r>
             <w:proofErr w:type="gramEnd"/>
@@ -2431,7 +2419,6 @@
                 <w:b/>
                 <w:i/>
               </w:rPr>
-              <w:lastRenderedPageBreak/>
               <w:t>6</w:t>
             </w:r>
           </w:p>
@@ -2510,7 +2497,7 @@
         </w:tc>
         <w:tc>
           <w:tcPr>
-            <w:tcW w:w="1492" w:type="dxa"/>
+            <w:tcW w:w="2397" w:type="dxa"/>
             <w:tcBorders>
               <w:top w:val="single" w:sz="4" w:space="0" w:color="000000"/>
               <w:left w:val="single" w:sz="4" w:space="0" w:color="000000"/>
@@ -2541,7 +2528,7 @@
         </w:tc>
         <w:tc>
           <w:tcPr>
-            <w:tcW w:w="2268" w:type="dxa"/>
+            <w:tcW w:w="2005" w:type="dxa"/>
             <w:tcBorders>
               <w:top w:val="single" w:sz="4" w:space="0" w:color="000000"/>
               <w:left w:val="single" w:sz="4" w:space="0" w:color="000000"/>
@@ -2775,7 +2762,7 @@
         </w:tc>
         <w:tc>
           <w:tcPr>
-            <w:tcW w:w="1492" w:type="dxa"/>
+            <w:tcW w:w="2397" w:type="dxa"/>
             <w:tcBorders>
               <w:top w:val="single" w:sz="4" w:space="0" w:color="000000"/>
               <w:left w:val="single" w:sz="4" w:space="0" w:color="000000"/>
@@ -2788,6 +2775,7 @@
             <w:pPr>
               <w:pStyle w:val="1"/>
               <w:jc w:val="center"/>
+              <w:outlineLvl w:val="0"/>
               <w:rPr>
                 <w:rFonts w:ascii="Times New Roman" w:hAnsi="Times New Roman" w:cs="Times New Roman"/>
                 <w:b/>
@@ -2821,7 +2809,7 @@
         </w:tc>
         <w:tc>
           <w:tcPr>
-            <w:tcW w:w="2268" w:type="dxa"/>
+            <w:tcW w:w="2005" w:type="dxa"/>
             <w:tcBorders>
               <w:top w:val="single" w:sz="4" w:space="0" w:color="000000"/>
               <w:left w:val="single" w:sz="4" w:space="0" w:color="000000"/>
@@ -2840,7 +2828,6 @@
                 <w:lang w:val="en-US"/>
               </w:rPr>
             </w:pPr>
-            <w:bookmarkStart w:id="0" w:name="_GoBack"/>
             <w:proofErr w:type="spellStart"/>
             <w:r>
               <w:rPr>
@@ -2849,7 +2836,6 @@
               </w:rPr>
               <w:t>Visio,word</w:t>
             </w:r>
-            <w:bookmarkEnd w:id="0"/>
             <w:proofErr w:type="spellEnd"/>
           </w:p>
         </w:tc>
@@ -3024,50 +3010,125 @@
               <w:rPr>
                 <w:rFonts w:ascii="GOST type B" w:hAnsi="GOST type B"/>
                 <w:b/>
-                <w:i/>
-                <w:sz w:val="24"/>
-                <w:szCs w:val="24"/>
-              </w:rPr>
-            </w:pPr>
-          </w:p>
-        </w:tc>
-        <w:tc>
-          <w:tcPr>
-            <w:tcW w:w="1492" w:type="dxa"/>
-            <w:tcBorders>
-              <w:top w:val="single" w:sz="4" w:space="0" w:color="000000"/>
-              <w:left w:val="single" w:sz="4" w:space="0" w:color="000000"/>
-              <w:bottom w:val="single" w:sz="4" w:space="0" w:color="000000"/>
-              <w:right w:val="single" w:sz="4" w:space="0" w:color="000000"/>
-            </w:tcBorders>
-            <w:vAlign w:val="center"/>
-          </w:tcPr>
-          <w:p>
-            <w:pPr>
-              <w:spacing w:after="0" w:line="240" w:lineRule="auto"/>
-              <w:rPr>
-                <w:b/>
-                <w:sz w:val="24"/>
-                <w:szCs w:val="24"/>
-              </w:rPr>
-            </w:pPr>
-          </w:p>
-        </w:tc>
-        <w:tc>
-          <w:tcPr>
-            <w:tcW w:w="2268" w:type="dxa"/>
-            <w:tcBorders>
-              <w:top w:val="single" w:sz="4" w:space="0" w:color="000000"/>
-              <w:left w:val="single" w:sz="4" w:space="0" w:color="000000"/>
-              <w:bottom w:val="single" w:sz="4" w:space="0" w:color="000000"/>
-              <w:right w:val="single" w:sz="4" w:space="0" w:color="000000"/>
-            </w:tcBorders>
-            <w:vAlign w:val="center"/>
-          </w:tcPr>
-          <w:p>
-            <w:pPr>
-              <w:spacing w:after="0" w:line="240" w:lineRule="auto"/>
-            </w:pPr>
+                <w:sz w:val="24"/>
+                <w:szCs w:val="24"/>
+              </w:rPr>
+            </w:pPr>
+            <w:r>
+              <w:rPr>
+                <w:rFonts w:ascii="GOST type B" w:hAnsi="GOST type B"/>
+                <w:b/>
+                <w:sz w:val="24"/>
+                <w:szCs w:val="24"/>
+              </w:rPr>
+              <w:t>03.12.2021</w:t>
+            </w:r>
+          </w:p>
+        </w:tc>
+        <w:tc>
+          <w:tcPr>
+            <w:tcW w:w="2397" w:type="dxa"/>
+            <w:tcBorders>
+              <w:top w:val="single" w:sz="4" w:space="0" w:color="000000"/>
+              <w:left w:val="single" w:sz="4" w:space="0" w:color="000000"/>
+              <w:bottom w:val="single" w:sz="4" w:space="0" w:color="000000"/>
+              <w:right w:val="single" w:sz="4" w:space="0" w:color="000000"/>
+            </w:tcBorders>
+            <w:vAlign w:val="center"/>
+          </w:tcPr>
+          <w:p>
+            <w:pPr>
+              <w:keepNext/>
+              <w:keepLines/>
+              <w:spacing w:before="240" w:after="0" w:line="259" w:lineRule="auto"/>
+              <w:outlineLvl w:val="0"/>
+              <w:rPr>
+                <w:rFonts w:ascii="GOST type B" w:eastAsiaTheme="majorEastAsia" w:hAnsi="GOST type B" w:cstheme="majorBidi"/>
+                <w:b/>
+                <w:color w:val="000000" w:themeColor="text1"/>
+                <w:sz w:val="28"/>
+                <w:szCs w:val="28"/>
+              </w:rPr>
+            </w:pPr>
+            <w:r>
+              <w:rPr>
+                <w:rFonts w:ascii="GOST type B" w:eastAsiaTheme="majorEastAsia" w:hAnsi="GOST type B" w:cstheme="majorBidi"/>
+                <w:b/>
+                <w:color w:val="000000" w:themeColor="text1"/>
+                <w:sz w:val="28"/>
+                <w:szCs w:val="28"/>
+              </w:rPr>
+              <w:t xml:space="preserve">Выполнение работ по </w:t>
+            </w:r>
+            <w:proofErr w:type="gramStart"/>
+            <w:r>
+              <w:rPr>
+                <w:rFonts w:ascii="GOST type B" w:eastAsiaTheme="majorEastAsia" w:hAnsi="GOST type B" w:cstheme="majorBidi"/>
+                <w:b/>
+                <w:color w:val="000000" w:themeColor="text1"/>
+                <w:sz w:val="28"/>
+                <w:szCs w:val="28"/>
+              </w:rPr>
+              <w:t>разработке  ядра</w:t>
+            </w:r>
+            <w:proofErr w:type="gramEnd"/>
+            <w:r>
+              <w:rPr>
+                <w:rFonts w:ascii="GOST type B" w:eastAsiaTheme="majorEastAsia" w:hAnsi="GOST type B" w:cstheme="majorBidi"/>
+                <w:b/>
+                <w:color w:val="000000" w:themeColor="text1"/>
+                <w:sz w:val="28"/>
+                <w:szCs w:val="28"/>
+              </w:rPr>
+              <w:t xml:space="preserve"> программы согласно проектной документации</w:t>
+            </w:r>
+          </w:p>
+          <w:p>
+            <w:pPr>
+              <w:spacing w:after="0" w:line="240" w:lineRule="auto"/>
+              <w:rPr>
+                <w:b/>
+                <w:sz w:val="24"/>
+                <w:szCs w:val="24"/>
+              </w:rPr>
+            </w:pPr>
+          </w:p>
+        </w:tc>
+        <w:tc>
+          <w:tcPr>
+            <w:tcW w:w="2005" w:type="dxa"/>
+            <w:tcBorders>
+              <w:top w:val="single" w:sz="4" w:space="0" w:color="000000"/>
+              <w:left w:val="single" w:sz="4" w:space="0" w:color="000000"/>
+              <w:bottom w:val="single" w:sz="4" w:space="0" w:color="000000"/>
+              <w:right w:val="single" w:sz="4" w:space="0" w:color="000000"/>
+            </w:tcBorders>
+            <w:vAlign w:val="center"/>
+          </w:tcPr>
+          <w:p>
+            <w:pPr>
+              <w:spacing w:after="0" w:line="240" w:lineRule="auto"/>
+              <w:jc w:val="center"/>
+              <w:rPr>
+                <w:rFonts w:ascii="GOST type B" w:hAnsi="GOST type B"/>
+                <w:b/>
+                <w:i/>
+                <w:sz w:val="28"/>
+                <w:szCs w:val="28"/>
+                <w:lang w:val="en-US"/>
+              </w:rPr>
+            </w:pPr>
+            <w:r>
+              <w:rPr>
+                <w:rFonts w:ascii="GOST type B" w:hAnsi="GOST type B"/>
+                <w:b/>
+                <w:i/>
+                <w:sz w:val="28"/>
+                <w:szCs w:val="28"/>
+                <w:lang w:val="en-US"/>
+              </w:rPr>
+              <w:t>Visual Studio Code</w:t>
+            </w:r>
           </w:p>
         </w:tc>
         <w:tc>
@@ -3084,7 +3145,78 @@
           <w:p>
             <w:pPr>
               <w:spacing w:after="0" w:line="240" w:lineRule="auto"/>
-            </w:pPr>
+              <w:jc w:val="center"/>
+              <w:rPr>
+                <w:rFonts w:ascii="GOST type B" w:hAnsi="GOST type B"/>
+                <w:b/>
+                <w:i/>
+                <w:sz w:val="28"/>
+                <w:szCs w:val="28"/>
+              </w:rPr>
+            </w:pPr>
+            <w:r>
+              <w:rPr>
+                <w:rFonts w:ascii="GOST type B" w:hAnsi="GOST type B"/>
+                <w:b/>
+                <w:i/>
+                <w:sz w:val="28"/>
+                <w:szCs w:val="28"/>
+              </w:rPr>
+              <w:t xml:space="preserve">Составление программы для решение заданных  задач  в  </w:t>
+            </w:r>
+            <w:r>
+              <w:rPr>
+                <w:rFonts w:ascii="GOST type B" w:hAnsi="GOST type B"/>
+                <w:b/>
+                <w:i/>
+                <w:sz w:val="28"/>
+                <w:szCs w:val="28"/>
+                <w:lang w:val="en-US"/>
+              </w:rPr>
+              <w:t>Visual</w:t>
+            </w:r>
+            <w:r>
+              <w:rPr>
+                <w:rFonts w:ascii="GOST type B" w:hAnsi="GOST type B"/>
+                <w:b/>
+                <w:i/>
+                <w:sz w:val="28"/>
+                <w:szCs w:val="28"/>
+              </w:rPr>
+              <w:t xml:space="preserve"> </w:t>
+            </w:r>
+            <w:r>
+              <w:rPr>
+                <w:rFonts w:ascii="GOST type B" w:hAnsi="GOST type B"/>
+                <w:b/>
+                <w:i/>
+                <w:sz w:val="28"/>
+                <w:szCs w:val="28"/>
+                <w:lang w:val="en-US"/>
+              </w:rPr>
+              <w:t>Studio</w:t>
+            </w:r>
+            <w:r>
+              <w:rPr>
+                <w:rFonts w:ascii="GOST type B" w:hAnsi="GOST type B"/>
+                <w:b/>
+                <w:i/>
+                <w:sz w:val="28"/>
+                <w:szCs w:val="28"/>
+              </w:rPr>
+              <w:t xml:space="preserve"> </w:t>
+            </w:r>
+            <w:r>
+              <w:rPr>
+                <w:rFonts w:ascii="GOST type B" w:hAnsi="GOST type B"/>
+                <w:b/>
+                <w:i/>
+                <w:sz w:val="28"/>
+                <w:szCs w:val="28"/>
+                <w:lang w:val="en-US"/>
+              </w:rPr>
+              <w:t>Code</w:t>
+            </w:r>
           </w:p>
         </w:tc>
         <w:tc>
@@ -3101,7 +3233,11 @@
           <w:p>
             <w:pPr>
               <w:spacing w:after="0" w:line="240" w:lineRule="auto"/>
-            </w:pPr>
+              <w:jc w:val="center"/>
+            </w:pPr>
+            <w:r>
+              <w:t>6</w:t>
+            </w:r>
           </w:p>
         </w:tc>
         <w:tc>
@@ -3168,29 +3304,29 @@
         </w:tc>
         <w:tc>
           <w:tcPr>
-            <w:tcW w:w="1492" w:type="dxa"/>
-            <w:tcBorders>
-              <w:top w:val="single" w:sz="4" w:space="0" w:color="000000"/>
-              <w:left w:val="single" w:sz="4" w:space="0" w:color="000000"/>
-              <w:bottom w:val="single" w:sz="4" w:space="0" w:color="000000"/>
-              <w:right w:val="single" w:sz="4" w:space="0" w:color="000000"/>
-            </w:tcBorders>
-            <w:vAlign w:val="center"/>
-          </w:tcPr>
-          <w:p>
-            <w:pPr>
-              <w:spacing w:after="0" w:line="240" w:lineRule="auto"/>
-              <w:rPr>
-                <w:b/>
-                <w:sz w:val="24"/>
-                <w:szCs w:val="24"/>
-              </w:rPr>
-            </w:pPr>
-          </w:p>
-        </w:tc>
-        <w:tc>
-          <w:tcPr>
-            <w:tcW w:w="2268" w:type="dxa"/>
+            <w:tcW w:w="2397" w:type="dxa"/>
+            <w:tcBorders>
+              <w:top w:val="single" w:sz="4" w:space="0" w:color="000000"/>
+              <w:left w:val="single" w:sz="4" w:space="0" w:color="000000"/>
+              <w:bottom w:val="single" w:sz="4" w:space="0" w:color="000000"/>
+              <w:right w:val="single" w:sz="4" w:space="0" w:color="000000"/>
+            </w:tcBorders>
+            <w:vAlign w:val="center"/>
+          </w:tcPr>
+          <w:p>
+            <w:pPr>
+              <w:spacing w:after="0" w:line="240" w:lineRule="auto"/>
+              <w:rPr>
+                <w:b/>
+                <w:sz w:val="24"/>
+                <w:szCs w:val="24"/>
+              </w:rPr>
+            </w:pPr>
+          </w:p>
+        </w:tc>
+        <w:tc>
+          <w:tcPr>
+            <w:tcW w:w="2005" w:type="dxa"/>
             <w:tcBorders>
               <w:top w:val="single" w:sz="4" w:space="0" w:color="000000"/>
               <w:left w:val="single" w:sz="4" w:space="0" w:color="000000"/>
@@ -3303,29 +3439,29 @@
         </w:tc>
         <w:tc>
           <w:tcPr>
-            <w:tcW w:w="1492" w:type="dxa"/>
-            <w:tcBorders>
-              <w:top w:val="single" w:sz="4" w:space="0" w:color="000000"/>
-              <w:left w:val="single" w:sz="4" w:space="0" w:color="000000"/>
-              <w:bottom w:val="single" w:sz="4" w:space="0" w:color="000000"/>
-              <w:right w:val="single" w:sz="4" w:space="0" w:color="000000"/>
-            </w:tcBorders>
-            <w:vAlign w:val="center"/>
-          </w:tcPr>
-          <w:p>
-            <w:pPr>
-              <w:spacing w:after="0" w:line="240" w:lineRule="auto"/>
-              <w:rPr>
-                <w:b/>
-                <w:sz w:val="24"/>
-                <w:szCs w:val="24"/>
-              </w:rPr>
-            </w:pPr>
-          </w:p>
-        </w:tc>
-        <w:tc>
-          <w:tcPr>
-            <w:tcW w:w="2268" w:type="dxa"/>
+            <w:tcW w:w="2397" w:type="dxa"/>
+            <w:tcBorders>
+              <w:top w:val="single" w:sz="4" w:space="0" w:color="000000"/>
+              <w:left w:val="single" w:sz="4" w:space="0" w:color="000000"/>
+              <w:bottom w:val="single" w:sz="4" w:space="0" w:color="000000"/>
+              <w:right w:val="single" w:sz="4" w:space="0" w:color="000000"/>
+            </w:tcBorders>
+            <w:vAlign w:val="center"/>
+          </w:tcPr>
+          <w:p>
+            <w:pPr>
+              <w:spacing w:after="0" w:line="240" w:lineRule="auto"/>
+              <w:rPr>
+                <w:b/>
+                <w:sz w:val="24"/>
+                <w:szCs w:val="24"/>
+              </w:rPr>
+            </w:pPr>
+          </w:p>
+        </w:tc>
+        <w:tc>
+          <w:tcPr>
+            <w:tcW w:w="2005" w:type="dxa"/>
             <w:tcBorders>
               <w:top w:val="single" w:sz="4" w:space="0" w:color="000000"/>
               <w:left w:val="single" w:sz="4" w:space="0" w:color="000000"/>
@@ -3438,29 +3574,29 @@
         </w:tc>
         <w:tc>
           <w:tcPr>
-            <w:tcW w:w="1492" w:type="dxa"/>
-            <w:tcBorders>
-              <w:top w:val="single" w:sz="4" w:space="0" w:color="000000"/>
-              <w:left w:val="single" w:sz="4" w:space="0" w:color="000000"/>
-              <w:bottom w:val="single" w:sz="4" w:space="0" w:color="000000"/>
-              <w:right w:val="single" w:sz="4" w:space="0" w:color="000000"/>
-            </w:tcBorders>
-            <w:vAlign w:val="center"/>
-          </w:tcPr>
-          <w:p>
-            <w:pPr>
-              <w:spacing w:after="0" w:line="240" w:lineRule="auto"/>
-              <w:rPr>
-                <w:b/>
-                <w:sz w:val="24"/>
-                <w:szCs w:val="24"/>
-              </w:rPr>
-            </w:pPr>
-          </w:p>
-        </w:tc>
-        <w:tc>
-          <w:tcPr>
-            <w:tcW w:w="2268" w:type="dxa"/>
+            <w:tcW w:w="2397" w:type="dxa"/>
+            <w:tcBorders>
+              <w:top w:val="single" w:sz="4" w:space="0" w:color="000000"/>
+              <w:left w:val="single" w:sz="4" w:space="0" w:color="000000"/>
+              <w:bottom w:val="single" w:sz="4" w:space="0" w:color="000000"/>
+              <w:right w:val="single" w:sz="4" w:space="0" w:color="000000"/>
+            </w:tcBorders>
+            <w:vAlign w:val="center"/>
+          </w:tcPr>
+          <w:p>
+            <w:pPr>
+              <w:spacing w:after="0" w:line="240" w:lineRule="auto"/>
+              <w:rPr>
+                <w:b/>
+                <w:sz w:val="24"/>
+                <w:szCs w:val="24"/>
+              </w:rPr>
+            </w:pPr>
+          </w:p>
+        </w:tc>
+        <w:tc>
+          <w:tcPr>
+            <w:tcW w:w="2005" w:type="dxa"/>
             <w:tcBorders>
               <w:top w:val="single" w:sz="4" w:space="0" w:color="000000"/>
               <w:left w:val="single" w:sz="4" w:space="0" w:color="000000"/>
@@ -3573,29 +3709,29 @@
         </w:tc>
         <w:tc>
           <w:tcPr>
-            <w:tcW w:w="1492" w:type="dxa"/>
-            <w:tcBorders>
-              <w:top w:val="single" w:sz="4" w:space="0" w:color="000000"/>
-              <w:left w:val="single" w:sz="4" w:space="0" w:color="000000"/>
-              <w:bottom w:val="single" w:sz="4" w:space="0" w:color="000000"/>
-              <w:right w:val="single" w:sz="4" w:space="0" w:color="000000"/>
-            </w:tcBorders>
-            <w:vAlign w:val="center"/>
-          </w:tcPr>
-          <w:p>
-            <w:pPr>
-              <w:spacing w:after="0" w:line="240" w:lineRule="auto"/>
-              <w:rPr>
-                <w:b/>
-                <w:sz w:val="24"/>
-                <w:szCs w:val="24"/>
-              </w:rPr>
-            </w:pPr>
-          </w:p>
-        </w:tc>
-        <w:tc>
-          <w:tcPr>
-            <w:tcW w:w="2268" w:type="dxa"/>
+            <w:tcW w:w="2397" w:type="dxa"/>
+            <w:tcBorders>
+              <w:top w:val="single" w:sz="4" w:space="0" w:color="000000"/>
+              <w:left w:val="single" w:sz="4" w:space="0" w:color="000000"/>
+              <w:bottom w:val="single" w:sz="4" w:space="0" w:color="000000"/>
+              <w:right w:val="single" w:sz="4" w:space="0" w:color="000000"/>
+            </w:tcBorders>
+            <w:vAlign w:val="center"/>
+          </w:tcPr>
+          <w:p>
+            <w:pPr>
+              <w:spacing w:after="0" w:line="240" w:lineRule="auto"/>
+              <w:rPr>
+                <w:b/>
+                <w:sz w:val="24"/>
+                <w:szCs w:val="24"/>
+              </w:rPr>
+            </w:pPr>
+          </w:p>
+        </w:tc>
+        <w:tc>
+          <w:tcPr>
+            <w:tcW w:w="2005" w:type="dxa"/>
             <w:tcBorders>
               <w:top w:val="single" w:sz="4" w:space="0" w:color="000000"/>
               <w:left w:val="single" w:sz="4" w:space="0" w:color="000000"/>
@@ -3708,29 +3844,29 @@
         </w:tc>
         <w:tc>
           <w:tcPr>
-            <w:tcW w:w="1492" w:type="dxa"/>
-            <w:tcBorders>
-              <w:top w:val="single" w:sz="4" w:space="0" w:color="000000"/>
-              <w:left w:val="single" w:sz="4" w:space="0" w:color="000000"/>
-              <w:bottom w:val="single" w:sz="4" w:space="0" w:color="000000"/>
-              <w:right w:val="single" w:sz="4" w:space="0" w:color="000000"/>
-            </w:tcBorders>
-            <w:vAlign w:val="center"/>
-          </w:tcPr>
-          <w:p>
-            <w:pPr>
-              <w:spacing w:after="0" w:line="240" w:lineRule="auto"/>
-              <w:rPr>
-                <w:b/>
-                <w:sz w:val="24"/>
-                <w:szCs w:val="24"/>
-              </w:rPr>
-            </w:pPr>
-          </w:p>
-        </w:tc>
-        <w:tc>
-          <w:tcPr>
-            <w:tcW w:w="2268" w:type="dxa"/>
+            <w:tcW w:w="2397" w:type="dxa"/>
+            <w:tcBorders>
+              <w:top w:val="single" w:sz="4" w:space="0" w:color="000000"/>
+              <w:left w:val="single" w:sz="4" w:space="0" w:color="000000"/>
+              <w:bottom w:val="single" w:sz="4" w:space="0" w:color="000000"/>
+              <w:right w:val="single" w:sz="4" w:space="0" w:color="000000"/>
+            </w:tcBorders>
+            <w:vAlign w:val="center"/>
+          </w:tcPr>
+          <w:p>
+            <w:pPr>
+              <w:spacing w:after="0" w:line="240" w:lineRule="auto"/>
+              <w:rPr>
+                <w:b/>
+                <w:sz w:val="24"/>
+                <w:szCs w:val="24"/>
+              </w:rPr>
+            </w:pPr>
+          </w:p>
+        </w:tc>
+        <w:tc>
+          <w:tcPr>
+            <w:tcW w:w="2005" w:type="dxa"/>
             <w:tcBorders>
               <w:top w:val="single" w:sz="4" w:space="0" w:color="000000"/>
               <w:left w:val="single" w:sz="4" w:space="0" w:color="000000"/>
@@ -3843,29 +3979,29 @@
         </w:tc>
         <w:tc>
           <w:tcPr>
-            <w:tcW w:w="1492" w:type="dxa"/>
-            <w:tcBorders>
-              <w:top w:val="single" w:sz="4" w:space="0" w:color="000000"/>
-              <w:left w:val="single" w:sz="4" w:space="0" w:color="000000"/>
-              <w:bottom w:val="single" w:sz="4" w:space="0" w:color="000000"/>
-              <w:right w:val="single" w:sz="4" w:space="0" w:color="000000"/>
-            </w:tcBorders>
-            <w:vAlign w:val="center"/>
-          </w:tcPr>
-          <w:p>
-            <w:pPr>
-              <w:spacing w:after="0" w:line="240" w:lineRule="auto"/>
-              <w:rPr>
-                <w:b/>
-                <w:sz w:val="24"/>
-                <w:szCs w:val="24"/>
-              </w:rPr>
-            </w:pPr>
-          </w:p>
-        </w:tc>
-        <w:tc>
-          <w:tcPr>
-            <w:tcW w:w="2268" w:type="dxa"/>
+            <w:tcW w:w="2397" w:type="dxa"/>
+            <w:tcBorders>
+              <w:top w:val="single" w:sz="4" w:space="0" w:color="000000"/>
+              <w:left w:val="single" w:sz="4" w:space="0" w:color="000000"/>
+              <w:bottom w:val="single" w:sz="4" w:space="0" w:color="000000"/>
+              <w:right w:val="single" w:sz="4" w:space="0" w:color="000000"/>
+            </w:tcBorders>
+            <w:vAlign w:val="center"/>
+          </w:tcPr>
+          <w:p>
+            <w:pPr>
+              <w:spacing w:after="0" w:line="240" w:lineRule="auto"/>
+              <w:rPr>
+                <w:b/>
+                <w:sz w:val="24"/>
+                <w:szCs w:val="24"/>
+              </w:rPr>
+            </w:pPr>
+          </w:p>
+        </w:tc>
+        <w:tc>
+          <w:tcPr>
+            <w:tcW w:w="2005" w:type="dxa"/>
             <w:tcBorders>
               <w:top w:val="single" w:sz="4" w:space="0" w:color="000000"/>
               <w:left w:val="single" w:sz="4" w:space="0" w:color="000000"/>
@@ -3978,29 +4114,29 @@
         </w:tc>
         <w:tc>
           <w:tcPr>
-            <w:tcW w:w="1492" w:type="dxa"/>
-            <w:tcBorders>
-              <w:top w:val="single" w:sz="4" w:space="0" w:color="000000"/>
-              <w:left w:val="single" w:sz="4" w:space="0" w:color="000000"/>
-              <w:bottom w:val="single" w:sz="4" w:space="0" w:color="000000"/>
-              <w:right w:val="single" w:sz="4" w:space="0" w:color="000000"/>
-            </w:tcBorders>
-            <w:vAlign w:val="center"/>
-          </w:tcPr>
-          <w:p>
-            <w:pPr>
-              <w:spacing w:after="0" w:line="240" w:lineRule="auto"/>
-              <w:rPr>
-                <w:b/>
-                <w:sz w:val="24"/>
-                <w:szCs w:val="24"/>
-              </w:rPr>
-            </w:pPr>
-          </w:p>
-        </w:tc>
-        <w:tc>
-          <w:tcPr>
-            <w:tcW w:w="2268" w:type="dxa"/>
+            <w:tcW w:w="2397" w:type="dxa"/>
+            <w:tcBorders>
+              <w:top w:val="single" w:sz="4" w:space="0" w:color="000000"/>
+              <w:left w:val="single" w:sz="4" w:space="0" w:color="000000"/>
+              <w:bottom w:val="single" w:sz="4" w:space="0" w:color="000000"/>
+              <w:right w:val="single" w:sz="4" w:space="0" w:color="000000"/>
+            </w:tcBorders>
+            <w:vAlign w:val="center"/>
+          </w:tcPr>
+          <w:p>
+            <w:pPr>
+              <w:spacing w:after="0" w:line="240" w:lineRule="auto"/>
+              <w:rPr>
+                <w:b/>
+                <w:sz w:val="24"/>
+                <w:szCs w:val="24"/>
+              </w:rPr>
+            </w:pPr>
+          </w:p>
+        </w:tc>
+        <w:tc>
+          <w:tcPr>
+            <w:tcW w:w="2005" w:type="dxa"/>
             <w:tcBorders>
               <w:top w:val="single" w:sz="4" w:space="0" w:color="000000"/>
               <w:left w:val="single" w:sz="4" w:space="0" w:color="000000"/>
@@ -4113,29 +4249,29 @@
         </w:tc>
         <w:tc>
           <w:tcPr>
-            <w:tcW w:w="1492" w:type="dxa"/>
-            <w:tcBorders>
-              <w:top w:val="single" w:sz="4" w:space="0" w:color="000000"/>
-              <w:left w:val="single" w:sz="4" w:space="0" w:color="000000"/>
-              <w:bottom w:val="single" w:sz="4" w:space="0" w:color="000000"/>
-              <w:right w:val="single" w:sz="4" w:space="0" w:color="000000"/>
-            </w:tcBorders>
-            <w:vAlign w:val="center"/>
-          </w:tcPr>
-          <w:p>
-            <w:pPr>
-              <w:spacing w:after="0" w:line="240" w:lineRule="auto"/>
-              <w:rPr>
-                <w:b/>
-                <w:sz w:val="24"/>
-                <w:szCs w:val="24"/>
-              </w:rPr>
-            </w:pPr>
-          </w:p>
-        </w:tc>
-        <w:tc>
-          <w:tcPr>
-            <w:tcW w:w="2268" w:type="dxa"/>
+            <w:tcW w:w="2397" w:type="dxa"/>
+            <w:tcBorders>
+              <w:top w:val="single" w:sz="4" w:space="0" w:color="000000"/>
+              <w:left w:val="single" w:sz="4" w:space="0" w:color="000000"/>
+              <w:bottom w:val="single" w:sz="4" w:space="0" w:color="000000"/>
+              <w:right w:val="single" w:sz="4" w:space="0" w:color="000000"/>
+            </w:tcBorders>
+            <w:vAlign w:val="center"/>
+          </w:tcPr>
+          <w:p>
+            <w:pPr>
+              <w:spacing w:after="0" w:line="240" w:lineRule="auto"/>
+              <w:rPr>
+                <w:b/>
+                <w:sz w:val="24"/>
+                <w:szCs w:val="24"/>
+              </w:rPr>
+            </w:pPr>
+          </w:p>
+        </w:tc>
+        <w:tc>
+          <w:tcPr>
+            <w:tcW w:w="2005" w:type="dxa"/>
             <w:tcBorders>
               <w:top w:val="single" w:sz="4" w:space="0" w:color="000000"/>
               <w:left w:val="single" w:sz="4" w:space="0" w:color="000000"/>
@@ -4259,29 +4395,29 @@
         </w:tc>
         <w:tc>
           <w:tcPr>
-            <w:tcW w:w="1492" w:type="dxa"/>
-            <w:tcBorders>
-              <w:top w:val="single" w:sz="4" w:space="0" w:color="000000"/>
-              <w:left w:val="single" w:sz="4" w:space="0" w:color="000000"/>
-              <w:bottom w:val="single" w:sz="4" w:space="0" w:color="000000"/>
-              <w:right w:val="single" w:sz="4" w:space="0" w:color="000000"/>
-            </w:tcBorders>
-            <w:vAlign w:val="center"/>
-          </w:tcPr>
-          <w:p>
-            <w:pPr>
-              <w:spacing w:after="0" w:line="240" w:lineRule="auto"/>
-              <w:rPr>
-                <w:b/>
-                <w:sz w:val="24"/>
-                <w:szCs w:val="24"/>
-              </w:rPr>
-            </w:pPr>
-          </w:p>
-        </w:tc>
-        <w:tc>
-          <w:tcPr>
-            <w:tcW w:w="2268" w:type="dxa"/>
+            <w:tcW w:w="2397" w:type="dxa"/>
+            <w:tcBorders>
+              <w:top w:val="single" w:sz="4" w:space="0" w:color="000000"/>
+              <w:left w:val="single" w:sz="4" w:space="0" w:color="000000"/>
+              <w:bottom w:val="single" w:sz="4" w:space="0" w:color="000000"/>
+              <w:right w:val="single" w:sz="4" w:space="0" w:color="000000"/>
+            </w:tcBorders>
+            <w:vAlign w:val="center"/>
+          </w:tcPr>
+          <w:p>
+            <w:pPr>
+              <w:spacing w:after="0" w:line="240" w:lineRule="auto"/>
+              <w:rPr>
+                <w:b/>
+                <w:sz w:val="24"/>
+                <w:szCs w:val="24"/>
+              </w:rPr>
+            </w:pPr>
+          </w:p>
+        </w:tc>
+        <w:tc>
+          <w:tcPr>
+            <w:tcW w:w="2005" w:type="dxa"/>
             <w:tcBorders>
               <w:top w:val="single" w:sz="4" w:space="0" w:color="000000"/>
               <w:left w:val="single" w:sz="4" w:space="0" w:color="000000"/>
@@ -4370,8 +4506,8 @@
     </w:tbl>
     <w:p/>
     <w:sectPr>
-      <w:pgSz w:w="11906" w:h="16838"/>
-      <w:pgMar w:top="1134" w:right="850" w:bottom="1134" w:left="1701" w:header="708" w:footer="708" w:gutter="0"/>
+      <w:pgSz w:w="16838" w:h="11906" w:orient="landscape"/>
+      <w:pgMar w:top="1701" w:right="1134" w:bottom="850" w:left="1134" w:header="708" w:footer="708" w:gutter="0"/>
       <w:cols w:space="708"/>
       <w:docGrid w:linePitch="360"/>
     </w:sectPr>

--- a/Дневник Константинова К.П.docx
+++ b/Дневник Константинова К.П.docx
@@ -1660,8 +1660,6 @@
               </w:rPr>
               <w:t xml:space="preserve"> </w:t>
             </w:r>
-            <w:bookmarkStart w:id="0" w:name="_GoBack"/>
-            <w:bookmarkEnd w:id="0"/>
             <w:r>
               <w:rPr>
                 <w:rFonts w:ascii="GOST type B" w:hAnsi="GOST type B"/>
@@ -3300,6 +3298,16 @@
                 <w:szCs w:val="24"/>
               </w:rPr>
             </w:pPr>
+            <w:r>
+              <w:rPr>
+                <w:rFonts w:ascii="GOST type B" w:hAnsi="GOST type B"/>
+                <w:b/>
+                <w:i/>
+                <w:sz w:val="24"/>
+                <w:szCs w:val="24"/>
+              </w:rPr>
+              <w:t>04.12.2021</w:t>
+            </w:r>
           </w:p>
         </w:tc>
         <w:tc>
@@ -3315,9 +3323,48 @@
           </w:tcPr>
           <w:p>
             <w:pPr>
-              <w:spacing w:after="0" w:line="240" w:lineRule="auto"/>
-              <w:rPr>
-                <w:b/>
+              <w:pStyle w:val="1"/>
+              <w:jc w:val="center"/>
+              <w:rPr>
+                <w:b/>
+                <w:i/>
+                <w:color w:val="000000" w:themeColor="text1"/>
+              </w:rPr>
+            </w:pPr>
+            <w:r>
+              <w:rPr>
+                <w:b/>
+                <w:i/>
+                <w:color w:val="000000" w:themeColor="text1"/>
+              </w:rPr>
+              <w:t xml:space="preserve">Выполнение работ по </w:t>
+            </w:r>
+            <w:proofErr w:type="gramStart"/>
+            <w:r>
+              <w:rPr>
+                <w:b/>
+                <w:i/>
+                <w:color w:val="000000" w:themeColor="text1"/>
+              </w:rPr>
+              <w:t>разработке  ядра</w:t>
+            </w:r>
+            <w:proofErr w:type="gramEnd"/>
+            <w:r>
+              <w:rPr>
+                <w:b/>
+                <w:i/>
+                <w:color w:val="000000" w:themeColor="text1"/>
+              </w:rPr>
+              <w:t xml:space="preserve"> программы согласно проектной документации</w:t>
+            </w:r>
+          </w:p>
+          <w:p>
+            <w:pPr>
+              <w:spacing w:after="0" w:line="240" w:lineRule="auto"/>
+              <w:jc w:val="center"/>
+              <w:rPr>
+                <w:b/>
+                <w:i/>
                 <w:sz w:val="24"/>
                 <w:szCs w:val="24"/>
               </w:rPr>
@@ -3338,7 +3385,34 @@
           <w:p>
             <w:pPr>
               <w:spacing w:after="0" w:line="240" w:lineRule="auto"/>
-            </w:pPr>
+              <w:jc w:val="center"/>
+              <w:rPr>
+                <w:b/>
+                <w:i/>
+              </w:rPr>
+            </w:pPr>
+            <w:r>
+              <w:rPr>
+                <w:rFonts w:ascii="GOST type B" w:hAnsi="GOST type B"/>
+                <w:b/>
+                <w:i/>
+                <w:sz w:val="28"/>
+                <w:szCs w:val="28"/>
+                <w:lang w:val="en-US"/>
+              </w:rPr>
+              <w:t>V</w:t>
+            </w:r>
+            <w:r>
+              <w:rPr>
+                <w:rFonts w:ascii="GOST type B" w:hAnsi="GOST type B"/>
+                <w:b/>
+                <w:i/>
+                <w:sz w:val="28"/>
+                <w:szCs w:val="28"/>
+                <w:lang w:val="en-US"/>
+              </w:rPr>
+              <w:t>isual Studio Code</w:t>
+            </w:r>
           </w:p>
         </w:tc>
         <w:tc>
@@ -3355,7 +3429,75 @@
           <w:p>
             <w:pPr>
               <w:spacing w:after="0" w:line="240" w:lineRule="auto"/>
-            </w:pPr>
+              <w:jc w:val="center"/>
+              <w:rPr>
+                <w:b/>
+                <w:i/>
+              </w:rPr>
+            </w:pPr>
+            <w:r>
+              <w:rPr>
+                <w:rFonts w:ascii="GOST type B" w:hAnsi="GOST type B"/>
+                <w:b/>
+                <w:i/>
+                <w:sz w:val="28"/>
+                <w:szCs w:val="28"/>
+              </w:rPr>
+              <w:t xml:space="preserve">Составление программы для решение заданных  задач  в  </w:t>
+            </w:r>
+            <w:r>
+              <w:rPr>
+                <w:rFonts w:ascii="GOST type B" w:hAnsi="GOST type B"/>
+                <w:b/>
+                <w:i/>
+                <w:sz w:val="28"/>
+                <w:szCs w:val="28"/>
+                <w:lang w:val="en-US"/>
+              </w:rPr>
+              <w:t>Visual</w:t>
+            </w:r>
+            <w:r>
+              <w:rPr>
+                <w:rFonts w:ascii="GOST type B" w:hAnsi="GOST type B"/>
+                <w:b/>
+                <w:i/>
+                <w:sz w:val="28"/>
+                <w:szCs w:val="28"/>
+              </w:rPr>
+              <w:t xml:space="preserve"> </w:t>
+            </w:r>
+            <w:r>
+              <w:rPr>
+                <w:rFonts w:ascii="GOST type B" w:hAnsi="GOST type B"/>
+                <w:b/>
+                <w:i/>
+                <w:sz w:val="28"/>
+                <w:szCs w:val="28"/>
+                <w:lang w:val="en-US"/>
+              </w:rPr>
+              <w:t>Studio</w:t>
+            </w:r>
+            <w:r>
+              <w:rPr>
+                <w:rFonts w:ascii="GOST type B" w:hAnsi="GOST type B"/>
+                <w:b/>
+                <w:i/>
+                <w:sz w:val="28"/>
+                <w:szCs w:val="28"/>
+              </w:rPr>
+              <w:t xml:space="preserve"> </w:t>
+            </w:r>
+            <w:r>
+              <w:rPr>
+                <w:rFonts w:ascii="GOST type B" w:hAnsi="GOST type B"/>
+                <w:b/>
+                <w:i/>
+                <w:sz w:val="28"/>
+                <w:szCs w:val="28"/>
+                <w:lang w:val="en-US"/>
+              </w:rPr>
+              <w:t>Code</w:t>
+            </w:r>
           </w:p>
         </w:tc>
         <w:tc>
@@ -3372,7 +3514,19 @@
           <w:p>
             <w:pPr>
               <w:spacing w:after="0" w:line="240" w:lineRule="auto"/>
-            </w:pPr>
+              <w:jc w:val="center"/>
+              <w:rPr>
+                <w:b/>
+                <w:i/>
+              </w:rPr>
+            </w:pPr>
+            <w:r>
+              <w:rPr>
+                <w:b/>
+                <w:i/>
+              </w:rPr>
+              <w:t>6</w:t>
+            </w:r>
           </w:p>
         </w:tc>
         <w:tc>
@@ -4504,7 +4658,10 @@
         </w:tc>
       </w:tr>
     </w:tbl>
-    <w:p/>
+    <w:p>
+      <w:bookmarkStart w:id="0" w:name="_GoBack"/>
+      <w:bookmarkEnd w:id="0"/>
+    </w:p>
     <w:sectPr>
       <w:pgSz w:w="16838" w:h="11906" w:orient="landscape"/>
       <w:pgMar w:top="1701" w:right="1134" w:bottom="850" w:left="1134" w:header="708" w:footer="708" w:gutter="0"/>

--- a/Дневник Константинова К.П.docx
+++ b/Дневник Константинова К.П.docx
@@ -22,7 +22,7 @@
       </w:tblPr>
       <w:tblGrid>
         <w:gridCol w:w="1202"/>
-        <w:gridCol w:w="2397"/>
+        <w:gridCol w:w="3115"/>
         <w:gridCol w:w="2005"/>
         <w:gridCol w:w="2555"/>
         <w:gridCol w:w="1383"/>
@@ -2636,7 +2636,17 @@
                 <w:color w:val="000000" w:themeColor="text1"/>
                 <w:sz w:val="24"/>
               </w:rPr>
-              <w:t>. Выполнение работ по разработке внешней спецификации; разработка тестов: математическое моделирование</w:t>
+              <w:t xml:space="preserve">. Выполнение работ по разработке внешней спецификации; разработка тестов: </w:t>
+            </w:r>
+            <w:r>
+              <w:rPr>
+                <w:b/>
+                <w:i/>
+                <w:color w:val="000000" w:themeColor="text1"/>
+                <w:sz w:val="24"/>
+              </w:rPr>
+              <w:lastRenderedPageBreak/>
+              <w:t>математическое моделирование</w:t>
             </w:r>
           </w:p>
           <w:p>
@@ -2682,6 +2692,7 @@
               <w:jc w:val="center"/>
             </w:pPr>
             <w:r>
+              <w:lastRenderedPageBreak/>
               <w:t>6</w:t>
             </w:r>
           </w:p>
@@ -3067,6 +3078,7 @@
                 <w:sz w:val="28"/>
                 <w:szCs w:val="28"/>
               </w:rPr>
+              <w:lastRenderedPageBreak/>
               <w:t>разработке  ядра</w:t>
             </w:r>
             <w:proofErr w:type="gramEnd"/>
@@ -3125,6 +3137,7 @@
                 <w:szCs w:val="28"/>
                 <w:lang w:val="en-US"/>
               </w:rPr>
+              <w:lastRenderedPageBreak/>
               <w:t>Visual Studio Code</w:t>
             </w:r>
           </w:p>
@@ -3160,7 +3173,18 @@
                 <w:sz w:val="28"/>
                 <w:szCs w:val="28"/>
               </w:rPr>
-              <w:t xml:space="preserve">Составление программы для решение заданных  задач  в  </w:t>
+              <w:t xml:space="preserve">Составление программы для решение заданных  </w:t>
+            </w:r>
+            <w:r>
+              <w:rPr>
+                <w:rFonts w:ascii="GOST type B" w:hAnsi="GOST type B"/>
+                <w:b/>
+                <w:i/>
+                <w:sz w:val="28"/>
+                <w:szCs w:val="28"/>
+              </w:rPr>
+              <w:lastRenderedPageBreak/>
+              <w:t xml:space="preserve">задач  в  </w:t>
             </w:r>
             <w:r>
               <w:rPr>
@@ -3234,6 +3258,7 @@
               <w:jc w:val="center"/>
             </w:pPr>
             <w:r>
+              <w:lastRenderedPageBreak/>
               <w:t>6</w:t>
             </w:r>
           </w:p>
@@ -3325,6 +3350,7 @@
             <w:pPr>
               <w:pStyle w:val="1"/>
               <w:jc w:val="center"/>
+              <w:outlineLvl w:val="0"/>
               <w:rPr>
                 <w:b/>
                 <w:i/>
@@ -3400,7 +3426,39 @@
                 <w:szCs w:val="28"/>
                 <w:lang w:val="en-US"/>
               </w:rPr>
-              <w:t>V</w:t>
+              <w:t>Visual Studio Code</w:t>
+            </w:r>
+          </w:p>
+        </w:tc>
+        <w:tc>
+          <w:tcPr>
+            <w:tcW w:w="2555" w:type="dxa"/>
+            <w:tcBorders>
+              <w:top w:val="single" w:sz="4" w:space="0" w:color="000000"/>
+              <w:left w:val="single" w:sz="4" w:space="0" w:color="000000"/>
+              <w:bottom w:val="single" w:sz="4" w:space="0" w:color="000000"/>
+              <w:right w:val="single" w:sz="4" w:space="0" w:color="000000"/>
+            </w:tcBorders>
+            <w:vAlign w:val="center"/>
+          </w:tcPr>
+          <w:p>
+            <w:pPr>
+              <w:spacing w:after="0" w:line="240" w:lineRule="auto"/>
+              <w:jc w:val="center"/>
+              <w:rPr>
+                <w:b/>
+                <w:i/>
+              </w:rPr>
+            </w:pPr>
+            <w:r>
+              <w:rPr>
+                <w:rFonts w:ascii="GOST type B" w:hAnsi="GOST type B"/>
+                <w:b/>
+                <w:i/>
+                <w:sz w:val="28"/>
+                <w:szCs w:val="28"/>
+              </w:rPr>
+              <w:t xml:space="preserve">Составление программы для решение заданных  задач  в  </w:t>
             </w:r>
             <w:r>
               <w:rPr>
@@ -3411,30 +3469,8 @@
                 <w:szCs w:val="28"/>
                 <w:lang w:val="en-US"/>
               </w:rPr>
-              <w:t>isual Studio Code</w:t>
-            </w:r>
-          </w:p>
-        </w:tc>
-        <w:tc>
-          <w:tcPr>
-            <w:tcW w:w="2555" w:type="dxa"/>
-            <w:tcBorders>
-              <w:top w:val="single" w:sz="4" w:space="0" w:color="000000"/>
-              <w:left w:val="single" w:sz="4" w:space="0" w:color="000000"/>
-              <w:bottom w:val="single" w:sz="4" w:space="0" w:color="000000"/>
-              <w:right w:val="single" w:sz="4" w:space="0" w:color="000000"/>
-            </w:tcBorders>
-            <w:vAlign w:val="center"/>
-          </w:tcPr>
-          <w:p>
-            <w:pPr>
-              <w:spacing w:after="0" w:line="240" w:lineRule="auto"/>
-              <w:jc w:val="center"/>
-              <w:rPr>
-                <w:b/>
-                <w:i/>
-              </w:rPr>
-            </w:pPr>
+              <w:t>Visual</w:t>
+            </w:r>
             <w:r>
               <w:rPr>
                 <w:rFonts w:ascii="GOST type B" w:hAnsi="GOST type B"/>
@@ -3443,7 +3479,7 @@
                 <w:sz w:val="28"/>
                 <w:szCs w:val="28"/>
               </w:rPr>
-              <w:t xml:space="preserve">Составление программы для решение заданных  задач  в  </w:t>
+              <w:t xml:space="preserve"> </w:t>
             </w:r>
             <w:r>
               <w:rPr>
@@ -3454,7 +3490,7 @@
                 <w:szCs w:val="28"/>
                 <w:lang w:val="en-US"/>
               </w:rPr>
-              <w:t>Visual</w:t>
+              <w:t>Studio</w:t>
             </w:r>
             <w:r>
               <w:rPr>
@@ -3475,27 +3511,264 @@
                 <w:szCs w:val="28"/>
                 <w:lang w:val="en-US"/>
               </w:rPr>
-              <w:t>Studio</w:t>
-            </w:r>
-            <w:r>
-              <w:rPr>
-                <w:rFonts w:ascii="GOST type B" w:hAnsi="GOST type B"/>
-                <w:b/>
-                <w:i/>
-                <w:sz w:val="28"/>
-                <w:szCs w:val="28"/>
-              </w:rPr>
-              <w:t xml:space="preserve"> </w:t>
-            </w:r>
-            <w:r>
-              <w:rPr>
-                <w:rFonts w:ascii="GOST type B" w:hAnsi="GOST type B"/>
-                <w:b/>
-                <w:i/>
+              <w:t>Code</w:t>
+            </w:r>
+          </w:p>
+        </w:tc>
+        <w:tc>
+          <w:tcPr>
+            <w:tcW w:w="1383" w:type="dxa"/>
+            <w:tcBorders>
+              <w:top w:val="single" w:sz="4" w:space="0" w:color="000000"/>
+              <w:left w:val="single" w:sz="4" w:space="0" w:color="000000"/>
+              <w:bottom w:val="single" w:sz="4" w:space="0" w:color="000000"/>
+              <w:right w:val="single" w:sz="4" w:space="0" w:color="000000"/>
+            </w:tcBorders>
+            <w:vAlign w:val="center"/>
+          </w:tcPr>
+          <w:p>
+            <w:pPr>
+              <w:spacing w:after="0" w:line="240" w:lineRule="auto"/>
+              <w:jc w:val="center"/>
+              <w:rPr>
+                <w:b/>
+                <w:i/>
+              </w:rPr>
+            </w:pPr>
+            <w:r>
+              <w:rPr>
+                <w:b/>
+                <w:i/>
+              </w:rPr>
+              <w:t>6</w:t>
+            </w:r>
+          </w:p>
+        </w:tc>
+        <w:tc>
+          <w:tcPr>
+            <w:tcW w:w="952" w:type="dxa"/>
+            <w:tcBorders>
+              <w:top w:val="single" w:sz="4" w:space="0" w:color="000000"/>
+              <w:left w:val="single" w:sz="4" w:space="0" w:color="000000"/>
+              <w:bottom w:val="single" w:sz="4" w:space="0" w:color="000000"/>
+              <w:right w:val="single" w:sz="4" w:space="0" w:color="000000"/>
+            </w:tcBorders>
+            <w:vAlign w:val="center"/>
+          </w:tcPr>
+          <w:p>
+            <w:pPr>
+              <w:spacing w:after="0" w:line="240" w:lineRule="auto"/>
+              <w:jc w:val="center"/>
+            </w:pPr>
+          </w:p>
+        </w:tc>
+        <w:tc>
+          <w:tcPr>
+            <w:tcW w:w="1629" w:type="dxa"/>
+            <w:tcBorders>
+              <w:top w:val="single" w:sz="4" w:space="0" w:color="000000"/>
+              <w:left w:val="single" w:sz="4" w:space="0" w:color="000000"/>
+              <w:bottom w:val="single" w:sz="4" w:space="0" w:color="000000"/>
+              <w:right w:val="single" w:sz="4" w:space="0" w:color="000000"/>
+            </w:tcBorders>
+            <w:vAlign w:val="center"/>
+          </w:tcPr>
+          <w:p>
+            <w:pPr>
+              <w:spacing w:after="0" w:line="240" w:lineRule="auto"/>
+              <w:jc w:val="center"/>
+            </w:pPr>
+          </w:p>
+        </w:tc>
+      </w:tr>
+      <w:tr>
+        <w:tc>
+          <w:tcPr>
+            <w:tcW w:w="1202" w:type="dxa"/>
+            <w:tcBorders>
+              <w:top w:val="single" w:sz="4" w:space="0" w:color="000000"/>
+              <w:left w:val="single" w:sz="4" w:space="0" w:color="000000"/>
+              <w:bottom w:val="single" w:sz="4" w:space="0" w:color="000000"/>
+              <w:right w:val="single" w:sz="4" w:space="0" w:color="000000"/>
+            </w:tcBorders>
+            <w:vAlign w:val="center"/>
+          </w:tcPr>
+          <w:p>
+            <w:pPr>
+              <w:spacing w:after="0" w:line="240" w:lineRule="auto"/>
+              <w:rPr>
+                <w:rFonts w:ascii="GOST type B" w:hAnsi="GOST type B"/>
+                <w:b/>
+                <w:i/>
+                <w:color w:val="000000" w:themeColor="text1"/>
+                <w:sz w:val="24"/>
+                <w:szCs w:val="24"/>
+              </w:rPr>
+            </w:pPr>
+            <w:r>
+              <w:rPr>
+                <w:rFonts w:ascii="GOST type B" w:hAnsi="GOST type B"/>
+                <w:b/>
+                <w:i/>
+                <w:color w:val="000000" w:themeColor="text1"/>
+                <w:sz w:val="24"/>
+                <w:szCs w:val="24"/>
+              </w:rPr>
+              <w:t>06.12.2021</w:t>
+            </w:r>
+          </w:p>
+        </w:tc>
+        <w:tc>
+          <w:tcPr>
+            <w:tcW w:w="2397" w:type="dxa"/>
+            <w:tcBorders>
+              <w:top w:val="single" w:sz="4" w:space="0" w:color="000000"/>
+              <w:left w:val="single" w:sz="4" w:space="0" w:color="000000"/>
+              <w:bottom w:val="single" w:sz="4" w:space="0" w:color="000000"/>
+              <w:right w:val="single" w:sz="4" w:space="0" w:color="000000"/>
+            </w:tcBorders>
+            <w:vAlign w:val="center"/>
+          </w:tcPr>
+          <w:p>
+            <w:pPr>
+              <w:jc w:val="center"/>
+              <w:rPr>
+                <w:rFonts w:asciiTheme="majorHAnsi" w:eastAsiaTheme="majorEastAsia" w:hAnsiTheme="majorHAnsi" w:cstheme="majorBidi"/>
+                <w:b/>
+                <w:color w:val="000000" w:themeColor="text1"/>
+                <w:sz w:val="32"/>
+                <w:szCs w:val="32"/>
+              </w:rPr>
+            </w:pPr>
+            <w:r>
+              <w:rPr>
+                <w:rFonts w:asciiTheme="majorHAnsi" w:eastAsiaTheme="majorEastAsia" w:hAnsiTheme="majorHAnsi" w:cstheme="majorBidi"/>
+                <w:b/>
+                <w:color w:val="000000" w:themeColor="text1"/>
+                <w:sz w:val="32"/>
+                <w:szCs w:val="32"/>
+              </w:rPr>
+              <w:t>Выполнение работ по отладке программы с использованием специализированных средств отладки</w:t>
+            </w:r>
+          </w:p>
+          <w:p>
+            <w:pPr>
+              <w:spacing w:after="0" w:line="240" w:lineRule="auto"/>
+              <w:jc w:val="center"/>
+              <w:rPr>
+                <w:b/>
+                <w:color w:val="000000" w:themeColor="text1"/>
+                <w:sz w:val="24"/>
+                <w:szCs w:val="24"/>
+              </w:rPr>
+            </w:pPr>
+          </w:p>
+        </w:tc>
+        <w:tc>
+          <w:tcPr>
+            <w:tcW w:w="2005" w:type="dxa"/>
+            <w:tcBorders>
+              <w:top w:val="single" w:sz="4" w:space="0" w:color="000000"/>
+              <w:left w:val="single" w:sz="4" w:space="0" w:color="000000"/>
+              <w:bottom w:val="single" w:sz="4" w:space="0" w:color="000000"/>
+              <w:right w:val="single" w:sz="4" w:space="0" w:color="000000"/>
+            </w:tcBorders>
+            <w:vAlign w:val="center"/>
+          </w:tcPr>
+          <w:p>
+            <w:pPr>
+              <w:spacing w:after="0" w:line="240" w:lineRule="auto"/>
+              <w:jc w:val="center"/>
+              <w:rPr>
+                <w:b/>
+              </w:rPr>
+            </w:pPr>
+            <w:r>
+              <w:rPr>
+                <w:rFonts w:ascii="GOST type B" w:hAnsi="GOST type B"/>
+                <w:b/>
                 <w:sz w:val="28"/>
                 <w:szCs w:val="28"/>
                 <w:lang w:val="en-US"/>
               </w:rPr>
+              <w:t>Visual Studio Code</w:t>
+            </w:r>
+          </w:p>
+        </w:tc>
+        <w:tc>
+          <w:tcPr>
+            <w:tcW w:w="2555" w:type="dxa"/>
+            <w:tcBorders>
+              <w:top w:val="single" w:sz="4" w:space="0" w:color="000000"/>
+              <w:left w:val="single" w:sz="4" w:space="0" w:color="000000"/>
+              <w:bottom w:val="single" w:sz="4" w:space="0" w:color="000000"/>
+              <w:right w:val="single" w:sz="4" w:space="0" w:color="000000"/>
+            </w:tcBorders>
+            <w:vAlign w:val="center"/>
+          </w:tcPr>
+          <w:p>
+            <w:pPr>
+              <w:spacing w:after="0" w:line="240" w:lineRule="auto"/>
+              <w:jc w:val="center"/>
+              <w:rPr>
+                <w:b/>
+              </w:rPr>
+            </w:pPr>
+            <w:r>
+              <w:rPr>
+                <w:rFonts w:ascii="GOST type B" w:hAnsi="GOST type B"/>
+                <w:b/>
+                <w:sz w:val="28"/>
+                <w:szCs w:val="28"/>
+              </w:rPr>
+              <w:t xml:space="preserve">Составление программы для решение заданных  задач  в  </w:t>
+            </w:r>
+            <w:r>
+              <w:rPr>
+                <w:rFonts w:ascii="GOST type B" w:hAnsi="GOST type B"/>
+                <w:b/>
+                <w:sz w:val="28"/>
+                <w:szCs w:val="28"/>
+                <w:lang w:val="en-US"/>
+              </w:rPr>
+              <w:t>Visual</w:t>
+            </w:r>
+            <w:r>
+              <w:rPr>
+                <w:rFonts w:ascii="GOST type B" w:hAnsi="GOST type B"/>
+                <w:b/>
+                <w:sz w:val="28"/>
+                <w:szCs w:val="28"/>
+              </w:rPr>
+              <w:t xml:space="preserve"> </w:t>
+            </w:r>
+            <w:r>
+              <w:rPr>
+                <w:rFonts w:ascii="GOST type B" w:hAnsi="GOST type B"/>
+                <w:b/>
+                <w:sz w:val="28"/>
+                <w:szCs w:val="28"/>
+                <w:lang w:val="en-US"/>
+              </w:rPr>
+              <w:t>Studio</w:t>
+            </w:r>
+            <w:r>
+              <w:rPr>
+                <w:rFonts w:ascii="GOST type B" w:hAnsi="GOST type B"/>
+                <w:b/>
+                <w:sz w:val="28"/>
+                <w:szCs w:val="28"/>
+              </w:rPr>
+              <w:t xml:space="preserve"> </w:t>
+            </w:r>
+            <w:r>
+              <w:rPr>
+                <w:rFonts w:ascii="GOST type B" w:hAnsi="GOST type B"/>
+                <w:b/>
+                <w:sz w:val="28"/>
+                <w:szCs w:val="28"/>
+                <w:lang w:val="en-US"/>
+              </w:rPr>
               <w:t>Code</w:t>
             </w:r>
           </w:p>
@@ -3517,151 +3790,14 @@
               <w:jc w:val="center"/>
               <w:rPr>
                 <w:b/>
-                <w:i/>
-              </w:rPr>
-            </w:pPr>
-            <w:r>
-              <w:rPr>
-                <w:b/>
-                <w:i/>
+              </w:rPr>
+            </w:pPr>
+            <w:r>
+              <w:rPr>
+                <w:b/>
               </w:rPr>
               <w:t>6</w:t>
             </w:r>
-          </w:p>
-        </w:tc>
-        <w:tc>
-          <w:tcPr>
-            <w:tcW w:w="952" w:type="dxa"/>
-            <w:tcBorders>
-              <w:top w:val="single" w:sz="4" w:space="0" w:color="000000"/>
-              <w:left w:val="single" w:sz="4" w:space="0" w:color="000000"/>
-              <w:bottom w:val="single" w:sz="4" w:space="0" w:color="000000"/>
-              <w:right w:val="single" w:sz="4" w:space="0" w:color="000000"/>
-            </w:tcBorders>
-            <w:vAlign w:val="center"/>
-          </w:tcPr>
-          <w:p>
-            <w:pPr>
-              <w:spacing w:after="0" w:line="240" w:lineRule="auto"/>
-              <w:jc w:val="center"/>
-            </w:pPr>
-          </w:p>
-        </w:tc>
-        <w:tc>
-          <w:tcPr>
-            <w:tcW w:w="1629" w:type="dxa"/>
-            <w:tcBorders>
-              <w:top w:val="single" w:sz="4" w:space="0" w:color="000000"/>
-              <w:left w:val="single" w:sz="4" w:space="0" w:color="000000"/>
-              <w:bottom w:val="single" w:sz="4" w:space="0" w:color="000000"/>
-              <w:right w:val="single" w:sz="4" w:space="0" w:color="000000"/>
-            </w:tcBorders>
-            <w:vAlign w:val="center"/>
-          </w:tcPr>
-          <w:p>
-            <w:pPr>
-              <w:spacing w:after="0" w:line="240" w:lineRule="auto"/>
-              <w:jc w:val="center"/>
-            </w:pPr>
-          </w:p>
-        </w:tc>
-      </w:tr>
-      <w:tr>
-        <w:tc>
-          <w:tcPr>
-            <w:tcW w:w="1202" w:type="dxa"/>
-            <w:tcBorders>
-              <w:top w:val="single" w:sz="4" w:space="0" w:color="000000"/>
-              <w:left w:val="single" w:sz="4" w:space="0" w:color="000000"/>
-              <w:bottom w:val="single" w:sz="4" w:space="0" w:color="000000"/>
-              <w:right w:val="single" w:sz="4" w:space="0" w:color="000000"/>
-            </w:tcBorders>
-            <w:vAlign w:val="center"/>
-          </w:tcPr>
-          <w:p>
-            <w:pPr>
-              <w:spacing w:after="0" w:line="240" w:lineRule="auto"/>
-              <w:rPr>
-                <w:rFonts w:ascii="GOST type B" w:hAnsi="GOST type B"/>
-                <w:b/>
-                <w:i/>
-                <w:sz w:val="24"/>
-                <w:szCs w:val="24"/>
-              </w:rPr>
-            </w:pPr>
-          </w:p>
-        </w:tc>
-        <w:tc>
-          <w:tcPr>
-            <w:tcW w:w="2397" w:type="dxa"/>
-            <w:tcBorders>
-              <w:top w:val="single" w:sz="4" w:space="0" w:color="000000"/>
-              <w:left w:val="single" w:sz="4" w:space="0" w:color="000000"/>
-              <w:bottom w:val="single" w:sz="4" w:space="0" w:color="000000"/>
-              <w:right w:val="single" w:sz="4" w:space="0" w:color="000000"/>
-            </w:tcBorders>
-            <w:vAlign w:val="center"/>
-          </w:tcPr>
-          <w:p>
-            <w:pPr>
-              <w:spacing w:after="0" w:line="240" w:lineRule="auto"/>
-              <w:rPr>
-                <w:b/>
-                <w:sz w:val="24"/>
-                <w:szCs w:val="24"/>
-              </w:rPr>
-            </w:pPr>
-          </w:p>
-        </w:tc>
-        <w:tc>
-          <w:tcPr>
-            <w:tcW w:w="2005" w:type="dxa"/>
-            <w:tcBorders>
-              <w:top w:val="single" w:sz="4" w:space="0" w:color="000000"/>
-              <w:left w:val="single" w:sz="4" w:space="0" w:color="000000"/>
-              <w:bottom w:val="single" w:sz="4" w:space="0" w:color="000000"/>
-              <w:right w:val="single" w:sz="4" w:space="0" w:color="000000"/>
-            </w:tcBorders>
-            <w:vAlign w:val="center"/>
-          </w:tcPr>
-          <w:p>
-            <w:pPr>
-              <w:spacing w:after="0" w:line="240" w:lineRule="auto"/>
-            </w:pPr>
-          </w:p>
-        </w:tc>
-        <w:tc>
-          <w:tcPr>
-            <w:tcW w:w="2555" w:type="dxa"/>
-            <w:tcBorders>
-              <w:top w:val="single" w:sz="4" w:space="0" w:color="000000"/>
-              <w:left w:val="single" w:sz="4" w:space="0" w:color="000000"/>
-              <w:bottom w:val="single" w:sz="4" w:space="0" w:color="000000"/>
-              <w:right w:val="single" w:sz="4" w:space="0" w:color="000000"/>
-            </w:tcBorders>
-            <w:vAlign w:val="center"/>
-          </w:tcPr>
-          <w:p>
-            <w:pPr>
-              <w:spacing w:after="0" w:line="240" w:lineRule="auto"/>
-            </w:pPr>
-          </w:p>
-        </w:tc>
-        <w:tc>
-          <w:tcPr>
-            <w:tcW w:w="1383" w:type="dxa"/>
-            <w:tcBorders>
-              <w:top w:val="single" w:sz="4" w:space="0" w:color="000000"/>
-              <w:left w:val="single" w:sz="4" w:space="0" w:color="000000"/>
-              <w:bottom w:val="single" w:sz="4" w:space="0" w:color="000000"/>
-              <w:right w:val="single" w:sz="4" w:space="0" w:color="000000"/>
-            </w:tcBorders>
-            <w:vAlign w:val="center"/>
-          </w:tcPr>
-          <w:p>
-            <w:pPr>
-              <w:spacing w:after="0" w:line="240" w:lineRule="auto"/>
-            </w:pPr>
           </w:p>
         </w:tc>
         <w:tc>

--- a/Дневник Константинова К.П.docx
+++ b/Дневник Константинова К.П.docx
@@ -1370,7 +1370,6 @@
                 <w:sz w:val="24"/>
                 <w:szCs w:val="24"/>
               </w:rPr>
-              <w:lastRenderedPageBreak/>
               <w:t>Написать</w:t>
             </w:r>
             <w:r>
@@ -1554,7 +1553,16 @@
                 <w:sz w:val="24"/>
                 <w:szCs w:val="24"/>
               </w:rPr>
-              <w:t>С его помощью определить, в какой из точек a, b или с значение будет</w:t>
+              <w:t xml:space="preserve">С его </w:t>
+            </w:r>
+            <w:r>
+              <w:rPr>
+                <w:rFonts w:ascii="GOST type B" w:hAnsi="GOST type B" w:cs="Times New Roman"/>
+                <w:sz w:val="24"/>
+                <w:szCs w:val="24"/>
+              </w:rPr>
+              <w:lastRenderedPageBreak/>
+              <w:t>помощью определить, в какой из точек a, b или с значение будет</w:t>
             </w:r>
             <w:r>
               <w:rPr>
@@ -2636,17 +2644,7 @@
                 <w:color w:val="000000" w:themeColor="text1"/>
                 <w:sz w:val="24"/>
               </w:rPr>
-              <w:t xml:space="preserve">. Выполнение работ по разработке внешней спецификации; разработка тестов: </w:t>
-            </w:r>
-            <w:r>
-              <w:rPr>
-                <w:b/>
-                <w:i/>
-                <w:color w:val="000000" w:themeColor="text1"/>
-                <w:sz w:val="24"/>
-              </w:rPr>
-              <w:lastRenderedPageBreak/>
-              <w:t>математическое моделирование</w:t>
+              <w:t>. Выполнение работ по разработке внешней спецификации; разработка тестов: математическое моделирование</w:t>
             </w:r>
           </w:p>
           <w:p>
@@ -2692,7 +2690,6 @@
               <w:jc w:val="center"/>
             </w:pPr>
             <w:r>
-              <w:lastRenderedPageBreak/>
               <w:t>6</w:t>
             </w:r>
           </w:p>
@@ -2801,7 +2798,18 @@
                 <w:color w:val="000000" w:themeColor="text1"/>
                 <w:sz w:val="28"/>
               </w:rPr>
-              <w:t>Выполнение работ внутреннего проектирования программного продукта: разработка схем проекта, математическое моделирование; разработка документа «Пояснительная записка» (разработка, оформление и согласование документа)</w:t>
+              <w:t xml:space="preserve">Выполнение работ внутреннего </w:t>
+            </w:r>
+            <w:r>
+              <w:rPr>
+                <w:rFonts w:ascii="Times New Roman" w:hAnsi="Times New Roman" w:cs="Times New Roman"/>
+                <w:b/>
+                <w:i/>
+                <w:color w:val="000000" w:themeColor="text1"/>
+                <w:sz w:val="28"/>
+              </w:rPr>
+              <w:lastRenderedPageBreak/>
+              <w:t>проектирования программного продукта: разработка схем проекта, математическое моделирование; разработка документа «Пояснительная записка» (разработка, оформление и согласование документа)</w:t>
             </w:r>
           </w:p>
           <w:p>
@@ -2843,6 +2851,7 @@
                 <w:b/>
                 <w:i/>
               </w:rPr>
+              <w:lastRenderedPageBreak/>
               <w:t>Visio,word</w:t>
             </w:r>
             <w:proofErr w:type="spellEnd"/>
@@ -2899,7 +2908,17 @@
                 <w:color w:val="000000" w:themeColor="text1"/>
                 <w:sz w:val="24"/>
               </w:rPr>
-              <w:t>. Выполнение работ по разработке внешней спецификации; разработка тестов: математическое моделирование</w:t>
+              <w:t xml:space="preserve">. Выполнение </w:t>
+            </w:r>
+            <w:r>
+              <w:rPr>
+                <w:b/>
+                <w:i/>
+                <w:color w:val="000000" w:themeColor="text1"/>
+                <w:sz w:val="24"/>
+              </w:rPr>
+              <w:lastRenderedPageBreak/>
+              <w:t>работ по разработке внешней спецификации; разработка тестов: математическое моделирование</w:t>
             </w:r>
           </w:p>
           <w:p>
@@ -2960,6 +2979,7 @@
               <w:jc w:val="center"/>
             </w:pPr>
             <w:r>
+              <w:lastRenderedPageBreak/>
               <w:t>6</w:t>
             </w:r>
           </w:p>
@@ -3078,7 +3098,6 @@
                 <w:sz w:val="28"/>
                 <w:szCs w:val="28"/>
               </w:rPr>
-              <w:lastRenderedPageBreak/>
               <w:t>разработке  ядра</w:t>
             </w:r>
             <w:proofErr w:type="gramEnd"/>
@@ -3137,7 +3156,6 @@
                 <w:szCs w:val="28"/>
                 <w:lang w:val="en-US"/>
               </w:rPr>
-              <w:lastRenderedPageBreak/>
               <w:t>Visual Studio Code</w:t>
             </w:r>
           </w:p>
@@ -3173,18 +3191,7 @@
                 <w:sz w:val="28"/>
                 <w:szCs w:val="28"/>
               </w:rPr>
-              <w:t xml:space="preserve">Составление программы для решение заданных  </w:t>
-            </w:r>
-            <w:r>
-              <w:rPr>
-                <w:rFonts w:ascii="GOST type B" w:hAnsi="GOST type B"/>
-                <w:b/>
-                <w:i/>
-                <w:sz w:val="28"/>
-                <w:szCs w:val="28"/>
-              </w:rPr>
-              <w:lastRenderedPageBreak/>
-              <w:t xml:space="preserve">задач  в  </w:t>
+              <w:t xml:space="preserve">Составление программы для решение заданных  задач  в  </w:t>
             </w:r>
             <w:r>
               <w:rPr>
@@ -3258,7 +3265,6 @@
               <w:jc w:val="center"/>
             </w:pPr>
             <w:r>
-              <w:lastRenderedPageBreak/>
               <w:t>6</w:t>
             </w:r>
           </w:p>
@@ -3860,6 +3866,16 @@
                 <w:szCs w:val="24"/>
               </w:rPr>
             </w:pPr>
+            <w:r>
+              <w:rPr>
+                <w:rFonts w:ascii="GOST type B" w:hAnsi="GOST type B"/>
+                <w:b/>
+                <w:i/>
+                <w:sz w:val="24"/>
+                <w:szCs w:val="24"/>
+              </w:rPr>
+              <w:t>07.12.2021</w:t>
+            </w:r>
           </w:p>
         </w:tc>
         <w:tc>
@@ -3875,9 +3891,34 @@
           </w:tcPr>
           <w:p>
             <w:pPr>
-              <w:spacing w:after="0" w:line="240" w:lineRule="auto"/>
-              <w:rPr>
-                <w:b/>
+              <w:rPr>
+                <w:rFonts w:asciiTheme="majorHAnsi" w:eastAsiaTheme="majorEastAsia" w:hAnsiTheme="majorHAnsi" w:cstheme="majorBidi"/>
+                <w:b/>
+                <w:i/>
+                <w:color w:val="000000" w:themeColor="text1"/>
+                <w:sz w:val="32"/>
+                <w:szCs w:val="32"/>
+              </w:rPr>
+            </w:pPr>
+            <w:r>
+              <w:rPr>
+                <w:rFonts w:asciiTheme="majorHAnsi" w:eastAsiaTheme="majorEastAsia" w:hAnsiTheme="majorHAnsi" w:cstheme="majorBidi"/>
+                <w:b/>
+                <w:i/>
+                <w:color w:val="000000" w:themeColor="text1"/>
+                <w:sz w:val="32"/>
+                <w:szCs w:val="32"/>
+              </w:rPr>
+              <w:t xml:space="preserve">Выполнение работ по разработке сервисной части программы </w:t>
+            </w:r>
+          </w:p>
+          <w:p>
+            <w:pPr>
+              <w:spacing w:after="0" w:line="240" w:lineRule="auto"/>
+              <w:rPr>
+                <w:b/>
+                <w:i/>
+                <w:color w:val="000000" w:themeColor="text1"/>
                 <w:sz w:val="24"/>
                 <w:szCs w:val="24"/>
               </w:rPr>
@@ -3898,7 +3939,45 @@
           <w:p>
             <w:pPr>
               <w:spacing w:after="0" w:line="240" w:lineRule="auto"/>
-            </w:pPr>
+              <w:rPr>
+                <w:b/>
+                <w:i/>
+                <w:lang w:val="en-US"/>
+              </w:rPr>
+            </w:pPr>
+            <w:r>
+              <w:rPr>
+                <w:b/>
+                <w:i/>
+              </w:rPr>
+              <w:t xml:space="preserve">Использование </w:t>
+            </w:r>
+            <w:proofErr w:type="spellStart"/>
+            <w:r>
+              <w:rPr>
+                <w:b/>
+                <w:i/>
+              </w:rPr>
+              <w:t>браузера,и</w:t>
+            </w:r>
+            <w:proofErr w:type="spellEnd"/>
+            <w:r>
+              <w:rPr>
+                <w:b/>
+                <w:i/>
+              </w:rPr>
+              <w:t xml:space="preserve"> </w:t>
+            </w:r>
+            <w:proofErr w:type="spellStart"/>
+            <w:r>
+              <w:rPr>
+                <w:b/>
+                <w:i/>
+                <w:lang w:val="en-US"/>
+              </w:rPr>
+              <w:t>Worda</w:t>
+            </w:r>
+            <w:proofErr w:type="spellEnd"/>
           </w:p>
         </w:tc>
         <w:tc>
@@ -3914,6 +3993,62 @@
           </w:tcPr>
           <w:p>
             <w:pPr>
+              <w:rPr>
+                <w:rFonts w:asciiTheme="majorHAnsi" w:eastAsiaTheme="majorEastAsia" w:hAnsiTheme="majorHAnsi" w:cstheme="majorBidi"/>
+                <w:b/>
+                <w:i/>
+                <w:color w:val="000000" w:themeColor="text1"/>
+                <w:sz w:val="32"/>
+                <w:szCs w:val="32"/>
+              </w:rPr>
+            </w:pPr>
+            <w:r>
+              <w:rPr>
+                <w:rFonts w:asciiTheme="majorHAnsi" w:eastAsiaTheme="majorEastAsia" w:hAnsiTheme="majorHAnsi" w:cstheme="majorBidi"/>
+                <w:b/>
+                <w:i/>
+                <w:color w:val="000000" w:themeColor="text1"/>
+                <w:sz w:val="32"/>
+                <w:szCs w:val="32"/>
+              </w:rPr>
+              <w:t xml:space="preserve"> Я выполнил</w:t>
+            </w:r>
+            <w:r>
+              <w:rPr>
+                <w:rFonts w:asciiTheme="majorHAnsi" w:eastAsiaTheme="majorEastAsia" w:hAnsiTheme="majorHAnsi" w:cstheme="majorBidi"/>
+                <w:b/>
+                <w:i/>
+                <w:color w:val="000000" w:themeColor="text1"/>
+                <w:sz w:val="32"/>
+                <w:szCs w:val="32"/>
+              </w:rPr>
+              <w:t xml:space="preserve"> работ</w:t>
+            </w:r>
+            <w:r>
+              <w:rPr>
+                <w:rFonts w:asciiTheme="majorHAnsi" w:eastAsiaTheme="majorEastAsia" w:hAnsiTheme="majorHAnsi" w:cstheme="majorBidi"/>
+                <w:b/>
+                <w:i/>
+                <w:color w:val="000000" w:themeColor="text1"/>
+                <w:sz w:val="32"/>
+                <w:szCs w:val="32"/>
+              </w:rPr>
+              <w:t>у</w:t>
+            </w:r>
+            <w:r>
+              <w:rPr>
+                <w:rFonts w:asciiTheme="majorHAnsi" w:eastAsiaTheme="majorEastAsia" w:hAnsiTheme="majorHAnsi" w:cstheme="majorBidi"/>
+                <w:b/>
+                <w:i/>
+                <w:color w:val="000000" w:themeColor="text1"/>
+                <w:sz w:val="32"/>
+                <w:szCs w:val="32"/>
+              </w:rPr>
+              <w:t xml:space="preserve"> по разработке сервисной части программы </w:t>
+            </w:r>
+          </w:p>
+          <w:p>
+            <w:pPr>
               <w:spacing w:after="0" w:line="240" w:lineRule="auto"/>
             </w:pPr>
           </w:p>
@@ -3932,7 +4067,21 @@
           <w:p>
             <w:pPr>
               <w:spacing w:after="0" w:line="240" w:lineRule="auto"/>
-            </w:pPr>
+              <w:jc w:val="center"/>
+              <w:rPr>
+                <w:b/>
+                <w:i/>
+                <w:lang w:val="en-US"/>
+              </w:rPr>
+            </w:pPr>
+            <w:r>
+              <w:rPr>
+                <w:b/>
+                <w:i/>
+                <w:lang w:val="en-US"/>
+              </w:rPr>
+              <w:t>6</w:t>
+            </w:r>
           </w:p>
         </w:tc>
         <w:tc>

--- a/Дневник Константинова К.П.docx
+++ b/Дневник Константинова К.П.docx
@@ -6,7 +6,7 @@
       <w:tblPr>
         <w:tblStyle w:val="a3"/>
         <w:tblpPr w:leftFromText="180" w:rightFromText="180" w:horzAnchor="margin" w:tblpXSpec="center" w:tblpY="-1140"/>
-        <w:tblW w:w="12123" w:type="dxa"/>
+        <w:tblW w:w="12825" w:type="dxa"/>
         <w:tblInd w:w="0" w:type="dxa"/>
         <w:tblBorders>
           <w:top w:val="single" w:sz="4" w:space="0" w:color="000000"/>
@@ -21,7 +21,7 @@
         <w:tblLook w:val="04A0" w:firstRow="1" w:lastRow="0" w:firstColumn="1" w:lastColumn="0" w:noHBand="0" w:noVBand="1"/>
       </w:tblPr>
       <w:tblGrid>
-        <w:gridCol w:w="1202"/>
+        <w:gridCol w:w="1186"/>
         <w:gridCol w:w="3115"/>
         <w:gridCol w:w="2005"/>
         <w:gridCol w:w="2555"/>
@@ -32,7 +32,7 @@
       <w:tr>
         <w:tc>
           <w:tcPr>
-            <w:tcW w:w="1202" w:type="dxa"/>
+            <w:tcW w:w="1186" w:type="dxa"/>
             <w:vMerge w:val="restart"/>
             <w:tcBorders>
               <w:top w:val="single" w:sz="4" w:space="0" w:color="000000"/>
@@ -68,7 +68,7 @@
         </w:tc>
         <w:tc>
           <w:tcPr>
-            <w:tcW w:w="2397" w:type="dxa"/>
+            <w:tcW w:w="3115" w:type="dxa"/>
             <w:tcBorders>
               <w:top w:val="single" w:sz="4" w:space="0" w:color="000000"/>
               <w:left w:val="single" w:sz="4" w:space="0" w:color="000000"/>
@@ -300,7 +300,7 @@
       <w:tr>
         <w:tc>
           <w:tcPr>
-            <w:tcW w:w="1202" w:type="dxa"/>
+            <w:tcW w:w="1186" w:type="dxa"/>
             <w:vMerge/>
             <w:tcBorders>
               <w:top w:val="single" w:sz="4" w:space="0" w:color="000000"/>
@@ -325,7 +325,7 @@
         </w:tc>
         <w:tc>
           <w:tcPr>
-            <w:tcW w:w="2397" w:type="dxa"/>
+            <w:tcW w:w="3115" w:type="dxa"/>
             <w:tcBorders>
               <w:top w:val="single" w:sz="4" w:space="0" w:color="000000"/>
               <w:left w:val="single" w:sz="4" w:space="0" w:color="000000"/>
@@ -489,7 +489,7 @@
       <w:tr>
         <w:tc>
           <w:tcPr>
-            <w:tcW w:w="1202" w:type="dxa"/>
+            <w:tcW w:w="1186" w:type="dxa"/>
             <w:tcBorders>
               <w:top w:val="single" w:sz="4" w:space="0" w:color="000000"/>
               <w:left w:val="single" w:sz="4" w:space="0" w:color="000000"/>
@@ -525,7 +525,7 @@
         </w:tc>
         <w:tc>
           <w:tcPr>
-            <w:tcW w:w="2397" w:type="dxa"/>
+            <w:tcW w:w="3115" w:type="dxa"/>
             <w:tcBorders>
               <w:top w:val="single" w:sz="4" w:space="0" w:color="000000"/>
               <w:left w:val="single" w:sz="4" w:space="0" w:color="000000"/>
@@ -733,7 +733,7 @@
       <w:tr>
         <w:tc>
           <w:tcPr>
-            <w:tcW w:w="1202" w:type="dxa"/>
+            <w:tcW w:w="1186" w:type="dxa"/>
             <w:tcBorders>
               <w:top w:val="single" w:sz="4" w:space="0" w:color="000000"/>
               <w:left w:val="single" w:sz="4" w:space="0" w:color="000000"/>
@@ -768,7 +768,7 @@
         </w:tc>
         <w:tc>
           <w:tcPr>
-            <w:tcW w:w="2397" w:type="dxa"/>
+            <w:tcW w:w="3115" w:type="dxa"/>
             <w:tcBorders>
               <w:top w:val="single" w:sz="4" w:space="0" w:color="000000"/>
               <w:left w:val="single" w:sz="4" w:space="0" w:color="000000"/>
@@ -1163,7 +1163,7 @@
       <w:tr>
         <w:tc>
           <w:tcPr>
-            <w:tcW w:w="1202" w:type="dxa"/>
+            <w:tcW w:w="1186" w:type="dxa"/>
             <w:tcBorders>
               <w:top w:val="single" w:sz="4" w:space="0" w:color="000000"/>
               <w:left w:val="single" w:sz="4" w:space="0" w:color="000000"/>
@@ -1198,7 +1198,7 @@
         </w:tc>
         <w:tc>
           <w:tcPr>
-            <w:tcW w:w="2397" w:type="dxa"/>
+            <w:tcW w:w="3115" w:type="dxa"/>
             <w:tcBorders>
               <w:top w:val="single" w:sz="4" w:space="0" w:color="000000"/>
               <w:left w:val="single" w:sz="4" w:space="0" w:color="000000"/>
@@ -2162,7 +2162,7 @@
       <w:tr>
         <w:tc>
           <w:tcPr>
-            <w:tcW w:w="1202" w:type="dxa"/>
+            <w:tcW w:w="1186" w:type="dxa"/>
             <w:tcBorders>
               <w:top w:val="single" w:sz="4" w:space="0" w:color="000000"/>
               <w:left w:val="single" w:sz="4" w:space="0" w:color="000000"/>
@@ -2197,7 +2197,7 @@
         </w:tc>
         <w:tc>
           <w:tcPr>
-            <w:tcW w:w="2397" w:type="dxa"/>
+            <w:tcW w:w="3115" w:type="dxa"/>
             <w:tcBorders>
               <w:top w:val="single" w:sz="4" w:space="0" w:color="000000"/>
               <w:left w:val="single" w:sz="4" w:space="0" w:color="000000"/>
@@ -2469,7 +2469,7 @@
       <w:tr>
         <w:tc>
           <w:tcPr>
-            <w:tcW w:w="1202" w:type="dxa"/>
+            <w:tcW w:w="1186" w:type="dxa"/>
             <w:tcBorders>
               <w:top w:val="single" w:sz="4" w:space="0" w:color="000000"/>
               <w:left w:val="single" w:sz="4" w:space="0" w:color="000000"/>
@@ -2503,7 +2503,7 @@
         </w:tc>
         <w:tc>
           <w:tcPr>
-            <w:tcW w:w="2397" w:type="dxa"/>
+            <w:tcW w:w="3115" w:type="dxa"/>
             <w:tcBorders>
               <w:top w:val="single" w:sz="4" w:space="0" w:color="000000"/>
               <w:left w:val="single" w:sz="4" w:space="0" w:color="000000"/>
@@ -2734,7 +2734,7 @@
       <w:tr>
         <w:tc>
           <w:tcPr>
-            <w:tcW w:w="1202" w:type="dxa"/>
+            <w:tcW w:w="1186" w:type="dxa"/>
             <w:tcBorders>
               <w:top w:val="single" w:sz="4" w:space="0" w:color="000000"/>
               <w:left w:val="single" w:sz="4" w:space="0" w:color="000000"/>
@@ -2768,7 +2768,7 @@
         </w:tc>
         <w:tc>
           <w:tcPr>
-            <w:tcW w:w="2397" w:type="dxa"/>
+            <w:tcW w:w="3115" w:type="dxa"/>
             <w:tcBorders>
               <w:top w:val="single" w:sz="4" w:space="0" w:color="000000"/>
               <w:left w:val="single" w:sz="4" w:space="0" w:color="000000"/>
@@ -2798,138 +2798,131 @@
                 <w:color w:val="000000" w:themeColor="text1"/>
                 <w:sz w:val="28"/>
               </w:rPr>
-              <w:t xml:space="preserve">Выполнение работ внутреннего </w:t>
-            </w:r>
-            <w:r>
-              <w:rPr>
-                <w:rFonts w:ascii="Times New Roman" w:hAnsi="Times New Roman" w:cs="Times New Roman"/>
+              <w:t>Выполнение работ внутреннего проектирования программного продукта: разработка схем проекта, математическое моделирование; разработка документа «Пояснительная записка» (разработка, оформление и согласование документа)</w:t>
+            </w:r>
+          </w:p>
+          <w:p>
+            <w:pPr>
+              <w:spacing w:after="0" w:line="240" w:lineRule="auto"/>
+              <w:jc w:val="center"/>
+              <w:rPr>
+                <w:b/>
+                <w:sz w:val="24"/>
+                <w:szCs w:val="24"/>
+              </w:rPr>
+            </w:pPr>
+          </w:p>
+        </w:tc>
+        <w:tc>
+          <w:tcPr>
+            <w:tcW w:w="2005" w:type="dxa"/>
+            <w:tcBorders>
+              <w:top w:val="single" w:sz="4" w:space="0" w:color="000000"/>
+              <w:left w:val="single" w:sz="4" w:space="0" w:color="000000"/>
+              <w:bottom w:val="single" w:sz="4" w:space="0" w:color="000000"/>
+              <w:right w:val="single" w:sz="4" w:space="0" w:color="000000"/>
+            </w:tcBorders>
+            <w:vAlign w:val="center"/>
+          </w:tcPr>
+          <w:p>
+            <w:pPr>
+              <w:spacing w:after="0" w:line="240" w:lineRule="auto"/>
+              <w:jc w:val="center"/>
+              <w:rPr>
+                <w:b/>
+                <w:i/>
+                <w:lang w:val="en-US"/>
+              </w:rPr>
+            </w:pPr>
+            <w:proofErr w:type="spellStart"/>
+            <w:r>
+              <w:rPr>
+                <w:b/>
+                <w:i/>
+              </w:rPr>
+              <w:t>Visio,word</w:t>
+            </w:r>
+            <w:proofErr w:type="spellEnd"/>
+          </w:p>
+        </w:tc>
+        <w:tc>
+          <w:tcPr>
+            <w:tcW w:w="2555" w:type="dxa"/>
+            <w:tcBorders>
+              <w:top w:val="single" w:sz="4" w:space="0" w:color="000000"/>
+              <w:left w:val="single" w:sz="4" w:space="0" w:color="000000"/>
+              <w:bottom w:val="single" w:sz="4" w:space="0" w:color="000000"/>
+              <w:right w:val="single" w:sz="4" w:space="0" w:color="000000"/>
+            </w:tcBorders>
+            <w:vAlign w:val="center"/>
+          </w:tcPr>
+          <w:p>
+            <w:pPr>
+              <w:pStyle w:val="1"/>
+              <w:jc w:val="center"/>
+              <w:outlineLvl w:val="0"/>
+              <w:rPr>
                 <w:b/>
                 <w:i/>
                 <w:color w:val="000000" w:themeColor="text1"/>
-                <w:sz w:val="28"/>
-              </w:rPr>
-              <w:lastRenderedPageBreak/>
-              <w:t>проектирования программного продукта: разработка схем проекта, математическое моделирование; разработка документа «Пояснительная записка» (разработка, оформление и согласование документа)</w:t>
-            </w:r>
-          </w:p>
-          <w:p>
-            <w:pPr>
-              <w:spacing w:after="0" w:line="240" w:lineRule="auto"/>
-              <w:jc w:val="center"/>
-              <w:rPr>
-                <w:b/>
-                <w:sz w:val="24"/>
-                <w:szCs w:val="24"/>
-              </w:rPr>
-            </w:pPr>
-          </w:p>
-        </w:tc>
-        <w:tc>
-          <w:tcPr>
-            <w:tcW w:w="2005" w:type="dxa"/>
-            <w:tcBorders>
-              <w:top w:val="single" w:sz="4" w:space="0" w:color="000000"/>
-              <w:left w:val="single" w:sz="4" w:space="0" w:color="000000"/>
-              <w:bottom w:val="single" w:sz="4" w:space="0" w:color="000000"/>
-              <w:right w:val="single" w:sz="4" w:space="0" w:color="000000"/>
-            </w:tcBorders>
-            <w:vAlign w:val="center"/>
-          </w:tcPr>
-          <w:p>
-            <w:pPr>
-              <w:spacing w:after="0" w:line="240" w:lineRule="auto"/>
-              <w:jc w:val="center"/>
-              <w:rPr>
-                <w:b/>
-                <w:i/>
+                <w:sz w:val="24"/>
+              </w:rPr>
+            </w:pPr>
+            <w:r>
+              <w:rPr>
+                <w:b/>
+                <w:i/>
+                <w:color w:val="000000" w:themeColor="text1"/>
+                <w:sz w:val="24"/>
+              </w:rPr>
+              <w:t xml:space="preserve">Составление схемы в </w:t>
+            </w:r>
+            <w:proofErr w:type="spellStart"/>
+            <w:r>
+              <w:rPr>
+                <w:b/>
+                <w:i/>
+                <w:color w:val="000000" w:themeColor="text1"/>
+                <w:sz w:val="24"/>
                 <w:lang w:val="en-US"/>
               </w:rPr>
-            </w:pPr>
-            <w:proofErr w:type="spellStart"/>
-            <w:r>
-              <w:rPr>
-                <w:b/>
-                <w:i/>
-              </w:rPr>
-              <w:lastRenderedPageBreak/>
-              <w:t>Visio,word</w:t>
+              <w:t>visio</w:t>
             </w:r>
             <w:proofErr w:type="spellEnd"/>
-          </w:p>
-        </w:tc>
-        <w:tc>
-          <w:tcPr>
-            <w:tcW w:w="2555" w:type="dxa"/>
-            <w:tcBorders>
-              <w:top w:val="single" w:sz="4" w:space="0" w:color="000000"/>
-              <w:left w:val="single" w:sz="4" w:space="0" w:color="000000"/>
-              <w:bottom w:val="single" w:sz="4" w:space="0" w:color="000000"/>
-              <w:right w:val="single" w:sz="4" w:space="0" w:color="000000"/>
-            </w:tcBorders>
-            <w:vAlign w:val="center"/>
-          </w:tcPr>
-          <w:p>
-            <w:pPr>
-              <w:pStyle w:val="1"/>
-              <w:jc w:val="center"/>
-              <w:outlineLvl w:val="0"/>
+            <w:r>
               <w:rPr>
                 <w:b/>
                 <w:i/>
                 <w:color w:val="000000" w:themeColor="text1"/>
                 <w:sz w:val="24"/>
               </w:rPr>
-            </w:pPr>
-            <w:r>
-              <w:rPr>
-                <w:b/>
-                <w:i/>
-                <w:color w:val="000000" w:themeColor="text1"/>
-                <w:sz w:val="24"/>
-              </w:rPr>
-              <w:t xml:space="preserve">Составление схемы в </w:t>
-            </w:r>
-            <w:proofErr w:type="spellStart"/>
-            <w:r>
-              <w:rPr>
-                <w:b/>
-                <w:i/>
-                <w:color w:val="000000" w:themeColor="text1"/>
-                <w:sz w:val="24"/>
+              <w:t>. Выполнение работ по разработке внешней спецификации; разработка тестов: математическое моделирование</w:t>
+            </w:r>
+          </w:p>
+          <w:p>
+            <w:pPr>
+              <w:jc w:val="center"/>
+            </w:pPr>
+            <w:r>
+              <w:rPr>
                 <w:lang w:val="en-US"/>
               </w:rPr>
-              <w:t>visio</w:t>
-            </w:r>
-            <w:proofErr w:type="spellEnd"/>
-            <w:r>
-              <w:rPr>
-                <w:b/>
-                <w:i/>
-                <w:color w:val="000000" w:themeColor="text1"/>
-                <w:sz w:val="24"/>
-              </w:rPr>
-              <w:t xml:space="preserve">. Выполнение </w:t>
-            </w:r>
-            <w:r>
-              <w:rPr>
-                <w:b/>
-                <w:i/>
-                <w:color w:val="000000" w:themeColor="text1"/>
-                <w:sz w:val="24"/>
-              </w:rPr>
-              <w:lastRenderedPageBreak/>
-              <w:t>работ по разработке внешней спецификации; разработка тестов: математическое моделирование</w:t>
-            </w:r>
-          </w:p>
-          <w:p>
-            <w:pPr>
-              <w:jc w:val="center"/>
-            </w:pPr>
-            <w:r>
-              <w:rPr>
+              <w:t>(</w:t>
+            </w:r>
+            <w:r>
+              <w:rPr>
+                <w:b/>
+                <w:i/>
                 <w:lang w:val="en-US"/>
               </w:rPr>
-              <w:t>(</w:t>
+              <w:t xml:space="preserve">СМ.ПРИЛОЖЕНИЕ </w:t>
+            </w:r>
+            <w:r>
+              <w:rPr>
+                <w:b/>
+                <w:i/>
+              </w:rPr>
+              <w:t>Д</w:t>
             </w:r>
             <w:r>
               <w:rPr>
@@ -2937,21 +2930,6 @@
                 <w:i/>
                 <w:lang w:val="en-US"/>
               </w:rPr>
-              <w:t xml:space="preserve">СМ.ПРИЛОЖЕНИЕ </w:t>
-            </w:r>
-            <w:r>
-              <w:rPr>
-                <w:b/>
-                <w:i/>
-              </w:rPr>
-              <w:t>Д</w:t>
-            </w:r>
-            <w:r>
-              <w:rPr>
-                <w:b/>
-                <w:i/>
-                <w:lang w:val="en-US"/>
-              </w:rPr>
               <w:t>)</w:t>
             </w:r>
           </w:p>
@@ -2979,7 +2957,6 @@
               <w:jc w:val="center"/>
             </w:pPr>
             <w:r>
-              <w:lastRenderedPageBreak/>
               <w:t>6</w:t>
             </w:r>
           </w:p>
@@ -3024,7 +3001,7 @@
       <w:tr>
         <w:tc>
           <w:tcPr>
-            <w:tcW w:w="1202" w:type="dxa"/>
+            <w:tcW w:w="1186" w:type="dxa"/>
             <w:tcBorders>
               <w:top w:val="single" w:sz="4" w:space="0" w:color="000000"/>
               <w:left w:val="single" w:sz="4" w:space="0" w:color="000000"/>
@@ -3056,7 +3033,7 @@
         </w:tc>
         <w:tc>
           <w:tcPr>
-            <w:tcW w:w="2397" w:type="dxa"/>
+            <w:tcW w:w="3115" w:type="dxa"/>
             <w:tcBorders>
               <w:top w:val="single" w:sz="4" w:space="0" w:color="000000"/>
               <w:left w:val="single" w:sz="4" w:space="0" w:color="000000"/>
@@ -3181,27 +3158,50 @@
                 <w:i/>
                 <w:sz w:val="28"/>
                 <w:szCs w:val="28"/>
-              </w:rPr>
-            </w:pPr>
-            <w:r>
-              <w:rPr>
-                <w:rFonts w:ascii="GOST type B" w:hAnsi="GOST type B"/>
-                <w:b/>
-                <w:i/>
-                <w:sz w:val="28"/>
-                <w:szCs w:val="28"/>
-              </w:rPr>
-              <w:t xml:space="preserve">Составление программы для решение заданных  задач  в  </w:t>
-            </w:r>
-            <w:r>
-              <w:rPr>
-                <w:rFonts w:ascii="GOST type B" w:hAnsi="GOST type B"/>
-                <w:b/>
-                <w:i/>
-                <w:sz w:val="28"/>
-                <w:szCs w:val="28"/>
                 <w:lang w:val="en-US"/>
               </w:rPr>
+            </w:pPr>
+            <w:r>
+              <w:rPr>
+                <w:rFonts w:ascii="GOST type B" w:hAnsi="GOST type B"/>
+                <w:b/>
+                <w:i/>
+                <w:sz w:val="28"/>
+                <w:szCs w:val="28"/>
+              </w:rPr>
+              <w:t xml:space="preserve">Составление программы для решение </w:t>
+            </w:r>
+            <w:proofErr w:type="gramStart"/>
+            <w:r>
+              <w:rPr>
+                <w:rFonts w:ascii="GOST type B" w:hAnsi="GOST type B"/>
+                <w:b/>
+                <w:i/>
+                <w:sz w:val="28"/>
+                <w:szCs w:val="28"/>
+              </w:rPr>
+              <w:t>заданных  задач</w:t>
+            </w:r>
+            <w:proofErr w:type="gramEnd"/>
+            <w:r>
+              <w:rPr>
+                <w:rFonts w:ascii="GOST type B" w:hAnsi="GOST type B"/>
+                <w:b/>
+                <w:i/>
+                <w:sz w:val="28"/>
+                <w:szCs w:val="28"/>
+              </w:rPr>
+              <w:t xml:space="preserve">  в  </w:t>
+            </w:r>
+            <w:r>
+              <w:rPr>
+                <w:rFonts w:ascii="GOST type B" w:hAnsi="GOST type B"/>
+                <w:b/>
+                <w:i/>
+                <w:sz w:val="28"/>
+                <w:szCs w:val="28"/>
+                <w:lang w:val="en-US"/>
+              </w:rPr>
               <w:t>Visual</w:t>
             </w:r>
             <w:r>
@@ -3245,6 +3245,51 @@
                 <w:lang w:val="en-US"/>
               </w:rPr>
               <w:t>Code</w:t>
+            </w:r>
+          </w:p>
+          <w:p>
+            <w:pPr>
+              <w:spacing w:after="0" w:line="240" w:lineRule="auto"/>
+              <w:jc w:val="center"/>
+              <w:rPr>
+                <w:rFonts w:ascii="GOST type B" w:hAnsi="GOST type B"/>
+                <w:b/>
+                <w:i/>
+                <w:sz w:val="28"/>
+                <w:szCs w:val="28"/>
+              </w:rPr>
+            </w:pPr>
+            <w:r>
+              <w:rPr>
+                <w:rFonts w:ascii="GOST type B" w:hAnsi="GOST type B"/>
+                <w:b/>
+                <w:i/>
+                <w:sz w:val="28"/>
+                <w:szCs w:val="28"/>
+              </w:rPr>
+              <w:t>(</w:t>
+            </w:r>
+            <w:proofErr w:type="spellStart"/>
+            <w:r>
+              <w:rPr>
+                <w:rFonts w:ascii="GOST type B" w:hAnsi="GOST type B"/>
+                <w:b/>
+                <w:i/>
+                <w:sz w:val="28"/>
+                <w:szCs w:val="28"/>
+              </w:rPr>
+              <w:t>СМ.Приложение</w:t>
+            </w:r>
+            <w:proofErr w:type="spellEnd"/>
+            <w:r>
+              <w:rPr>
+                <w:rFonts w:ascii="GOST type B" w:hAnsi="GOST type B"/>
+                <w:b/>
+                <w:i/>
+                <w:sz w:val="28"/>
+                <w:szCs w:val="28"/>
+              </w:rPr>
+              <w:t xml:space="preserve"> Е)</w:t>
             </w:r>
           </w:p>
         </w:tc>
@@ -3309,7 +3354,7 @@
       <w:tr>
         <w:tc>
           <w:tcPr>
-            <w:tcW w:w="1202" w:type="dxa"/>
+            <w:tcW w:w="1186" w:type="dxa"/>
             <w:tcBorders>
               <w:top w:val="single" w:sz="4" w:space="0" w:color="000000"/>
               <w:left w:val="single" w:sz="4" w:space="0" w:color="000000"/>
@@ -3343,7 +3388,7 @@
         </w:tc>
         <w:tc>
           <w:tcPr>
-            <w:tcW w:w="2397" w:type="dxa"/>
+            <w:tcW w:w="3115" w:type="dxa"/>
             <w:tcBorders>
               <w:top w:val="single" w:sz="4" w:space="0" w:color="000000"/>
               <w:left w:val="single" w:sz="4" w:space="0" w:color="000000"/>
@@ -3452,22 +3497,6 @@
               <w:spacing w:after="0" w:line="240" w:lineRule="auto"/>
               <w:jc w:val="center"/>
               <w:rPr>
-                <w:b/>
-                <w:i/>
-              </w:rPr>
-            </w:pPr>
-            <w:r>
-              <w:rPr>
-                <w:rFonts w:ascii="GOST type B" w:hAnsi="GOST type B"/>
-                <w:b/>
-                <w:i/>
-                <w:sz w:val="28"/>
-                <w:szCs w:val="28"/>
-              </w:rPr>
-              <w:t xml:space="preserve">Составление программы для решение заданных  задач  в  </w:t>
-            </w:r>
-            <w:r>
-              <w:rPr>
                 <w:rFonts w:ascii="GOST type B" w:hAnsi="GOST type B"/>
                 <w:b/>
                 <w:i/>
@@ -3475,6 +3504,48 @@
                 <w:szCs w:val="28"/>
                 <w:lang w:val="en-US"/>
               </w:rPr>
+            </w:pPr>
+            <w:r>
+              <w:rPr>
+                <w:rFonts w:ascii="GOST type B" w:hAnsi="GOST type B"/>
+                <w:b/>
+                <w:i/>
+                <w:sz w:val="28"/>
+                <w:szCs w:val="28"/>
+              </w:rPr>
+              <w:t xml:space="preserve">Составление программы для решение </w:t>
+            </w:r>
+            <w:proofErr w:type="gramStart"/>
+            <w:r>
+              <w:rPr>
+                <w:rFonts w:ascii="GOST type B" w:hAnsi="GOST type B"/>
+                <w:b/>
+                <w:i/>
+                <w:sz w:val="28"/>
+                <w:szCs w:val="28"/>
+              </w:rPr>
+              <w:t>заданных  задач</w:t>
+            </w:r>
+            <w:proofErr w:type="gramEnd"/>
+            <w:r>
+              <w:rPr>
+                <w:rFonts w:ascii="GOST type B" w:hAnsi="GOST type B"/>
+                <w:b/>
+                <w:i/>
+                <w:sz w:val="28"/>
+                <w:szCs w:val="28"/>
+              </w:rPr>
+              <w:t xml:space="preserve">  в  </w:t>
+            </w:r>
+            <w:r>
+              <w:rPr>
+                <w:rFonts w:ascii="GOST type B" w:hAnsi="GOST type B"/>
+                <w:b/>
+                <w:i/>
+                <w:sz w:val="28"/>
+                <w:szCs w:val="28"/>
+                <w:lang w:val="en-US"/>
+              </w:rPr>
               <w:t>Visual</w:t>
             </w:r>
             <w:r>
@@ -3518,6 +3589,48 @@
                 <w:lang w:val="en-US"/>
               </w:rPr>
               <w:t>Code</w:t>
+            </w:r>
+          </w:p>
+          <w:p>
+            <w:pPr>
+              <w:spacing w:after="0" w:line="240" w:lineRule="auto"/>
+              <w:jc w:val="center"/>
+              <w:rPr>
+                <w:b/>
+                <w:i/>
+              </w:rPr>
+            </w:pPr>
+            <w:r>
+              <w:rPr>
+                <w:rFonts w:ascii="GOST type B" w:hAnsi="GOST type B"/>
+                <w:b/>
+                <w:i/>
+                <w:sz w:val="28"/>
+                <w:szCs w:val="28"/>
+              </w:rPr>
+              <w:t>(</w:t>
+            </w:r>
+            <w:proofErr w:type="spellStart"/>
+            <w:r>
+              <w:rPr>
+                <w:rFonts w:ascii="GOST type B" w:hAnsi="GOST type B"/>
+                <w:b/>
+                <w:i/>
+                <w:sz w:val="28"/>
+                <w:szCs w:val="28"/>
+              </w:rPr>
+              <w:t>СМ.Приложение</w:t>
+            </w:r>
+            <w:proofErr w:type="spellEnd"/>
+            <w:r>
+              <w:rPr>
+                <w:rFonts w:ascii="GOST type B" w:hAnsi="GOST type B"/>
+                <w:b/>
+                <w:i/>
+                <w:sz w:val="28"/>
+                <w:szCs w:val="28"/>
+              </w:rPr>
+              <w:t xml:space="preserve"> Ё)</w:t>
             </w:r>
           </w:p>
         </w:tc>
@@ -3590,7 +3703,7 @@
       <w:tr>
         <w:tc>
           <w:tcPr>
-            <w:tcW w:w="1202" w:type="dxa"/>
+            <w:tcW w:w="1186" w:type="dxa"/>
             <w:tcBorders>
               <w:top w:val="single" w:sz="4" w:space="0" w:color="000000"/>
               <w:left w:val="single" w:sz="4" w:space="0" w:color="000000"/>
@@ -3626,7 +3739,7 @@
         </w:tc>
         <w:tc>
           <w:tcPr>
-            <w:tcW w:w="2397" w:type="dxa"/>
+            <w:tcW w:w="3115" w:type="dxa"/>
             <w:tcBorders>
               <w:top w:val="single" w:sz="4" w:space="0" w:color="000000"/>
               <w:left w:val="single" w:sz="4" w:space="0" w:color="000000"/>
@@ -3777,6 +3890,15 @@
               </w:rPr>
               <w:t>Code</w:t>
             </w:r>
+            <w:r>
+              <w:rPr>
+                <w:rFonts w:ascii="GOST type B" w:hAnsi="GOST type B"/>
+                <w:b/>
+                <w:sz w:val="28"/>
+                <w:szCs w:val="28"/>
+              </w:rPr>
+              <w:t xml:space="preserve">     (СМ Приложение Ж)</w:t>
+            </w:r>
           </w:p>
         </w:tc>
         <w:tc>
@@ -3846,7 +3968,7 @@
       <w:tr>
         <w:tc>
           <w:tcPr>
-            <w:tcW w:w="1202" w:type="dxa"/>
+            <w:tcW w:w="1186" w:type="dxa"/>
             <w:tcBorders>
               <w:top w:val="single" w:sz="4" w:space="0" w:color="000000"/>
               <w:left w:val="single" w:sz="4" w:space="0" w:color="000000"/>
@@ -3880,7 +4002,7 @@
         </w:tc>
         <w:tc>
           <w:tcPr>
-            <w:tcW w:w="2397" w:type="dxa"/>
+            <w:tcW w:w="3115" w:type="dxa"/>
             <w:tcBorders>
               <w:top w:val="single" w:sz="4" w:space="0" w:color="000000"/>
               <w:left w:val="single" w:sz="4" w:space="0" w:color="000000"/>
@@ -4011,7 +4133,7 @@
                 <w:sz w:val="32"/>
                 <w:szCs w:val="32"/>
               </w:rPr>
-              <w:t xml:space="preserve"> Я выполнил</w:t>
+              <w:t xml:space="preserve"> Я выполнил работу по разработке сервисной части программы</w:t>
             </w:r>
             <w:r>
               <w:rPr>
@@ -4022,8 +4144,9 @@
                 <w:sz w:val="32"/>
                 <w:szCs w:val="32"/>
               </w:rPr>
-              <w:t xml:space="preserve"> работ</w:t>
-            </w:r>
+              <w:t xml:space="preserve"> (</w:t>
+            </w:r>
+            <w:proofErr w:type="spellStart"/>
             <w:r>
               <w:rPr>
                 <w:rFonts w:asciiTheme="majorHAnsi" w:eastAsiaTheme="majorEastAsia" w:hAnsiTheme="majorHAnsi" w:cstheme="majorBidi"/>
@@ -4033,8 +4156,9 @@
                 <w:sz w:val="32"/>
                 <w:szCs w:val="32"/>
               </w:rPr>
-              <w:t>у</w:t>
-            </w:r>
+              <w:t>СМ.Приложение</w:t>
+            </w:r>
+            <w:proofErr w:type="spellEnd"/>
             <w:r>
               <w:rPr>
                 <w:rFonts w:asciiTheme="majorHAnsi" w:eastAsiaTheme="majorEastAsia" w:hAnsiTheme="majorHAnsi" w:cstheme="majorBidi"/>
@@ -4044,7 +4168,42 @@
                 <w:sz w:val="32"/>
                 <w:szCs w:val="32"/>
               </w:rPr>
-              <w:t xml:space="preserve"> по разработке сервисной части программы </w:t>
+              <w:t xml:space="preserve"> </w:t>
+            </w:r>
+            <w:proofErr w:type="gramStart"/>
+            <w:r>
+              <w:rPr>
+                <w:rFonts w:asciiTheme="majorHAnsi" w:eastAsiaTheme="majorEastAsia" w:hAnsiTheme="majorHAnsi" w:cstheme="majorBidi"/>
+                <w:b/>
+                <w:i/>
+                <w:color w:val="000000" w:themeColor="text1"/>
+                <w:sz w:val="32"/>
+                <w:szCs w:val="32"/>
+              </w:rPr>
+              <w:t>Е,Ё</w:t>
+            </w:r>
+            <w:proofErr w:type="gramEnd"/>
+            <w:r>
+              <w:rPr>
+                <w:rFonts w:asciiTheme="majorHAnsi" w:eastAsiaTheme="majorEastAsia" w:hAnsiTheme="majorHAnsi" w:cstheme="majorBidi"/>
+                <w:b/>
+                <w:i/>
+                <w:color w:val="000000" w:themeColor="text1"/>
+                <w:sz w:val="32"/>
+                <w:szCs w:val="32"/>
+              </w:rPr>
+              <w:t>.Ж)</w:t>
+            </w:r>
+            <w:r>
+              <w:rPr>
+                <w:rFonts w:asciiTheme="majorHAnsi" w:eastAsiaTheme="majorEastAsia" w:hAnsiTheme="majorHAnsi" w:cstheme="majorBidi"/>
+                <w:b/>
+                <w:i/>
+                <w:color w:val="000000" w:themeColor="text1"/>
+                <w:sz w:val="32"/>
+                <w:szCs w:val="32"/>
+              </w:rPr>
+              <w:t xml:space="preserve"> </w:t>
             </w:r>
           </w:p>
           <w:p>
@@ -4124,48 +4283,70 @@
       <w:tr>
         <w:tc>
           <w:tcPr>
-            <w:tcW w:w="1202" w:type="dxa"/>
-            <w:tcBorders>
-              <w:top w:val="single" w:sz="4" w:space="0" w:color="000000"/>
-              <w:left w:val="single" w:sz="4" w:space="0" w:color="000000"/>
-              <w:bottom w:val="single" w:sz="4" w:space="0" w:color="000000"/>
-              <w:right w:val="single" w:sz="4" w:space="0" w:color="000000"/>
-            </w:tcBorders>
-            <w:vAlign w:val="center"/>
-          </w:tcPr>
-          <w:p>
-            <w:pPr>
-              <w:spacing w:after="0" w:line="240" w:lineRule="auto"/>
-              <w:rPr>
-                <w:rFonts w:ascii="GOST type B" w:hAnsi="GOST type B"/>
-                <w:b/>
-                <w:i/>
-                <w:sz w:val="24"/>
-                <w:szCs w:val="24"/>
-              </w:rPr>
-            </w:pPr>
-          </w:p>
-        </w:tc>
-        <w:tc>
-          <w:tcPr>
-            <w:tcW w:w="2397" w:type="dxa"/>
-            <w:tcBorders>
-              <w:top w:val="single" w:sz="4" w:space="0" w:color="000000"/>
-              <w:left w:val="single" w:sz="4" w:space="0" w:color="000000"/>
-              <w:bottom w:val="single" w:sz="4" w:space="0" w:color="000000"/>
-              <w:right w:val="single" w:sz="4" w:space="0" w:color="000000"/>
-            </w:tcBorders>
-            <w:vAlign w:val="center"/>
-          </w:tcPr>
-          <w:p>
-            <w:pPr>
-              <w:spacing w:after="0" w:line="240" w:lineRule="auto"/>
-              <w:rPr>
-                <w:b/>
-                <w:sz w:val="24"/>
-                <w:szCs w:val="24"/>
-              </w:rPr>
-            </w:pPr>
+            <w:tcW w:w="1186" w:type="dxa"/>
+            <w:tcBorders>
+              <w:top w:val="single" w:sz="4" w:space="0" w:color="000000"/>
+              <w:left w:val="single" w:sz="4" w:space="0" w:color="000000"/>
+              <w:bottom w:val="single" w:sz="4" w:space="0" w:color="000000"/>
+              <w:right w:val="single" w:sz="4" w:space="0" w:color="000000"/>
+            </w:tcBorders>
+            <w:vAlign w:val="center"/>
+          </w:tcPr>
+          <w:p>
+            <w:pPr>
+              <w:spacing w:after="0" w:line="240" w:lineRule="auto"/>
+              <w:rPr>
+                <w:rFonts w:ascii="GOST type B" w:hAnsi="GOST type B"/>
+                <w:b/>
+                <w:i/>
+                <w:sz w:val="24"/>
+                <w:szCs w:val="24"/>
+              </w:rPr>
+            </w:pPr>
+            <w:r>
+              <w:rPr>
+                <w:rFonts w:ascii="GOST type B" w:hAnsi="GOST type B"/>
+                <w:b/>
+                <w:i/>
+                <w:sz w:val="24"/>
+                <w:szCs w:val="24"/>
+              </w:rPr>
+              <w:t>08.12.2021</w:t>
+            </w:r>
+          </w:p>
+        </w:tc>
+        <w:tc>
+          <w:tcPr>
+            <w:tcW w:w="3115" w:type="dxa"/>
+            <w:tcBorders>
+              <w:top w:val="single" w:sz="4" w:space="0" w:color="000000"/>
+              <w:left w:val="single" w:sz="4" w:space="0" w:color="000000"/>
+              <w:bottom w:val="single" w:sz="4" w:space="0" w:color="000000"/>
+              <w:right w:val="single" w:sz="4" w:space="0" w:color="000000"/>
+            </w:tcBorders>
+            <w:vAlign w:val="center"/>
+          </w:tcPr>
+          <w:p>
+            <w:pPr>
+              <w:spacing w:after="0" w:line="240" w:lineRule="auto"/>
+              <w:jc w:val="center"/>
+              <w:rPr>
+                <w:rFonts w:ascii="GOST type B" w:hAnsi="GOST type B"/>
+                <w:b/>
+                <w:sz w:val="28"/>
+                <w:szCs w:val="28"/>
+              </w:rPr>
+            </w:pPr>
+            <w:r>
+              <w:rPr>
+                <w:rFonts w:ascii="GOST type B" w:hAnsi="GOST type B"/>
+                <w:b/>
+                <w:i/>
+                <w:sz w:val="28"/>
+                <w:szCs w:val="28"/>
+              </w:rPr>
+              <w:t>Выполнение работ по интеграции модулей в программную систему, выполнение задач контроля версий, получение версии заданного функционала</w:t>
+            </w:r>
           </w:p>
         </w:tc>
         <w:tc>
@@ -4181,8 +4362,99 @@
           </w:tcPr>
           <w:p>
             <w:pPr>
-              <w:spacing w:after="0" w:line="240" w:lineRule="auto"/>
-            </w:pPr>
+              <w:autoSpaceDE w:val="0"/>
+              <w:autoSpaceDN w:val="0"/>
+              <w:adjustRightInd w:val="0"/>
+              <w:spacing w:after="0" w:line="240" w:lineRule="auto"/>
+              <w:jc w:val="center"/>
+              <w:rPr>
+                <w:rFonts w:ascii="GOST type B" w:hAnsi="GOST type B" w:cs="Tahoma"/>
+                <w:b/>
+                <w:i/>
+                <w:color w:val="000000"/>
+                <w:sz w:val="28"/>
+                <w:szCs w:val="28"/>
+              </w:rPr>
+            </w:pPr>
+            <w:r>
+              <w:rPr>
+                <w:rFonts w:ascii="GOST type B" w:hAnsi="GOST type B" w:cs="Tahoma"/>
+                <w:b/>
+                <w:i/>
+                <w:color w:val="000000"/>
+                <w:sz w:val="28"/>
+                <w:szCs w:val="28"/>
+              </w:rPr>
+              <w:t>ПК, доступ к сети Интернет, Word</w:t>
+            </w:r>
+          </w:p>
+          <w:p>
+            <w:pPr>
+              <w:spacing w:after="0" w:line="240" w:lineRule="auto"/>
+              <w:jc w:val="center"/>
+              <w:rPr>
+                <w:rFonts w:ascii="GOST type B" w:hAnsi="GOST type B"/>
+                <w:b/>
+                <w:sz w:val="28"/>
+                <w:szCs w:val="28"/>
+              </w:rPr>
+            </w:pPr>
+            <w:proofErr w:type="spellStart"/>
+            <w:r>
+              <w:rPr>
+                <w:rFonts w:ascii="GOST type B" w:eastAsiaTheme="minorHAnsi" w:hAnsi="GOST type B" w:cstheme="minorBidi"/>
+                <w:b/>
+                <w:i/>
+                <w:sz w:val="28"/>
+                <w:szCs w:val="28"/>
+              </w:rPr>
+              <w:t>Visual</w:t>
+            </w:r>
+            <w:proofErr w:type="spellEnd"/>
+            <w:r>
+              <w:rPr>
+                <w:rFonts w:ascii="GOST type B" w:eastAsiaTheme="minorHAnsi" w:hAnsi="GOST type B" w:cstheme="minorBidi"/>
+                <w:b/>
+                <w:i/>
+                <w:sz w:val="28"/>
+                <w:szCs w:val="28"/>
+              </w:rPr>
+              <w:t xml:space="preserve"> </w:t>
+            </w:r>
+            <w:proofErr w:type="spellStart"/>
+            <w:r>
+              <w:rPr>
+                <w:rFonts w:ascii="GOST type B" w:eastAsiaTheme="minorHAnsi" w:hAnsi="GOST type B" w:cstheme="minorBidi"/>
+                <w:b/>
+                <w:i/>
+                <w:sz w:val="28"/>
+                <w:szCs w:val="28"/>
+              </w:rPr>
+              <w:t>Studio</w:t>
+            </w:r>
+            <w:proofErr w:type="spellEnd"/>
+            <w:r>
+              <w:rPr>
+                <w:rFonts w:ascii="GOST type B" w:eastAsiaTheme="minorHAnsi" w:hAnsi="GOST type B" w:cstheme="minorBidi"/>
+                <w:b/>
+                <w:i/>
+                <w:sz w:val="28"/>
+                <w:szCs w:val="28"/>
+              </w:rPr>
+              <w:t xml:space="preserve"> </w:t>
+            </w:r>
+            <w:proofErr w:type="spellStart"/>
+            <w:r>
+              <w:rPr>
+                <w:rFonts w:ascii="GOST type B" w:eastAsiaTheme="minorHAnsi" w:hAnsi="GOST type B" w:cstheme="minorBidi"/>
+                <w:b/>
+                <w:i/>
+                <w:sz w:val="28"/>
+                <w:szCs w:val="28"/>
+              </w:rPr>
+              <w:t>Code</w:t>
+            </w:r>
+            <w:proofErr w:type="spellEnd"/>
           </w:p>
         </w:tc>
         <w:tc>
@@ -4198,8 +4470,53 @@
           </w:tcPr>
           <w:p>
             <w:pPr>
-              <w:spacing w:after="0" w:line="240" w:lineRule="auto"/>
-            </w:pPr>
+              <w:autoSpaceDE w:val="0"/>
+              <w:autoSpaceDN w:val="0"/>
+              <w:adjustRightInd w:val="0"/>
+              <w:spacing w:after="0" w:line="240" w:lineRule="auto"/>
+              <w:jc w:val="center"/>
+              <w:rPr>
+                <w:rFonts w:ascii="GOST type B" w:hAnsi="GOST type B" w:cs="Tahoma"/>
+                <w:b/>
+                <w:i/>
+                <w:color w:val="000000"/>
+                <w:sz w:val="28"/>
+                <w:szCs w:val="28"/>
+              </w:rPr>
+            </w:pPr>
+            <w:r>
+              <w:rPr>
+                <w:rFonts w:ascii="GOST type B" w:hAnsi="GOST type B" w:cs="Tahoma"/>
+                <w:b/>
+                <w:i/>
+                <w:color w:val="000000"/>
+                <w:sz w:val="28"/>
+                <w:szCs w:val="28"/>
+              </w:rPr>
+              <w:t>Выполнили работы по интеграции модулей в программную систему, выполнили задачи контроля версий в соответствии с методическими указаниями</w:t>
+            </w:r>
+          </w:p>
+          <w:p>
+            <w:pPr>
+              <w:spacing w:after="0" w:line="240" w:lineRule="auto"/>
+              <w:jc w:val="center"/>
+              <w:rPr>
+                <w:rFonts w:ascii="GOST type B" w:hAnsi="GOST type B"/>
+                <w:b/>
+                <w:sz w:val="28"/>
+                <w:szCs w:val="28"/>
+              </w:rPr>
+            </w:pPr>
+            <w:r>
+              <w:rPr>
+                <w:rFonts w:ascii="GOST type B" w:eastAsiaTheme="minorHAnsi" w:hAnsi="GOST type B" w:cstheme="minorBidi"/>
+                <w:b/>
+                <w:i/>
+                <w:sz w:val="28"/>
+                <w:szCs w:val="28"/>
+              </w:rPr>
+              <w:t>(См. Приложение Ё)</w:t>
+            </w:r>
           </w:p>
         </w:tc>
         <w:tc>
@@ -4216,7 +4533,23 @@
           <w:p>
             <w:pPr>
               <w:spacing w:after="0" w:line="240" w:lineRule="auto"/>
-            </w:pPr>
+              <w:jc w:val="center"/>
+              <w:rPr>
+                <w:rFonts w:ascii="GOST type B" w:hAnsi="GOST type B"/>
+                <w:b/>
+                <w:sz w:val="28"/>
+                <w:szCs w:val="28"/>
+              </w:rPr>
+            </w:pPr>
+            <w:r>
+              <w:rPr>
+                <w:rFonts w:ascii="GOST type B" w:hAnsi="GOST type B"/>
+                <w:b/>
+                <w:sz w:val="28"/>
+                <w:szCs w:val="28"/>
+              </w:rPr>
+              <w:t>6</w:t>
+            </w:r>
           </w:p>
         </w:tc>
         <w:tc>
@@ -4259,48 +4592,70 @@
       <w:tr>
         <w:tc>
           <w:tcPr>
-            <w:tcW w:w="1202" w:type="dxa"/>
-            <w:tcBorders>
-              <w:top w:val="single" w:sz="4" w:space="0" w:color="000000"/>
-              <w:left w:val="single" w:sz="4" w:space="0" w:color="000000"/>
-              <w:bottom w:val="single" w:sz="4" w:space="0" w:color="000000"/>
-              <w:right w:val="single" w:sz="4" w:space="0" w:color="000000"/>
-            </w:tcBorders>
-            <w:vAlign w:val="center"/>
-          </w:tcPr>
-          <w:p>
-            <w:pPr>
-              <w:spacing w:after="0" w:line="240" w:lineRule="auto"/>
-              <w:rPr>
-                <w:rFonts w:ascii="GOST type B" w:hAnsi="GOST type B"/>
-                <w:b/>
-                <w:i/>
-                <w:sz w:val="24"/>
-                <w:szCs w:val="24"/>
-              </w:rPr>
-            </w:pPr>
-          </w:p>
-        </w:tc>
-        <w:tc>
-          <w:tcPr>
-            <w:tcW w:w="2397" w:type="dxa"/>
-            <w:tcBorders>
-              <w:top w:val="single" w:sz="4" w:space="0" w:color="000000"/>
-              <w:left w:val="single" w:sz="4" w:space="0" w:color="000000"/>
-              <w:bottom w:val="single" w:sz="4" w:space="0" w:color="000000"/>
-              <w:right w:val="single" w:sz="4" w:space="0" w:color="000000"/>
-            </w:tcBorders>
-            <w:vAlign w:val="center"/>
-          </w:tcPr>
-          <w:p>
-            <w:pPr>
-              <w:spacing w:after="0" w:line="240" w:lineRule="auto"/>
-              <w:rPr>
-                <w:b/>
-                <w:sz w:val="24"/>
-                <w:szCs w:val="24"/>
-              </w:rPr>
-            </w:pPr>
+            <w:tcW w:w="1186" w:type="dxa"/>
+            <w:tcBorders>
+              <w:top w:val="single" w:sz="4" w:space="0" w:color="000000"/>
+              <w:left w:val="single" w:sz="4" w:space="0" w:color="000000"/>
+              <w:bottom w:val="single" w:sz="4" w:space="0" w:color="000000"/>
+              <w:right w:val="single" w:sz="4" w:space="0" w:color="000000"/>
+            </w:tcBorders>
+            <w:vAlign w:val="center"/>
+          </w:tcPr>
+          <w:p>
+            <w:pPr>
+              <w:spacing w:after="0" w:line="240" w:lineRule="auto"/>
+              <w:rPr>
+                <w:rFonts w:ascii="GOST type B" w:hAnsi="GOST type B"/>
+                <w:b/>
+                <w:i/>
+                <w:sz w:val="24"/>
+                <w:szCs w:val="24"/>
+              </w:rPr>
+            </w:pPr>
+            <w:r>
+              <w:rPr>
+                <w:rFonts w:ascii="GOST type B" w:hAnsi="GOST type B"/>
+                <w:b/>
+                <w:i/>
+                <w:sz w:val="24"/>
+                <w:szCs w:val="24"/>
+              </w:rPr>
+              <w:t>09.12.2021</w:t>
+            </w:r>
+          </w:p>
+        </w:tc>
+        <w:tc>
+          <w:tcPr>
+            <w:tcW w:w="3115" w:type="dxa"/>
+            <w:tcBorders>
+              <w:top w:val="single" w:sz="4" w:space="0" w:color="000000"/>
+              <w:left w:val="single" w:sz="4" w:space="0" w:color="000000"/>
+              <w:bottom w:val="single" w:sz="4" w:space="0" w:color="000000"/>
+              <w:right w:val="single" w:sz="4" w:space="0" w:color="000000"/>
+            </w:tcBorders>
+            <w:vAlign w:val="center"/>
+          </w:tcPr>
+          <w:p>
+            <w:pPr>
+              <w:spacing w:after="0" w:line="240" w:lineRule="auto"/>
+              <w:jc w:val="center"/>
+              <w:rPr>
+                <w:rFonts w:ascii="GOST type B" w:hAnsi="GOST type B"/>
+                <w:b/>
+                <w:sz w:val="28"/>
+                <w:szCs w:val="28"/>
+              </w:rPr>
+            </w:pPr>
+            <w:r>
+              <w:rPr>
+                <w:rFonts w:ascii="GOST type B" w:hAnsi="GOST type B"/>
+                <w:b/>
+                <w:i/>
+                <w:sz w:val="28"/>
+                <w:szCs w:val="28"/>
+              </w:rPr>
+              <w:t>Выполнение работ по интеграции модулей в программную систему, выполнение задач контроля версий, получение версии заданного функционала</w:t>
+            </w:r>
           </w:p>
         </w:tc>
         <w:tc>
@@ -4316,8 +4671,99 @@
           </w:tcPr>
           <w:p>
             <w:pPr>
-              <w:spacing w:after="0" w:line="240" w:lineRule="auto"/>
-            </w:pPr>
+              <w:autoSpaceDE w:val="0"/>
+              <w:autoSpaceDN w:val="0"/>
+              <w:adjustRightInd w:val="0"/>
+              <w:spacing w:after="0" w:line="240" w:lineRule="auto"/>
+              <w:jc w:val="center"/>
+              <w:rPr>
+                <w:rFonts w:ascii="GOST type B" w:hAnsi="GOST type B" w:cs="Tahoma"/>
+                <w:b/>
+                <w:i/>
+                <w:color w:val="000000"/>
+                <w:sz w:val="28"/>
+                <w:szCs w:val="28"/>
+              </w:rPr>
+            </w:pPr>
+            <w:r>
+              <w:rPr>
+                <w:rFonts w:ascii="GOST type B" w:hAnsi="GOST type B" w:cs="Tahoma"/>
+                <w:b/>
+                <w:i/>
+                <w:color w:val="000000"/>
+                <w:sz w:val="28"/>
+                <w:szCs w:val="28"/>
+              </w:rPr>
+              <w:t>ПК, доступ к сети Интернет, Word</w:t>
+            </w:r>
+          </w:p>
+          <w:p>
+            <w:pPr>
+              <w:spacing w:after="0" w:line="240" w:lineRule="auto"/>
+              <w:jc w:val="center"/>
+              <w:rPr>
+                <w:rFonts w:ascii="GOST type B" w:hAnsi="GOST type B"/>
+                <w:b/>
+                <w:sz w:val="28"/>
+                <w:szCs w:val="28"/>
+              </w:rPr>
+            </w:pPr>
+            <w:proofErr w:type="spellStart"/>
+            <w:r>
+              <w:rPr>
+                <w:rFonts w:ascii="GOST type B" w:eastAsiaTheme="minorHAnsi" w:hAnsi="GOST type B" w:cstheme="minorBidi"/>
+                <w:b/>
+                <w:i/>
+                <w:sz w:val="28"/>
+                <w:szCs w:val="28"/>
+              </w:rPr>
+              <w:t>Visual</w:t>
+            </w:r>
+            <w:proofErr w:type="spellEnd"/>
+            <w:r>
+              <w:rPr>
+                <w:rFonts w:ascii="GOST type B" w:eastAsiaTheme="minorHAnsi" w:hAnsi="GOST type B" w:cstheme="minorBidi"/>
+                <w:b/>
+                <w:i/>
+                <w:sz w:val="28"/>
+                <w:szCs w:val="28"/>
+              </w:rPr>
+              <w:t xml:space="preserve"> </w:t>
+            </w:r>
+            <w:proofErr w:type="spellStart"/>
+            <w:r>
+              <w:rPr>
+                <w:rFonts w:ascii="GOST type B" w:eastAsiaTheme="minorHAnsi" w:hAnsi="GOST type B" w:cstheme="minorBidi"/>
+                <w:b/>
+                <w:i/>
+                <w:sz w:val="28"/>
+                <w:szCs w:val="28"/>
+              </w:rPr>
+              <w:t>Studio</w:t>
+            </w:r>
+            <w:proofErr w:type="spellEnd"/>
+            <w:r>
+              <w:rPr>
+                <w:rFonts w:ascii="GOST type B" w:eastAsiaTheme="minorHAnsi" w:hAnsi="GOST type B" w:cstheme="minorBidi"/>
+                <w:b/>
+                <w:i/>
+                <w:sz w:val="28"/>
+                <w:szCs w:val="28"/>
+              </w:rPr>
+              <w:t xml:space="preserve"> </w:t>
+            </w:r>
+            <w:proofErr w:type="spellStart"/>
+            <w:r>
+              <w:rPr>
+                <w:rFonts w:ascii="GOST type B" w:eastAsiaTheme="minorHAnsi" w:hAnsi="GOST type B" w:cstheme="minorBidi"/>
+                <w:b/>
+                <w:i/>
+                <w:sz w:val="28"/>
+                <w:szCs w:val="28"/>
+              </w:rPr>
+              <w:t>Code</w:t>
+            </w:r>
+            <w:proofErr w:type="spellEnd"/>
           </w:p>
         </w:tc>
         <w:tc>
@@ -4333,8 +4779,53 @@
           </w:tcPr>
           <w:p>
             <w:pPr>
-              <w:spacing w:after="0" w:line="240" w:lineRule="auto"/>
-            </w:pPr>
+              <w:autoSpaceDE w:val="0"/>
+              <w:autoSpaceDN w:val="0"/>
+              <w:adjustRightInd w:val="0"/>
+              <w:spacing w:after="0" w:line="240" w:lineRule="auto"/>
+              <w:jc w:val="center"/>
+              <w:rPr>
+                <w:rFonts w:ascii="GOST type B" w:hAnsi="GOST type B" w:cs="Tahoma"/>
+                <w:b/>
+                <w:i/>
+                <w:color w:val="000000"/>
+                <w:sz w:val="28"/>
+                <w:szCs w:val="28"/>
+              </w:rPr>
+            </w:pPr>
+            <w:r>
+              <w:rPr>
+                <w:rFonts w:ascii="GOST type B" w:hAnsi="GOST type B" w:cs="Tahoma"/>
+                <w:b/>
+                <w:i/>
+                <w:color w:val="000000"/>
+                <w:sz w:val="28"/>
+                <w:szCs w:val="28"/>
+              </w:rPr>
+              <w:t>Выполнили работы по интеграции модулей в программную систему, выполнили задачи контроля версий в соответствии с методическими указаниями</w:t>
+            </w:r>
+          </w:p>
+          <w:p>
+            <w:pPr>
+              <w:spacing w:after="0" w:line="240" w:lineRule="auto"/>
+              <w:jc w:val="center"/>
+              <w:rPr>
+                <w:rFonts w:ascii="GOST type B" w:hAnsi="GOST type B"/>
+                <w:b/>
+                <w:sz w:val="28"/>
+                <w:szCs w:val="28"/>
+              </w:rPr>
+            </w:pPr>
+            <w:r>
+              <w:rPr>
+                <w:rFonts w:ascii="GOST type B" w:eastAsiaTheme="minorHAnsi" w:hAnsi="GOST type B" w:cstheme="minorBidi"/>
+                <w:b/>
+                <w:i/>
+                <w:sz w:val="28"/>
+                <w:szCs w:val="28"/>
+              </w:rPr>
+              <w:t>(См. Приложение Ё)</w:t>
+            </w:r>
           </w:p>
         </w:tc>
         <w:tc>
@@ -4351,7 +4842,23 @@
           <w:p>
             <w:pPr>
               <w:spacing w:after="0" w:line="240" w:lineRule="auto"/>
-            </w:pPr>
+              <w:jc w:val="center"/>
+              <w:rPr>
+                <w:rFonts w:ascii="GOST type B" w:hAnsi="GOST type B"/>
+                <w:b/>
+                <w:sz w:val="28"/>
+                <w:szCs w:val="28"/>
+              </w:rPr>
+            </w:pPr>
+            <w:r>
+              <w:rPr>
+                <w:rFonts w:ascii="GOST type B" w:hAnsi="GOST type B"/>
+                <w:b/>
+                <w:sz w:val="28"/>
+                <w:szCs w:val="28"/>
+              </w:rPr>
+              <w:t>6</w:t>
+            </w:r>
           </w:p>
         </w:tc>
         <w:tc>
@@ -4392,50 +4899,73 @@
         </w:tc>
       </w:tr>
       <w:tr>
-        <w:tc>
-          <w:tcPr>
-            <w:tcW w:w="1202" w:type="dxa"/>
-            <w:tcBorders>
-              <w:top w:val="single" w:sz="4" w:space="0" w:color="000000"/>
-              <w:left w:val="single" w:sz="4" w:space="0" w:color="000000"/>
-              <w:bottom w:val="single" w:sz="4" w:space="0" w:color="000000"/>
-              <w:right w:val="single" w:sz="4" w:space="0" w:color="000000"/>
-            </w:tcBorders>
-            <w:vAlign w:val="center"/>
-          </w:tcPr>
-          <w:p>
-            <w:pPr>
-              <w:spacing w:after="0" w:line="240" w:lineRule="auto"/>
-              <w:rPr>
-                <w:rFonts w:ascii="GOST type B" w:hAnsi="GOST type B"/>
-                <w:b/>
-                <w:i/>
-                <w:sz w:val="24"/>
-                <w:szCs w:val="24"/>
-              </w:rPr>
-            </w:pPr>
-          </w:p>
-        </w:tc>
-        <w:tc>
-          <w:tcPr>
-            <w:tcW w:w="2397" w:type="dxa"/>
-            <w:tcBorders>
-              <w:top w:val="single" w:sz="4" w:space="0" w:color="000000"/>
-              <w:left w:val="single" w:sz="4" w:space="0" w:color="000000"/>
-              <w:bottom w:val="single" w:sz="4" w:space="0" w:color="000000"/>
-              <w:right w:val="single" w:sz="4" w:space="0" w:color="000000"/>
-            </w:tcBorders>
-            <w:vAlign w:val="center"/>
-          </w:tcPr>
-          <w:p>
-            <w:pPr>
-              <w:spacing w:after="0" w:line="240" w:lineRule="auto"/>
-              <w:rPr>
-                <w:b/>
-                <w:sz w:val="24"/>
-                <w:szCs w:val="24"/>
-              </w:rPr>
-            </w:pPr>
+        <w:trPr>
+          <w:trHeight w:val="3064"/>
+        </w:trPr>
+        <w:tc>
+          <w:tcPr>
+            <w:tcW w:w="1186" w:type="dxa"/>
+            <w:tcBorders>
+              <w:top w:val="single" w:sz="4" w:space="0" w:color="000000"/>
+              <w:left w:val="single" w:sz="4" w:space="0" w:color="000000"/>
+              <w:right w:val="single" w:sz="4" w:space="0" w:color="000000"/>
+            </w:tcBorders>
+            <w:vAlign w:val="center"/>
+          </w:tcPr>
+          <w:p>
+            <w:pPr>
+              <w:spacing w:after="0" w:line="240" w:lineRule="auto"/>
+              <w:rPr>
+                <w:rFonts w:ascii="GOST type B" w:hAnsi="GOST type B"/>
+                <w:b/>
+                <w:i/>
+                <w:sz w:val="24"/>
+                <w:szCs w:val="24"/>
+              </w:rPr>
+            </w:pPr>
+            <w:r>
+              <w:rPr>
+                <w:rFonts w:ascii="GOST type B" w:hAnsi="GOST type B"/>
+                <w:b/>
+                <w:i/>
+                <w:sz w:val="24"/>
+                <w:szCs w:val="24"/>
+              </w:rPr>
+              <w:t>10.12.2021</w:t>
+            </w:r>
+          </w:p>
+        </w:tc>
+        <w:tc>
+          <w:tcPr>
+            <w:tcW w:w="3115" w:type="dxa"/>
+            <w:tcBorders>
+              <w:top w:val="single" w:sz="4" w:space="0" w:color="000000"/>
+              <w:left w:val="single" w:sz="4" w:space="0" w:color="000000"/>
+              <w:right w:val="single" w:sz="4" w:space="0" w:color="000000"/>
+            </w:tcBorders>
+            <w:vAlign w:val="center"/>
+          </w:tcPr>
+          <w:p>
+            <w:pPr>
+              <w:spacing w:after="0" w:line="240" w:lineRule="auto"/>
+              <w:jc w:val="center"/>
+              <w:rPr>
+                <w:rFonts w:ascii="GOST type B" w:hAnsi="GOST type B"/>
+                <w:b/>
+                <w:sz w:val="28"/>
+                <w:szCs w:val="28"/>
+              </w:rPr>
+            </w:pPr>
+            <w:r>
+              <w:rPr>
+                <w:rFonts w:ascii="GOST type B" w:hAnsi="GOST type B"/>
+                <w:b/>
+                <w:i/>
+                <w:sz w:val="28"/>
+                <w:szCs w:val="28"/>
+              </w:rPr>
+              <w:t>Выполнение работ по тестированию, верификации и аттестации программных модулей, документирование процесса верификации и аттестации</w:t>
+            </w:r>
           </w:p>
         </w:tc>
         <w:tc>
@@ -4444,15 +4974,105 @@
             <w:tcBorders>
               <w:top w:val="single" w:sz="4" w:space="0" w:color="000000"/>
               <w:left w:val="single" w:sz="4" w:space="0" w:color="000000"/>
-              <w:bottom w:val="single" w:sz="4" w:space="0" w:color="000000"/>
-              <w:right w:val="single" w:sz="4" w:space="0" w:color="000000"/>
-            </w:tcBorders>
-            <w:vAlign w:val="center"/>
-          </w:tcPr>
-          <w:p>
-            <w:pPr>
-              <w:spacing w:after="0" w:line="240" w:lineRule="auto"/>
-            </w:pPr>
+              <w:right w:val="single" w:sz="4" w:space="0" w:color="000000"/>
+            </w:tcBorders>
+            <w:vAlign w:val="center"/>
+          </w:tcPr>
+          <w:p>
+            <w:pPr>
+              <w:autoSpaceDE w:val="0"/>
+              <w:autoSpaceDN w:val="0"/>
+              <w:adjustRightInd w:val="0"/>
+              <w:spacing w:after="0" w:line="240" w:lineRule="auto"/>
+              <w:jc w:val="center"/>
+              <w:rPr>
+                <w:rFonts w:ascii="GOST type B" w:hAnsi="GOST type B" w:cs="Tahoma"/>
+                <w:b/>
+                <w:i/>
+                <w:color w:val="000000"/>
+                <w:sz w:val="28"/>
+                <w:szCs w:val="28"/>
+              </w:rPr>
+            </w:pPr>
+            <w:r>
+              <w:rPr>
+                <w:rFonts w:ascii="GOST type B" w:hAnsi="GOST type B" w:cs="Tahoma"/>
+                <w:b/>
+                <w:i/>
+                <w:color w:val="000000"/>
+                <w:sz w:val="28"/>
+                <w:szCs w:val="28"/>
+              </w:rPr>
+              <w:t>ПК, доступ к сети Интернет, Word</w:t>
+            </w:r>
+          </w:p>
+          <w:p>
+            <w:pPr>
+              <w:spacing w:after="0" w:line="240" w:lineRule="auto"/>
+              <w:jc w:val="center"/>
+              <w:rPr>
+                <w:rFonts w:ascii="GOST type B" w:hAnsi="GOST type B"/>
+                <w:b/>
+                <w:sz w:val="28"/>
+                <w:szCs w:val="28"/>
+              </w:rPr>
+            </w:pPr>
+            <w:proofErr w:type="spellStart"/>
+            <w:r>
+              <w:rPr>
+                <w:rFonts w:ascii="GOST type B" w:eastAsiaTheme="minorHAnsi" w:hAnsi="GOST type B" w:cstheme="minorBidi"/>
+                <w:b/>
+                <w:i/>
+                <w:sz w:val="28"/>
+                <w:szCs w:val="28"/>
+              </w:rPr>
+              <w:t>Visual</w:t>
+            </w:r>
+            <w:proofErr w:type="spellEnd"/>
+            <w:r>
+              <w:rPr>
+                <w:rFonts w:ascii="GOST type B" w:eastAsiaTheme="minorHAnsi" w:hAnsi="GOST type B" w:cstheme="minorBidi"/>
+                <w:b/>
+                <w:i/>
+                <w:sz w:val="28"/>
+                <w:szCs w:val="28"/>
+              </w:rPr>
+              <w:t xml:space="preserve"> </w:t>
+            </w:r>
+            <w:proofErr w:type="spellStart"/>
+            <w:r>
+              <w:rPr>
+                <w:rFonts w:ascii="GOST type B" w:eastAsiaTheme="minorHAnsi" w:hAnsi="GOST type B" w:cstheme="minorBidi"/>
+                <w:b/>
+                <w:i/>
+                <w:sz w:val="28"/>
+                <w:szCs w:val="28"/>
+              </w:rPr>
+              <w:t>Studio</w:t>
+            </w:r>
+            <w:proofErr w:type="spellEnd"/>
+            <w:r>
+              <w:rPr>
+                <w:rFonts w:ascii="GOST type B" w:eastAsiaTheme="minorHAnsi" w:hAnsi="GOST type B" w:cstheme="minorBidi"/>
+                <w:b/>
+                <w:i/>
+                <w:sz w:val="28"/>
+                <w:szCs w:val="28"/>
+              </w:rPr>
+              <w:t xml:space="preserve"> </w:t>
+            </w:r>
+            <w:proofErr w:type="spellStart"/>
+            <w:r>
+              <w:rPr>
+                <w:rFonts w:ascii="GOST type B" w:eastAsiaTheme="minorHAnsi" w:hAnsi="GOST type B" w:cstheme="minorBidi"/>
+                <w:b/>
+                <w:i/>
+                <w:sz w:val="28"/>
+                <w:szCs w:val="28"/>
+              </w:rPr>
+              <w:t>Code</w:t>
+            </w:r>
+            <w:proofErr w:type="spellEnd"/>
           </w:p>
         </w:tc>
         <w:tc>
@@ -4461,15 +5081,55 @@
             <w:tcBorders>
               <w:top w:val="single" w:sz="4" w:space="0" w:color="000000"/>
               <w:left w:val="single" w:sz="4" w:space="0" w:color="000000"/>
-              <w:bottom w:val="single" w:sz="4" w:space="0" w:color="000000"/>
-              <w:right w:val="single" w:sz="4" w:space="0" w:color="000000"/>
-            </w:tcBorders>
-            <w:vAlign w:val="center"/>
-          </w:tcPr>
-          <w:p>
-            <w:pPr>
-              <w:spacing w:after="0" w:line="240" w:lineRule="auto"/>
-            </w:pPr>
+              <w:right w:val="single" w:sz="4" w:space="0" w:color="000000"/>
+            </w:tcBorders>
+            <w:vAlign w:val="center"/>
+          </w:tcPr>
+          <w:p>
+            <w:pPr>
+              <w:pStyle w:val="Default"/>
+              <w:jc w:val="center"/>
+              <w:rPr>
+                <w:rFonts w:ascii="GOST type B" w:hAnsi="GOST type B"/>
+                <w:b/>
+                <w:i/>
+                <w:sz w:val="28"/>
+                <w:szCs w:val="28"/>
+              </w:rPr>
+            </w:pPr>
+            <w:r>
+              <w:rPr>
+                <w:rFonts w:ascii="GOST type B" w:hAnsi="GOST type B"/>
+                <w:b/>
+                <w:i/>
+                <w:sz w:val="28"/>
+                <w:szCs w:val="28"/>
+              </w:rPr>
+              <w:t>Выполнили тестирование, верификацию и аттестацию программных модулей в соответствии с методическими указаниями</w:t>
+            </w:r>
+          </w:p>
+          <w:p>
+            <w:pPr>
+              <w:pStyle w:val="Default"/>
+              <w:jc w:val="center"/>
+              <w:rPr>
+                <w:rFonts w:ascii="GOST type B" w:hAnsi="GOST type B"/>
+                <w:b/>
+                <w:i/>
+                <w:sz w:val="28"/>
+                <w:szCs w:val="28"/>
+              </w:rPr>
+            </w:pPr>
+            <w:r>
+              <w:rPr>
+                <w:rFonts w:ascii="GOST type B" w:hAnsi="GOST type B"/>
+                <w:b/>
+                <w:i/>
+                <w:sz w:val="28"/>
+                <w:szCs w:val="28"/>
+              </w:rPr>
+              <w:t>(См. Приложение Ё)</w:t>
+            </w:r>
           </w:p>
         </w:tc>
         <w:tc>
@@ -4478,15 +5138,30 @@
             <w:tcBorders>
               <w:top w:val="single" w:sz="4" w:space="0" w:color="000000"/>
               <w:left w:val="single" w:sz="4" w:space="0" w:color="000000"/>
-              <w:bottom w:val="single" w:sz="4" w:space="0" w:color="000000"/>
-              <w:right w:val="single" w:sz="4" w:space="0" w:color="000000"/>
-            </w:tcBorders>
-            <w:vAlign w:val="center"/>
-          </w:tcPr>
-          <w:p>
-            <w:pPr>
-              <w:spacing w:after="0" w:line="240" w:lineRule="auto"/>
-            </w:pPr>
+              <w:right w:val="single" w:sz="4" w:space="0" w:color="000000"/>
+            </w:tcBorders>
+            <w:vAlign w:val="center"/>
+          </w:tcPr>
+          <w:p>
+            <w:pPr>
+              <w:spacing w:after="0" w:line="240" w:lineRule="auto"/>
+              <w:jc w:val="center"/>
+              <w:rPr>
+                <w:rFonts w:ascii="GOST type B" w:hAnsi="GOST type B"/>
+                <w:b/>
+                <w:sz w:val="28"/>
+                <w:szCs w:val="28"/>
+              </w:rPr>
+            </w:pPr>
+            <w:r>
+              <w:rPr>
+                <w:rFonts w:ascii="GOST type B" w:hAnsi="GOST type B"/>
+                <w:b/>
+                <w:sz w:val="28"/>
+                <w:szCs w:val="28"/>
+              </w:rPr>
+              <w:t>6</w:t>
+            </w:r>
           </w:p>
         </w:tc>
         <w:tc>
@@ -4495,7 +5170,6 @@
             <w:tcBorders>
               <w:top w:val="single" w:sz="4" w:space="0" w:color="000000"/>
               <w:left w:val="single" w:sz="4" w:space="0" w:color="000000"/>
-              <w:bottom w:val="single" w:sz="4" w:space="0" w:color="000000"/>
               <w:right w:val="single" w:sz="4" w:space="0" w:color="000000"/>
             </w:tcBorders>
             <w:vAlign w:val="center"/>
@@ -4513,423 +5187,6 @@
             <w:tcBorders>
               <w:top w:val="single" w:sz="4" w:space="0" w:color="000000"/>
               <w:left w:val="single" w:sz="4" w:space="0" w:color="000000"/>
-              <w:bottom w:val="single" w:sz="4" w:space="0" w:color="000000"/>
-              <w:right w:val="single" w:sz="4" w:space="0" w:color="000000"/>
-            </w:tcBorders>
-            <w:vAlign w:val="center"/>
-          </w:tcPr>
-          <w:p>
-            <w:pPr>
-              <w:spacing w:after="0" w:line="240" w:lineRule="auto"/>
-              <w:jc w:val="center"/>
-            </w:pPr>
-          </w:p>
-        </w:tc>
-      </w:tr>
-      <w:tr>
-        <w:tc>
-          <w:tcPr>
-            <w:tcW w:w="1202" w:type="dxa"/>
-            <w:tcBorders>
-              <w:top w:val="single" w:sz="4" w:space="0" w:color="000000"/>
-              <w:left w:val="single" w:sz="4" w:space="0" w:color="000000"/>
-              <w:bottom w:val="single" w:sz="4" w:space="0" w:color="000000"/>
-              <w:right w:val="single" w:sz="4" w:space="0" w:color="000000"/>
-            </w:tcBorders>
-            <w:vAlign w:val="center"/>
-          </w:tcPr>
-          <w:p>
-            <w:pPr>
-              <w:spacing w:after="0" w:line="240" w:lineRule="auto"/>
-              <w:rPr>
-                <w:rFonts w:ascii="GOST type B" w:hAnsi="GOST type B"/>
-                <w:b/>
-                <w:i/>
-                <w:sz w:val="24"/>
-                <w:szCs w:val="24"/>
-              </w:rPr>
-            </w:pPr>
-          </w:p>
-        </w:tc>
-        <w:tc>
-          <w:tcPr>
-            <w:tcW w:w="2397" w:type="dxa"/>
-            <w:tcBorders>
-              <w:top w:val="single" w:sz="4" w:space="0" w:color="000000"/>
-              <w:left w:val="single" w:sz="4" w:space="0" w:color="000000"/>
-              <w:bottom w:val="single" w:sz="4" w:space="0" w:color="000000"/>
-              <w:right w:val="single" w:sz="4" w:space="0" w:color="000000"/>
-            </w:tcBorders>
-            <w:vAlign w:val="center"/>
-          </w:tcPr>
-          <w:p>
-            <w:pPr>
-              <w:spacing w:after="0" w:line="240" w:lineRule="auto"/>
-              <w:rPr>
-                <w:b/>
-                <w:sz w:val="24"/>
-                <w:szCs w:val="24"/>
-              </w:rPr>
-            </w:pPr>
-          </w:p>
-        </w:tc>
-        <w:tc>
-          <w:tcPr>
-            <w:tcW w:w="2005" w:type="dxa"/>
-            <w:tcBorders>
-              <w:top w:val="single" w:sz="4" w:space="0" w:color="000000"/>
-              <w:left w:val="single" w:sz="4" w:space="0" w:color="000000"/>
-              <w:bottom w:val="single" w:sz="4" w:space="0" w:color="000000"/>
-              <w:right w:val="single" w:sz="4" w:space="0" w:color="000000"/>
-            </w:tcBorders>
-            <w:vAlign w:val="center"/>
-          </w:tcPr>
-          <w:p>
-            <w:pPr>
-              <w:spacing w:after="0" w:line="240" w:lineRule="auto"/>
-            </w:pPr>
-          </w:p>
-        </w:tc>
-        <w:tc>
-          <w:tcPr>
-            <w:tcW w:w="2555" w:type="dxa"/>
-            <w:tcBorders>
-              <w:top w:val="single" w:sz="4" w:space="0" w:color="000000"/>
-              <w:left w:val="single" w:sz="4" w:space="0" w:color="000000"/>
-              <w:bottom w:val="single" w:sz="4" w:space="0" w:color="000000"/>
-              <w:right w:val="single" w:sz="4" w:space="0" w:color="000000"/>
-            </w:tcBorders>
-            <w:vAlign w:val="center"/>
-          </w:tcPr>
-          <w:p>
-            <w:pPr>
-              <w:spacing w:after="0" w:line="240" w:lineRule="auto"/>
-            </w:pPr>
-          </w:p>
-        </w:tc>
-        <w:tc>
-          <w:tcPr>
-            <w:tcW w:w="1383" w:type="dxa"/>
-            <w:tcBorders>
-              <w:top w:val="single" w:sz="4" w:space="0" w:color="000000"/>
-              <w:left w:val="single" w:sz="4" w:space="0" w:color="000000"/>
-              <w:bottom w:val="single" w:sz="4" w:space="0" w:color="000000"/>
-              <w:right w:val="single" w:sz="4" w:space="0" w:color="000000"/>
-            </w:tcBorders>
-            <w:vAlign w:val="center"/>
-          </w:tcPr>
-          <w:p>
-            <w:pPr>
-              <w:spacing w:after="0" w:line="240" w:lineRule="auto"/>
-            </w:pPr>
-          </w:p>
-        </w:tc>
-        <w:tc>
-          <w:tcPr>
-            <w:tcW w:w="952" w:type="dxa"/>
-            <w:tcBorders>
-              <w:top w:val="single" w:sz="4" w:space="0" w:color="000000"/>
-              <w:left w:val="single" w:sz="4" w:space="0" w:color="000000"/>
-              <w:bottom w:val="single" w:sz="4" w:space="0" w:color="000000"/>
-              <w:right w:val="single" w:sz="4" w:space="0" w:color="000000"/>
-            </w:tcBorders>
-            <w:vAlign w:val="center"/>
-          </w:tcPr>
-          <w:p>
-            <w:pPr>
-              <w:spacing w:after="0" w:line="240" w:lineRule="auto"/>
-              <w:jc w:val="center"/>
-            </w:pPr>
-          </w:p>
-        </w:tc>
-        <w:tc>
-          <w:tcPr>
-            <w:tcW w:w="1629" w:type="dxa"/>
-            <w:tcBorders>
-              <w:top w:val="single" w:sz="4" w:space="0" w:color="000000"/>
-              <w:left w:val="single" w:sz="4" w:space="0" w:color="000000"/>
-              <w:bottom w:val="single" w:sz="4" w:space="0" w:color="000000"/>
-              <w:right w:val="single" w:sz="4" w:space="0" w:color="000000"/>
-            </w:tcBorders>
-            <w:vAlign w:val="center"/>
-          </w:tcPr>
-          <w:p>
-            <w:pPr>
-              <w:spacing w:after="0" w:line="240" w:lineRule="auto"/>
-              <w:jc w:val="center"/>
-            </w:pPr>
-          </w:p>
-        </w:tc>
-      </w:tr>
-      <w:tr>
-        <w:tc>
-          <w:tcPr>
-            <w:tcW w:w="1202" w:type="dxa"/>
-            <w:tcBorders>
-              <w:top w:val="single" w:sz="4" w:space="0" w:color="000000"/>
-              <w:left w:val="single" w:sz="4" w:space="0" w:color="000000"/>
-              <w:bottom w:val="single" w:sz="4" w:space="0" w:color="000000"/>
-              <w:right w:val="single" w:sz="4" w:space="0" w:color="000000"/>
-            </w:tcBorders>
-            <w:vAlign w:val="center"/>
-          </w:tcPr>
-          <w:p>
-            <w:pPr>
-              <w:spacing w:after="0" w:line="240" w:lineRule="auto"/>
-              <w:rPr>
-                <w:rFonts w:ascii="GOST type B" w:hAnsi="GOST type B"/>
-                <w:b/>
-                <w:i/>
-                <w:sz w:val="24"/>
-                <w:szCs w:val="24"/>
-              </w:rPr>
-            </w:pPr>
-          </w:p>
-        </w:tc>
-        <w:tc>
-          <w:tcPr>
-            <w:tcW w:w="2397" w:type="dxa"/>
-            <w:tcBorders>
-              <w:top w:val="single" w:sz="4" w:space="0" w:color="000000"/>
-              <w:left w:val="single" w:sz="4" w:space="0" w:color="000000"/>
-              <w:bottom w:val="single" w:sz="4" w:space="0" w:color="000000"/>
-              <w:right w:val="single" w:sz="4" w:space="0" w:color="000000"/>
-            </w:tcBorders>
-            <w:vAlign w:val="center"/>
-          </w:tcPr>
-          <w:p>
-            <w:pPr>
-              <w:spacing w:after="0" w:line="240" w:lineRule="auto"/>
-              <w:rPr>
-                <w:b/>
-                <w:sz w:val="24"/>
-                <w:szCs w:val="24"/>
-              </w:rPr>
-            </w:pPr>
-          </w:p>
-        </w:tc>
-        <w:tc>
-          <w:tcPr>
-            <w:tcW w:w="2005" w:type="dxa"/>
-            <w:tcBorders>
-              <w:top w:val="single" w:sz="4" w:space="0" w:color="000000"/>
-              <w:left w:val="single" w:sz="4" w:space="0" w:color="000000"/>
-              <w:bottom w:val="single" w:sz="4" w:space="0" w:color="000000"/>
-              <w:right w:val="single" w:sz="4" w:space="0" w:color="000000"/>
-            </w:tcBorders>
-            <w:vAlign w:val="center"/>
-          </w:tcPr>
-          <w:p>
-            <w:pPr>
-              <w:spacing w:after="0" w:line="240" w:lineRule="auto"/>
-            </w:pPr>
-          </w:p>
-        </w:tc>
-        <w:tc>
-          <w:tcPr>
-            <w:tcW w:w="2555" w:type="dxa"/>
-            <w:tcBorders>
-              <w:top w:val="single" w:sz="4" w:space="0" w:color="000000"/>
-              <w:left w:val="single" w:sz="4" w:space="0" w:color="000000"/>
-              <w:bottom w:val="single" w:sz="4" w:space="0" w:color="000000"/>
-              <w:right w:val="single" w:sz="4" w:space="0" w:color="000000"/>
-            </w:tcBorders>
-            <w:vAlign w:val="center"/>
-          </w:tcPr>
-          <w:p>
-            <w:pPr>
-              <w:spacing w:after="0" w:line="240" w:lineRule="auto"/>
-            </w:pPr>
-          </w:p>
-        </w:tc>
-        <w:tc>
-          <w:tcPr>
-            <w:tcW w:w="1383" w:type="dxa"/>
-            <w:tcBorders>
-              <w:top w:val="single" w:sz="4" w:space="0" w:color="000000"/>
-              <w:left w:val="single" w:sz="4" w:space="0" w:color="000000"/>
-              <w:bottom w:val="single" w:sz="4" w:space="0" w:color="000000"/>
-              <w:right w:val="single" w:sz="4" w:space="0" w:color="000000"/>
-            </w:tcBorders>
-            <w:vAlign w:val="center"/>
-          </w:tcPr>
-          <w:p>
-            <w:pPr>
-              <w:spacing w:after="0" w:line="240" w:lineRule="auto"/>
-            </w:pPr>
-          </w:p>
-        </w:tc>
-        <w:tc>
-          <w:tcPr>
-            <w:tcW w:w="952" w:type="dxa"/>
-            <w:tcBorders>
-              <w:top w:val="single" w:sz="4" w:space="0" w:color="000000"/>
-              <w:left w:val="single" w:sz="4" w:space="0" w:color="000000"/>
-              <w:bottom w:val="single" w:sz="4" w:space="0" w:color="000000"/>
-              <w:right w:val="single" w:sz="4" w:space="0" w:color="000000"/>
-            </w:tcBorders>
-            <w:vAlign w:val="center"/>
-          </w:tcPr>
-          <w:p>
-            <w:pPr>
-              <w:spacing w:after="0" w:line="240" w:lineRule="auto"/>
-              <w:jc w:val="center"/>
-            </w:pPr>
-          </w:p>
-        </w:tc>
-        <w:tc>
-          <w:tcPr>
-            <w:tcW w:w="1629" w:type="dxa"/>
-            <w:tcBorders>
-              <w:top w:val="single" w:sz="4" w:space="0" w:color="000000"/>
-              <w:left w:val="single" w:sz="4" w:space="0" w:color="000000"/>
-              <w:bottom w:val="single" w:sz="4" w:space="0" w:color="000000"/>
-              <w:right w:val="single" w:sz="4" w:space="0" w:color="000000"/>
-            </w:tcBorders>
-            <w:vAlign w:val="center"/>
-          </w:tcPr>
-          <w:p>
-            <w:pPr>
-              <w:spacing w:after="0" w:line="240" w:lineRule="auto"/>
-              <w:jc w:val="center"/>
-            </w:pPr>
-          </w:p>
-        </w:tc>
-      </w:tr>
-      <w:tr>
-        <w:tc>
-          <w:tcPr>
-            <w:tcW w:w="1202" w:type="dxa"/>
-            <w:tcBorders>
-              <w:top w:val="single" w:sz="4" w:space="0" w:color="000000"/>
-              <w:left w:val="single" w:sz="4" w:space="0" w:color="000000"/>
-              <w:bottom w:val="single" w:sz="4" w:space="0" w:color="000000"/>
-              <w:right w:val="single" w:sz="4" w:space="0" w:color="000000"/>
-            </w:tcBorders>
-            <w:vAlign w:val="center"/>
-            <w:hideMark/>
-          </w:tcPr>
-          <w:p>
-            <w:pPr>
-              <w:spacing w:after="0" w:line="240" w:lineRule="auto"/>
-              <w:rPr>
-                <w:rFonts w:ascii="GOST type B" w:hAnsi="GOST type B"/>
-                <w:b/>
-                <w:i/>
-                <w:sz w:val="24"/>
-                <w:szCs w:val="24"/>
-              </w:rPr>
-            </w:pPr>
-            <w:r>
-              <w:rPr>
-                <w:rFonts w:ascii="GOST type B" w:hAnsi="GOST type B"/>
-                <w:b/>
-                <w:i/>
-                <w:sz w:val="24"/>
-                <w:szCs w:val="24"/>
-              </w:rPr>
-              <w:t>26.06.2019</w:t>
-            </w:r>
-          </w:p>
-        </w:tc>
-        <w:tc>
-          <w:tcPr>
-            <w:tcW w:w="2397" w:type="dxa"/>
-            <w:tcBorders>
-              <w:top w:val="single" w:sz="4" w:space="0" w:color="000000"/>
-              <w:left w:val="single" w:sz="4" w:space="0" w:color="000000"/>
-              <w:bottom w:val="single" w:sz="4" w:space="0" w:color="000000"/>
-              <w:right w:val="single" w:sz="4" w:space="0" w:color="000000"/>
-            </w:tcBorders>
-            <w:vAlign w:val="center"/>
-          </w:tcPr>
-          <w:p>
-            <w:pPr>
-              <w:spacing w:after="0" w:line="240" w:lineRule="auto"/>
-              <w:rPr>
-                <w:b/>
-                <w:sz w:val="24"/>
-                <w:szCs w:val="24"/>
-              </w:rPr>
-            </w:pPr>
-          </w:p>
-        </w:tc>
-        <w:tc>
-          <w:tcPr>
-            <w:tcW w:w="2005" w:type="dxa"/>
-            <w:tcBorders>
-              <w:top w:val="single" w:sz="4" w:space="0" w:color="000000"/>
-              <w:left w:val="single" w:sz="4" w:space="0" w:color="000000"/>
-              <w:bottom w:val="single" w:sz="4" w:space="0" w:color="000000"/>
-              <w:right w:val="single" w:sz="4" w:space="0" w:color="000000"/>
-            </w:tcBorders>
-            <w:vAlign w:val="center"/>
-          </w:tcPr>
-          <w:p>
-            <w:pPr>
-              <w:spacing w:after="0" w:line="240" w:lineRule="auto"/>
-            </w:pPr>
-          </w:p>
-        </w:tc>
-        <w:tc>
-          <w:tcPr>
-            <w:tcW w:w="2555" w:type="dxa"/>
-            <w:tcBorders>
-              <w:top w:val="single" w:sz="4" w:space="0" w:color="000000"/>
-              <w:left w:val="single" w:sz="4" w:space="0" w:color="000000"/>
-              <w:bottom w:val="single" w:sz="4" w:space="0" w:color="000000"/>
-              <w:right w:val="single" w:sz="4" w:space="0" w:color="000000"/>
-            </w:tcBorders>
-            <w:vAlign w:val="center"/>
-          </w:tcPr>
-          <w:p>
-            <w:pPr>
-              <w:spacing w:after="0" w:line="240" w:lineRule="auto"/>
-            </w:pPr>
-          </w:p>
-        </w:tc>
-        <w:tc>
-          <w:tcPr>
-            <w:tcW w:w="1383" w:type="dxa"/>
-            <w:tcBorders>
-              <w:top w:val="single" w:sz="4" w:space="0" w:color="000000"/>
-              <w:left w:val="single" w:sz="4" w:space="0" w:color="000000"/>
-              <w:bottom w:val="single" w:sz="4" w:space="0" w:color="000000"/>
-              <w:right w:val="single" w:sz="4" w:space="0" w:color="000000"/>
-            </w:tcBorders>
-            <w:vAlign w:val="center"/>
-          </w:tcPr>
-          <w:p>
-            <w:pPr>
-              <w:spacing w:after="0" w:line="240" w:lineRule="auto"/>
-            </w:pPr>
-          </w:p>
-        </w:tc>
-        <w:tc>
-          <w:tcPr>
-            <w:tcW w:w="952" w:type="dxa"/>
-            <w:tcBorders>
-              <w:top w:val="single" w:sz="4" w:space="0" w:color="000000"/>
-              <w:left w:val="single" w:sz="4" w:space="0" w:color="000000"/>
-              <w:bottom w:val="single" w:sz="4" w:space="0" w:color="000000"/>
-              <w:right w:val="single" w:sz="4" w:space="0" w:color="000000"/>
-            </w:tcBorders>
-            <w:vAlign w:val="center"/>
-          </w:tcPr>
-          <w:p>
-            <w:pPr>
-              <w:spacing w:after="0" w:line="240" w:lineRule="auto"/>
-              <w:jc w:val="center"/>
-            </w:pPr>
-          </w:p>
-        </w:tc>
-        <w:tc>
-          <w:tcPr>
-            <w:tcW w:w="1629" w:type="dxa"/>
-            <w:tcBorders>
-              <w:top w:val="single" w:sz="4" w:space="0" w:color="000000"/>
-              <w:left w:val="single" w:sz="4" w:space="0" w:color="000000"/>
-              <w:bottom w:val="single" w:sz="4" w:space="0" w:color="000000"/>
               <w:right w:val="single" w:sz="4" w:space="0" w:color="000000"/>
             </w:tcBorders>
             <w:vAlign w:val="center"/>
@@ -4943,9 +5200,175 @@
         </w:tc>
       </w:tr>
     </w:tbl>
+    <w:p/>
+    <w:p/>
+    <w:p/>
+    <w:p/>
+    <w:p/>
+    <w:p/>
+    <w:p/>
+    <w:p/>
+    <w:p/>
+    <w:p/>
+    <w:p/>
+    <w:p/>
+    <w:p/>
+    <w:p/>
+    <w:p/>
     <w:p>
+      <w:pPr>
+        <w:pBdr>
+          <w:top w:val="none" w:sz="4" w:space="0" w:color="000000"/>
+          <w:left w:val="none" w:sz="4" w:space="0" w:color="000000"/>
+          <w:bottom w:val="none" w:sz="4" w:space="0" w:color="000000"/>
+          <w:right w:val="none" w:sz="4" w:space="0" w:color="000000"/>
+          <w:between w:val="none" w:sz="4" w:space="0" w:color="000000"/>
+        </w:pBdr>
+        <w:rPr>
+          <w:rFonts w:ascii="GOST type B" w:hAnsi="GOST type B"/>
+          <w:i/>
+          <w:sz w:val="28"/>
+          <w:szCs w:val="28"/>
+        </w:rPr>
+      </w:pPr>
+      <w:r>
+        <w:tab/>
+      </w:r>
+      <w:r>
+        <w:rPr>
+          <w:rFonts w:ascii="GOST type B" w:hAnsi="GOST type B"/>
+          <w:i/>
+          <w:sz w:val="28"/>
+          <w:szCs w:val="28"/>
+        </w:rPr>
+        <w:t xml:space="preserve">Программа практики выполнена в полном объеме </w:t>
+      </w:r>
+      <w:r>
+        <w:rPr>
+          <w:rFonts w:ascii="Arial" w:hAnsi="Arial" w:cs="Arial"/>
+          <w:i/>
+          <w:sz w:val="28"/>
+          <w:szCs w:val="28"/>
+        </w:rPr>
+        <w:t>–</w:t>
+      </w:r>
+      <w:r>
+        <w:rPr>
+          <w:rFonts w:ascii="GOST type B" w:hAnsi="GOST type B"/>
+          <w:i/>
+          <w:sz w:val="28"/>
+          <w:szCs w:val="28"/>
+        </w:rPr>
+        <w:t xml:space="preserve">  72 </w:t>
+      </w:r>
+      <w:r>
+        <w:rPr>
+          <w:rFonts w:ascii="GOST type B" w:hAnsi="GOST type B" w:cs="GOST type B"/>
+          <w:i/>
+          <w:sz w:val="28"/>
+          <w:szCs w:val="28"/>
+        </w:rPr>
+        <w:t>часа</w:t>
+      </w:r>
+    </w:p>
+    <w:p>
+      <w:pPr>
+        <w:pBdr>
+          <w:top w:val="none" w:sz="4" w:space="0" w:color="000000"/>
+          <w:left w:val="none" w:sz="4" w:space="0" w:color="000000"/>
+          <w:bottom w:val="none" w:sz="4" w:space="0" w:color="000000"/>
+          <w:right w:val="none" w:sz="4" w:space="0" w:color="000000"/>
+          <w:between w:val="none" w:sz="4" w:space="0" w:color="000000"/>
+        </w:pBdr>
+        <w:rPr>
+          <w:rFonts w:ascii="GOST type B" w:hAnsi="GOST type B"/>
+          <w:i/>
+          <w:sz w:val="28"/>
+          <w:szCs w:val="28"/>
+        </w:rPr>
+      </w:pPr>
+      <w:r>
+        <w:rPr>
+          <w:rFonts w:ascii="GOST type B" w:hAnsi="GOST type B"/>
+          <w:i/>
+          <w:sz w:val="28"/>
+          <w:szCs w:val="28"/>
+        </w:rPr>
+        <w:t xml:space="preserve">      </w:t>
+      </w:r>
       <w:bookmarkStart w:id="0" w:name="_GoBack"/>
       <w:bookmarkEnd w:id="0"/>
+      <w:r>
+        <w:rPr>
+          <w:rFonts w:ascii="GOST type B" w:hAnsi="GOST type B"/>
+          <w:i/>
+          <w:sz w:val="28"/>
+          <w:szCs w:val="28"/>
+        </w:rPr>
+        <w:t>Руководитель практики</w:t>
+      </w:r>
+      <w:r>
+        <w:rPr>
+          <w:rFonts w:ascii="GOST type B" w:hAnsi="GOST type B"/>
+          <w:i/>
+          <w:sz w:val="28"/>
+          <w:szCs w:val="28"/>
+        </w:rPr>
+        <w:tab/>
+      </w:r>
+      <w:r>
+        <w:rPr>
+          <w:rFonts w:ascii="GOST type B" w:hAnsi="GOST type B"/>
+          <w:i/>
+          <w:sz w:val="28"/>
+          <w:szCs w:val="28"/>
+        </w:rPr>
+        <w:tab/>
+      </w:r>
+      <w:r>
+        <w:rPr>
+          <w:rFonts w:ascii="GOST type B" w:hAnsi="GOST type B"/>
+          <w:i/>
+          <w:sz w:val="28"/>
+          <w:szCs w:val="28"/>
+        </w:rPr>
+        <w:tab/>
+      </w:r>
+      <w:r>
+        <w:rPr>
+          <w:rFonts w:ascii="GOST type B" w:hAnsi="GOST type B"/>
+          <w:i/>
+          <w:sz w:val="28"/>
+          <w:szCs w:val="28"/>
+        </w:rPr>
+        <w:tab/>
+      </w:r>
+      <w:r>
+        <w:rPr>
+          <w:rFonts w:ascii="GOST type B" w:hAnsi="GOST type B"/>
+          <w:i/>
+          <w:sz w:val="28"/>
+          <w:szCs w:val="28"/>
+        </w:rPr>
+        <w:tab/>
+      </w:r>
+      <w:r>
+        <w:rPr>
+          <w:rFonts w:ascii="GOST type B" w:hAnsi="GOST type B"/>
+          <w:i/>
+          <w:sz w:val="28"/>
+          <w:szCs w:val="28"/>
+        </w:rPr>
+        <w:tab/>
+        <w:t xml:space="preserve">Гаврилов И. О </w:t>
+      </w:r>
+    </w:p>
+    <w:p>
+      <w:pPr>
+        <w:tabs>
+          <w:tab w:val="left" w:pos="2955"/>
+        </w:tabs>
+      </w:pPr>
     </w:p>
     <w:sectPr>
       <w:pgSz w:w="16838" w:h="11906" w:orient="landscape"/>
@@ -5445,6 +5868,23 @@
       <w:lang w:eastAsia="en-US"/>
     </w:rPr>
   </w:style>
+  <w:style w:type="paragraph" w:customStyle="1" w:styleId="Default">
+    <w:name w:val="Default"/>
+    <w:rsid w:val="00F151E5"/>
+    <w:pPr>
+      <w:autoSpaceDE w:val="0"/>
+      <w:autoSpaceDN w:val="0"/>
+      <w:adjustRightInd w:val="0"/>
+      <w:spacing w:after="0" w:line="240" w:lineRule="auto"/>
+    </w:pPr>
+    <w:rPr>
+      <w:rFonts w:ascii="Tahoma" w:eastAsia="Calibri" w:hAnsi="Tahoma" w:cs="Tahoma"/>
+      <w:color w:val="000000"/>
+      <w:sz w:val="24"/>
+      <w:szCs w:val="24"/>
+      <w:lang w:eastAsia="en-US"/>
+    </w:rPr>
+  </w:style>
 </w:styles>
 </file>
 
